--- a/EMNLP-merged.docx
+++ b/EMNLP-merged.docx
@@ -416,7 +416,7 @@
       </w:r>
       <w:r>
         <w:rPr>
-          <w:rStyle w:val="FootnoteReference"/>
+          <w:rStyle w:val="a3"/>
           <w:rFonts w:eastAsia="Times New Roman"/>
           <w:color w:val="000000"/>
           <w:sz w:val="20"/>
@@ -952,23 +952,39 @@
           <w:szCs w:val="20"/>
           <w:lang w:eastAsia="tr-TR"/>
         </w:rPr>
-        <w:t>sification. We try to solve the mentioned problem from two aspects. First, we propose a pattern-based approach to capture emotion events and avoid noise in web articles. Second, we propose a new evaluation metric Mean Emotion Distance (MED) which consi</w:t>
-      </w:r>
-      <w:r>
-        <w:rPr>
-          <w:sz w:val="20"/>
-          <w:szCs w:val="20"/>
-          <w:lang w:eastAsia="tr-TR"/>
-        </w:rPr>
-        <w:t>d</w:t>
-      </w:r>
-      <w:r>
-        <w:rPr>
-          <w:sz w:val="20"/>
-          <w:szCs w:val="20"/>
-          <w:lang w:eastAsia="tr-TR"/>
-        </w:rPr>
-        <w:t>ers the relations between emotions and gives the less appropriate answer more penalty.   In the process of designing methods and performing experiments, we will highlight the advantages of the proposed pattern-based approaches by showing example instances and evaluating using traditional metrics and MED.</w:t>
+        <w:t>sification. We try to solve the mentioned problem from two aspects. First, we propose a pattern-based approach to capture emotion events and avoid noise in web articles. Second, we propose a new evaluation metric Mean Emotion Distance (MED) which co</w:t>
+      </w:r>
+      <w:r>
+        <w:rPr>
+          <w:sz w:val="20"/>
+          <w:szCs w:val="20"/>
+          <w:lang w:eastAsia="tr-TR"/>
+        </w:rPr>
+        <w:t>n</w:t>
+      </w:r>
+      <w:r>
+        <w:rPr>
+          <w:sz w:val="20"/>
+          <w:szCs w:val="20"/>
+          <w:lang w:eastAsia="tr-TR"/>
+        </w:rPr>
+        <w:t>siders the relations between emotions and gives the less appropriate answer more penalty.   In the process of designing methods and performing experiments, we will highlight the advantages of the proposed pa</w:t>
+      </w:r>
+      <w:r>
+        <w:rPr>
+          <w:sz w:val="20"/>
+          <w:szCs w:val="20"/>
+          <w:lang w:eastAsia="tr-TR"/>
+        </w:rPr>
+        <w:t>t</w:t>
+      </w:r>
+      <w:r>
+        <w:rPr>
+          <w:sz w:val="20"/>
+          <w:szCs w:val="20"/>
+          <w:lang w:eastAsia="tr-TR"/>
+        </w:rPr>
+        <w:t>tern-based approaches by showing example instances and evaluating using traditional metrics and MED.</w:t>
       </w:r>
     </w:p>
     <w:p>
@@ -1115,21 +1131,7 @@
           <w:sz w:val="20"/>
           <w:lang w:eastAsia="tr-TR"/>
         </w:rPr>
-        <w:t xml:space="preserve"> a lexicon from context. Each keyword in the lexicon contains six emotion tags and corresponding weights. Simila</w:t>
-      </w:r>
-      <w:r>
-        <w:rPr>
-          <w:sz w:val="20"/>
-          <w:lang w:eastAsia="tr-TR"/>
-        </w:rPr>
-        <w:t>r</w:t>
-      </w:r>
-      <w:r>
-        <w:rPr>
-          <w:sz w:val="20"/>
-          <w:lang w:eastAsia="tr-TR"/>
-        </w:rPr>
-        <w:t xml:space="preserve">ly, </w:t>
+        <w:t xml:space="preserve"> a lexicon from context. Each keyword in the lexicon contains six emotion tags and corresponding weights. Similarly, </w:t>
       </w:r>
       <w:r>
         <w:rPr>
@@ -1528,23 +1530,7 @@
           <w:sz w:val="20"/>
           <w:lang w:eastAsia="tr-TR"/>
         </w:rPr>
-        <w:t xml:space="preserve"> accuracy, it is still challenging to recognize emotions in sentences containing implicit affective meaning. For example, in this sentence, “Recently, I really wish I have someone staying with me”, we can easily re</w:t>
-      </w:r>
-      <w:r>
-        <w:rPr>
-          <w:iCs/>
-          <w:sz w:val="20"/>
-          <w:lang w:eastAsia="tr-TR"/>
-        </w:rPr>
-        <w:t>c</w:t>
-      </w:r>
-      <w:r>
-        <w:rPr>
-          <w:iCs/>
-          <w:sz w:val="20"/>
-          <w:lang w:eastAsia="tr-TR"/>
-        </w:rPr>
-        <w:t xml:space="preserve">ognize the emotion </w:t>
+        <w:t xml:space="preserve"> accuracy, it is still challenging to recognize emotions in sentences containing implicit affective meaning. For example, in this sentence, “Recently, I really wish I have someone staying with me”, we can easily recognize the emotion </w:t>
       </w:r>
       <w:r>
         <w:rPr>
@@ -1830,21 +1816,7 @@
           <w:sz w:val="20"/>
           <w:lang w:eastAsia="tr-TR"/>
         </w:rPr>
-        <w:t>ne</w:t>
-      </w:r>
-      <w:r>
-        <w:rPr>
-          <w:sz w:val="20"/>
-          <w:lang w:eastAsia="tr-TR"/>
-        </w:rPr>
-        <w:t>v</w:t>
-      </w:r>
-      <w:r>
-        <w:rPr>
-          <w:sz w:val="20"/>
-          <w:lang w:eastAsia="tr-TR"/>
-        </w:rPr>
-        <w:t>er difficult</w:t>
+        <w:t>never difficult</w:t>
       </w:r>
       <w:r>
         <w:rPr>
@@ -1944,21 +1916,7 @@
           <w:sz w:val="20"/>
           <w:lang w:eastAsia="tr-TR"/>
         </w:rPr>
-        <w:t>inco</w:t>
-      </w:r>
-      <w:r>
-        <w:rPr>
-          <w:sz w:val="20"/>
-          <w:lang w:eastAsia="tr-TR"/>
-        </w:rPr>
-        <w:t>r</w:t>
-      </w:r>
-      <w:r>
-        <w:rPr>
-          <w:sz w:val="20"/>
-          <w:lang w:eastAsia="tr-TR"/>
-        </w:rPr>
-        <w:t xml:space="preserve">porate </w:t>
+        <w:t xml:space="preserve">incorporate </w:t>
       </w:r>
       <w:r>
         <w:rPr>
@@ -2042,21 +2000,7 @@
           <w:sz w:val="20"/>
           <w:lang w:eastAsia="tr-TR"/>
         </w:rPr>
-        <w:t>em</w:t>
-      </w:r>
-      <w:r>
-        <w:rPr>
-          <w:sz w:val="20"/>
-          <w:lang w:eastAsia="tr-TR"/>
-        </w:rPr>
-        <w:t>o</w:t>
-      </w:r>
-      <w:r>
-        <w:rPr>
-          <w:sz w:val="20"/>
-          <w:lang w:eastAsia="tr-TR"/>
-        </w:rPr>
-        <w:t>tions</w:t>
+        <w:t>emotions</w:t>
       </w:r>
       <w:r>
         <w:rPr>
@@ -2191,25 +2135,7 @@
           <w:szCs w:val="20"/>
           <w:lang w:eastAsia="zh-TW"/>
         </w:rPr>
-        <w:t>, with varied wi</w:t>
-      </w:r>
-      <w:r>
-        <w:rPr>
-          <w:rFonts w:eastAsia="新細明體"/>
-          <w:sz w:val="20"/>
-          <w:szCs w:val="20"/>
-          <w:lang w:eastAsia="zh-TW"/>
-        </w:rPr>
-        <w:t>n</w:t>
-      </w:r>
-      <w:r>
-        <w:rPr>
-          <w:rFonts w:eastAsia="新細明體"/>
-          <w:sz w:val="20"/>
-          <w:szCs w:val="20"/>
-          <w:lang w:eastAsia="zh-TW"/>
-        </w:rPr>
-        <w:t>dow sizes.</w:t>
+        <w:t>, with varied window sizes.</w:t>
       </w:r>
       <w:r>
         <w:rPr>
@@ -2587,25 +2513,7 @@
           <w:szCs w:val="20"/>
           <w:lang w:eastAsia="zh-TW"/>
         </w:rPr>
-        <w:t>searches in linguistic indicate that verbs play a central role in the syntactic and semantic interpret</w:t>
-      </w:r>
-      <w:r>
-        <w:rPr>
-          <w:rFonts w:eastAsia="新細明體"/>
-          <w:sz w:val="20"/>
-          <w:szCs w:val="20"/>
-          <w:lang w:eastAsia="zh-TW"/>
-        </w:rPr>
-        <w:t>a</w:t>
-      </w:r>
-      <w:r>
-        <w:rPr>
-          <w:rFonts w:eastAsia="新細明體"/>
-          <w:sz w:val="20"/>
-          <w:szCs w:val="20"/>
-          <w:lang w:eastAsia="zh-TW"/>
-        </w:rPr>
-        <w:t xml:space="preserve">tion of a sentence (Joanis 2003). </w:t>
+        <w:t xml:space="preserve">searches in linguistic indicate that verbs play a central role in the syntactic and semantic interpretation of a sentence (Joanis 2003). </w:t>
       </w:r>
     </w:p>
     <w:p>
@@ -3240,25 +3148,7 @@
           <w:szCs w:val="20"/>
           <w:lang w:eastAsia="zh-TW"/>
         </w:rPr>
-        <w:t xml:space="preserve"> generated as the window size i</w:t>
-      </w:r>
-      <w:r>
-        <w:rPr>
-          <w:rFonts w:eastAsia="新細明體"/>
-          <w:sz w:val="20"/>
-          <w:szCs w:val="20"/>
-          <w:lang w:eastAsia="zh-TW"/>
-        </w:rPr>
-        <w:t>n</w:t>
-      </w:r>
-      <w:r>
-        <w:rPr>
-          <w:rFonts w:eastAsia="新細明體"/>
-          <w:sz w:val="20"/>
-          <w:szCs w:val="20"/>
-          <w:lang w:eastAsia="zh-TW"/>
-        </w:rPr>
-        <w:t xml:space="preserve">creased </w:t>
+        <w:t xml:space="preserve"> generated as the window size increased </w:t>
       </w:r>
       <w:r>
         <w:rPr>
@@ -3331,27 +3221,7 @@
           <w:szCs w:val="20"/>
           <w:lang w:eastAsia="zh-TW"/>
         </w:rPr>
-        <w:t>I have a pre</w:t>
-      </w:r>
-      <w:r>
-        <w:rPr>
-          <w:rFonts w:eastAsia="新細明體"/>
-          <w:i/>
-          <w:sz w:val="20"/>
-          <w:szCs w:val="20"/>
-          <w:lang w:eastAsia="zh-TW"/>
-        </w:rPr>
-        <w:t>t</w:t>
-      </w:r>
-      <w:r>
-        <w:rPr>
-          <w:rFonts w:eastAsia="新細明體"/>
-          <w:i/>
-          <w:sz w:val="20"/>
-          <w:szCs w:val="20"/>
-          <w:lang w:eastAsia="zh-TW"/>
-        </w:rPr>
-        <w:t>ty good cha</w:t>
+        <w:t>I have a pretty good cha</w:t>
       </w:r>
       <w:r>
         <w:rPr>
@@ -3634,25 +3504,7 @@
           <w:szCs w:val="20"/>
           <w:lang w:eastAsia="zh-TW"/>
         </w:rPr>
-        <w:t xml:space="preserve"> freque</w:t>
-      </w:r>
-      <w:r>
-        <w:rPr>
-          <w:rFonts w:eastAsia="新細明體"/>
-          <w:sz w:val="20"/>
-          <w:szCs w:val="20"/>
-          <w:lang w:eastAsia="zh-TW"/>
-        </w:rPr>
-        <w:t>n</w:t>
-      </w:r>
-      <w:r>
-        <w:rPr>
-          <w:rFonts w:eastAsia="新細明體"/>
-          <w:sz w:val="20"/>
-          <w:szCs w:val="20"/>
-          <w:lang w:eastAsia="zh-TW"/>
-        </w:rPr>
-        <w:t>cy count</w:t>
+        <w:t xml:space="preserve"> frequency count</w:t>
       </w:r>
       <w:r>
         <w:rPr>
@@ -3707,7 +3559,7 @@
     </w:p>
     <w:tbl>
       <w:tblPr>
-        <w:tblStyle w:val="TableGrid"/>
+        <w:tblStyle w:val="a4"/>
         <w:tblW w:w="4949" w:type="dxa"/>
         <w:tblBorders>
           <w:left w:val="none" w:sz="0" w:space="0" w:color="auto"/>
@@ -4146,7 +3998,7 @@
     </w:p>
     <w:tbl>
       <w:tblPr>
-        <w:tblStyle w:val="TableGrid"/>
+        <w:tblStyle w:val="a4"/>
         <w:tblW w:w="4983" w:type="dxa"/>
         <w:tblInd w:w="-34" w:type="dxa"/>
         <w:tblBorders>
@@ -5032,7 +4884,25 @@
     <w:p>
       <w:pPr>
         <w:pStyle w:val="EACLTextIndent"/>
-      </w:pPr>
+        <w:ind w:firstLine="0"/>
+        <w:jc w:val="center"/>
+        <w:rPr>
+          <w:rFonts w:hint="eastAsia"/>
+        </w:rPr>
+      </w:pPr>
+      <w:r>
+        <w:rPr>
+          <w:sz w:val="20"/>
+        </w:rPr>
+        <w:t>Table</w:t>
+      </w:r>
+      <w:r>
+        <w:rPr>
+          <w:rFonts w:hint="eastAsia"/>
+          <w:sz w:val="20"/>
+        </w:rPr>
+        <w:t xml:space="preserve"> I</w:t>
+      </w:r>
     </w:p>
     <w:p>
       <w:pPr>
@@ -5153,25 +5023,7 @@
           <w:szCs w:val="20"/>
           <w:lang w:eastAsia="zh-TW"/>
         </w:rPr>
-        <w:t>a free we</w:t>
-      </w:r>
-      <w:r>
-        <w:rPr>
-          <w:rFonts w:eastAsia="新細明體"/>
-          <w:sz w:val="20"/>
-          <w:szCs w:val="20"/>
-          <w:lang w:eastAsia="zh-TW"/>
-        </w:rPr>
-        <w:t>b</w:t>
-      </w:r>
-      <w:r>
-        <w:rPr>
-          <w:rFonts w:eastAsia="新細明體"/>
-          <w:sz w:val="20"/>
-          <w:szCs w:val="20"/>
-          <w:lang w:eastAsia="zh-TW"/>
-        </w:rPr>
-        <w:t xml:space="preserve">log service with </w:t>
+        <w:t xml:space="preserve">a free weblog service with </w:t>
       </w:r>
       <w:r>
         <w:rPr>
@@ -5340,21 +5192,7 @@
           <w:sz w:val="20"/>
           <w:lang w:eastAsia="tr-TR"/>
         </w:rPr>
-        <w:t xml:space="preserve"> ch</w:t>
-      </w:r>
-      <w:r>
-        <w:rPr>
-          <w:sz w:val="20"/>
-          <w:lang w:eastAsia="tr-TR"/>
-        </w:rPr>
-        <w:t>o</w:t>
-      </w:r>
-      <w:r>
-        <w:rPr>
-          <w:sz w:val="20"/>
-          <w:lang w:eastAsia="tr-TR"/>
-        </w:rPr>
-        <w:t xml:space="preserve">sen from a predefined list with 132 tags </w:t>
+        <w:t xml:space="preserve"> chosen from a predefined list with 132 tags </w:t>
       </w:r>
       <w:r>
         <w:rPr>
@@ -5392,17 +5230,7 @@
           <w:szCs w:val="20"/>
           <w:lang w:eastAsia="zh-TW"/>
         </w:rPr>
-        <w:t>ha</w:t>
-      </w:r>
-      <w:r>
-        <w:rPr>
-          <w:rFonts w:eastAsia="新細明體"/>
-          <w:i/>
-          <w:sz w:val="20"/>
-          <w:szCs w:val="20"/>
-          <w:lang w:eastAsia="zh-TW"/>
-        </w:rPr>
-        <w:t>p</w:t>
+        <w:t>hap</w:t>
       </w:r>
       <w:r>
         <w:rPr>
@@ -5748,25 +5576,7 @@
           <w:szCs w:val="20"/>
           <w:lang w:eastAsia="zh-TW"/>
         </w:rPr>
-        <w:t>LJ40K co</w:t>
-      </w:r>
-      <w:r>
-        <w:rPr>
-          <w:rFonts w:eastAsia="新細明體"/>
-          <w:sz w:val="20"/>
-          <w:szCs w:val="20"/>
-          <w:lang w:eastAsia="zh-TW"/>
-        </w:rPr>
-        <w:t>n</w:t>
-      </w:r>
-      <w:r>
-        <w:rPr>
-          <w:rFonts w:eastAsia="新細明體"/>
-          <w:sz w:val="20"/>
-          <w:szCs w:val="20"/>
-          <w:lang w:eastAsia="zh-TW"/>
-        </w:rPr>
-        <w:t>tains 40,000 blog posts tagged in top 40 occurring moods in the entire corpus, i.e., 1,000 blog posts in each mood</w:t>
+        <w:t>LJ40K contains 40,000 blog posts tagged in top 40 occurring moods in the entire corpus, i.e., 1,000 blog posts in each mood</w:t>
       </w:r>
       <w:r>
         <w:rPr>
@@ -6136,7 +5946,272 @@
           <w:sz w:val="20"/>
           <w:lang w:eastAsia="tr-TR"/>
         </w:rPr>
-        <w:t>, it is very common to r</w:t>
+        <w:t xml:space="preserve">, it is very common to regard a text as a </w:t>
+      </w:r>
+      <w:r>
+        <w:rPr>
+          <w:rFonts w:hint="eastAsia"/>
+          <w:sz w:val="20"/>
+          <w:lang w:eastAsia="tr-TR"/>
+        </w:rPr>
+        <w:t xml:space="preserve">set of </w:t>
+      </w:r>
+      <w:r>
+        <w:rPr>
+          <w:rFonts w:hint="eastAsia"/>
+          <w:sz w:val="20"/>
+          <w:lang w:eastAsia="tr-TR"/>
+        </w:rPr>
+        <w:t xml:space="preserve">words and </w:t>
+      </w:r>
+      <w:r>
+        <w:rPr>
+          <w:rFonts w:hint="eastAsia"/>
+          <w:sz w:val="20"/>
+          <w:lang w:eastAsia="tr-TR"/>
+        </w:rPr>
+        <w:t>use</w:t>
+      </w:r>
+      <w:r>
+        <w:rPr>
+          <w:rFonts w:hint="eastAsia"/>
+          <w:sz w:val="20"/>
+          <w:lang w:eastAsia="tr-TR"/>
+        </w:rPr>
+        <w:t xml:space="preserve"> </w:t>
+      </w:r>
+      <w:r>
+        <w:rPr>
+          <w:rFonts w:hint="eastAsia"/>
+          <w:sz w:val="20"/>
+          <w:lang w:eastAsia="tr-TR"/>
+        </w:rPr>
+        <w:t xml:space="preserve">the </w:t>
+      </w:r>
+      <w:r>
+        <w:rPr>
+          <w:rFonts w:hint="eastAsia"/>
+          <w:sz w:val="20"/>
+          <w:lang w:eastAsia="tr-TR"/>
+        </w:rPr>
+        <w:t xml:space="preserve">frequency </w:t>
+      </w:r>
+      <w:r>
+        <w:rPr>
+          <w:rFonts w:hint="eastAsia"/>
+          <w:sz w:val="20"/>
+          <w:lang w:eastAsia="tr-TR"/>
+        </w:rPr>
+        <w:t xml:space="preserve">counts </w:t>
+      </w:r>
+      <w:r>
+        <w:rPr>
+          <w:rFonts w:hint="eastAsia"/>
+          <w:sz w:val="20"/>
+          <w:lang w:eastAsia="tr-TR"/>
+        </w:rPr>
+        <w:t xml:space="preserve">of </w:t>
+      </w:r>
+      <w:r>
+        <w:rPr>
+          <w:rFonts w:hint="eastAsia"/>
+          <w:sz w:val="20"/>
+          <w:lang w:eastAsia="tr-TR"/>
+        </w:rPr>
+        <w:t>tho</w:t>
+      </w:r>
+      <w:r>
+        <w:rPr>
+          <w:rFonts w:hint="eastAsia"/>
+          <w:sz w:val="20"/>
+          <w:lang w:eastAsia="tr-TR"/>
+        </w:rPr>
+        <w:t>se</w:t>
+      </w:r>
+      <w:r>
+        <w:rPr>
+          <w:rFonts w:hint="eastAsia"/>
+          <w:sz w:val="20"/>
+          <w:lang w:eastAsia="tr-TR"/>
+        </w:rPr>
+        <w:t xml:space="preserve"> word</w:t>
+      </w:r>
+      <w:r>
+        <w:rPr>
+          <w:rFonts w:hint="eastAsia"/>
+          <w:sz w:val="20"/>
+          <w:lang w:eastAsia="tr-TR"/>
+        </w:rPr>
+        <w:t>s as features</w:t>
+      </w:r>
+      <w:r>
+        <w:rPr>
+          <w:rFonts w:hint="eastAsia"/>
+          <w:sz w:val="20"/>
+          <w:lang w:eastAsia="tr-TR"/>
+        </w:rPr>
+        <w:t>. However, not all words are i</w:t>
+      </w:r>
+      <w:r>
+        <w:rPr>
+          <w:rFonts w:hint="eastAsia"/>
+          <w:sz w:val="20"/>
+          <w:lang w:eastAsia="tr-TR"/>
+        </w:rPr>
+        <w:t>n</w:t>
+      </w:r>
+      <w:r>
+        <w:rPr>
+          <w:rFonts w:hint="eastAsia"/>
+          <w:sz w:val="20"/>
+          <w:lang w:eastAsia="tr-TR"/>
+        </w:rPr>
+        <w:t>formative for recognizing emotions, i.e.</w:t>
+      </w:r>
+      <w:r>
+        <w:rPr>
+          <w:rFonts w:hint="eastAsia"/>
+          <w:sz w:val="20"/>
+          <w:lang w:eastAsia="tr-TR"/>
+        </w:rPr>
+        <w:t xml:space="preserve">, neutral words and stop words. </w:t>
+      </w:r>
+      <w:r>
+        <w:rPr>
+          <w:rFonts w:hint="eastAsia"/>
+          <w:sz w:val="20"/>
+          <w:lang w:eastAsia="tr-TR"/>
+        </w:rPr>
+        <w:t>I</w:t>
+      </w:r>
+      <w:r>
+        <w:rPr>
+          <w:rFonts w:hint="eastAsia"/>
+          <w:sz w:val="20"/>
+          <w:lang w:eastAsia="tr-TR"/>
+        </w:rPr>
+        <w:t>n our expe</w:t>
+      </w:r>
+      <w:r>
+        <w:rPr>
+          <w:rFonts w:hint="eastAsia"/>
+          <w:sz w:val="20"/>
+          <w:lang w:eastAsia="tr-TR"/>
+        </w:rPr>
+        <w:t>r</w:t>
+      </w:r>
+      <w:r>
+        <w:rPr>
+          <w:rFonts w:hint="eastAsia"/>
+          <w:sz w:val="20"/>
+          <w:lang w:eastAsia="tr-TR"/>
+        </w:rPr>
+        <w:t>iments, a word list from WordNet-Affect which co</w:t>
+      </w:r>
+      <w:r>
+        <w:rPr>
+          <w:rFonts w:hint="eastAsia"/>
+          <w:sz w:val="20"/>
+          <w:lang w:eastAsia="tr-TR"/>
+        </w:rPr>
+        <w:t>n</w:t>
+      </w:r>
+      <w:r>
+        <w:rPr>
+          <w:rFonts w:hint="eastAsia"/>
+          <w:sz w:val="20"/>
+          <w:lang w:eastAsia="tr-TR"/>
+        </w:rPr>
+        <w:t xml:space="preserve">tains </w:t>
+      </w:r>
+      <w:r>
+        <w:rPr>
+          <w:rFonts w:hint="eastAsia"/>
+          <w:color w:val="0000FF"/>
+          <w:sz w:val="20"/>
+          <w:lang w:eastAsia="tr-TR"/>
+        </w:rPr>
+        <w:t>#,###</w:t>
+      </w:r>
+      <w:r>
+        <w:rPr>
+          <w:rFonts w:hint="eastAsia"/>
+          <w:sz w:val="20"/>
+          <w:lang w:eastAsia="tr-TR"/>
+        </w:rPr>
+        <w:t xml:space="preserve"> affective words is used.</w:t>
+      </w:r>
+      <w:r>
+        <w:rPr>
+          <w:rFonts w:hint="eastAsia"/>
+          <w:sz w:val="20"/>
+          <w:lang w:eastAsia="tr-TR"/>
+        </w:rPr>
+        <w:t xml:space="preserve"> The </w:t>
+      </w:r>
+      <w:r>
+        <w:rPr>
+          <w:rFonts w:hint="eastAsia"/>
+          <w:sz w:val="20"/>
+          <w:lang w:eastAsia="tr-TR"/>
+        </w:rPr>
+        <w:t xml:space="preserve">generated </w:t>
+      </w:r>
+      <w:r>
+        <w:rPr>
+          <w:rFonts w:hint="eastAsia"/>
+          <w:sz w:val="20"/>
+          <w:lang w:eastAsia="tr-TR"/>
+        </w:rPr>
+        <w:t>bag-of-keywords fe</w:t>
+      </w:r>
+      <w:r>
+        <w:rPr>
+          <w:rFonts w:hint="eastAsia"/>
+          <w:sz w:val="20"/>
+          <w:lang w:eastAsia="tr-TR"/>
+        </w:rPr>
+        <w:t>a</w:t>
+      </w:r>
+      <w:r>
+        <w:rPr>
+          <w:rFonts w:hint="eastAsia"/>
+          <w:sz w:val="20"/>
+          <w:lang w:eastAsia="tr-TR"/>
+        </w:rPr>
+        <w:t>tures provide explicit em</w:t>
+      </w:r>
+      <w:r>
+        <w:rPr>
+          <w:rFonts w:hint="eastAsia"/>
+          <w:sz w:val="20"/>
+          <w:lang w:eastAsia="tr-TR"/>
+        </w:rPr>
+        <w:t>o</w:t>
+      </w:r>
+      <w:r>
+        <w:rPr>
+          <w:rFonts w:hint="eastAsia"/>
+          <w:sz w:val="20"/>
+          <w:lang w:eastAsia="tr-TR"/>
+        </w:rPr>
+        <w:t>tional information.</w:t>
+      </w:r>
+      <w:r>
+        <w:rPr>
+          <w:rFonts w:hint="eastAsia"/>
+          <w:sz w:val="20"/>
+          <w:lang w:eastAsia="tr-TR"/>
+        </w:rPr>
+        <w:t xml:space="preserve"> Besides, we adopt word lemma to </w:t>
+      </w:r>
+      <w:r>
+        <w:rPr>
+          <w:rFonts w:hint="eastAsia"/>
+          <w:sz w:val="20"/>
+          <w:lang w:eastAsia="tr-TR"/>
+        </w:rPr>
+        <w:t>r</w:t>
       </w:r>
       <w:r>
         <w:rPr>
@@ -6152,70 +6227,15 @@
           <w:sz w:val="20"/>
           <w:lang w:eastAsia="tr-TR"/>
         </w:rPr>
-        <w:t xml:space="preserve">gard a text as a </w:t>
-      </w:r>
-      <w:r>
-        <w:rPr>
-          <w:sz w:val="20"/>
-          <w:lang w:eastAsia="tr-TR"/>
-        </w:rPr>
-        <w:t>“</w:t>
-      </w:r>
-      <w:r>
-        <w:rPr>
-          <w:rFonts w:hint="eastAsia"/>
-          <w:sz w:val="20"/>
-          <w:lang w:eastAsia="tr-TR"/>
-        </w:rPr>
-        <w:t>bag-of-words</w:t>
-      </w:r>
-      <w:r>
-        <w:rPr>
-          <w:sz w:val="20"/>
-          <w:lang w:eastAsia="tr-TR"/>
-        </w:rPr>
-        <w:t>”</w:t>
-      </w:r>
-      <w:r>
-        <w:rPr>
-          <w:rFonts w:hint="eastAsia"/>
-          <w:sz w:val="20"/>
-          <w:lang w:eastAsia="tr-TR"/>
-        </w:rPr>
-        <w:t xml:space="preserve"> and count the frequency of each word. However, not all words in the corpus are informative for recognizing emotions, i.e., neutral words and stop words. </w:t>
-      </w:r>
-    </w:p>
-    <w:p>
-      <w:pPr>
-        <w:pStyle w:val="EACLTextIndent"/>
-        <w:rPr>
-          <w:sz w:val="20"/>
-          <w:lang w:eastAsia="tr-TR"/>
-        </w:rPr>
-      </w:pPr>
-      <w:r>
-        <w:rPr>
-          <w:rFonts w:hint="eastAsia"/>
-          <w:sz w:val="20"/>
-          <w:lang w:eastAsia="tr-TR"/>
-        </w:rPr>
-        <w:t>In our experiments, a pre-compiled word list from WordNet-Affect which contains #### a</w:t>
-      </w:r>
-      <w:r>
-        <w:rPr>
-          <w:rFonts w:hint="eastAsia"/>
-          <w:sz w:val="20"/>
-          <w:lang w:eastAsia="tr-TR"/>
-        </w:rPr>
-        <w:t>f</w:t>
-      </w:r>
-      <w:r>
-        <w:rPr>
-          <w:rFonts w:hint="eastAsia"/>
-          <w:sz w:val="20"/>
-          <w:lang w:eastAsia="tr-TR"/>
-        </w:rPr>
-        <w:t>fective words is used. Besides, we adopt word lemma to eliminate tense and plurality.</w:t>
+        <w:t>move</w:t>
+      </w:r>
+      <w:r>
+        <w:rPr>
+          <w:rFonts w:hint="eastAsia"/>
+          <w:sz w:val="20"/>
+          <w:lang w:eastAsia="tr-TR"/>
+        </w:rPr>
+        <w:t xml:space="preserve"> tense and plurality.</w:t>
       </w:r>
     </w:p>
     <w:p>
@@ -6252,6 +6272,7 @@
         <w:pStyle w:val="EACLTextIndent"/>
         <w:ind w:firstLine="0"/>
         <w:rPr>
+          <w:rFonts w:ascii="Apple LiGothic Medium" w:eastAsia="Apple LiGothic Medium" w:hAnsi="Apple LiGothic Medium" w:cs="Apple LiGothic Medium" w:hint="eastAsia"/>
           <w:sz w:val="20"/>
           <w:lang w:eastAsia="tr-TR"/>
         </w:rPr>
@@ -6281,37 +6302,61 @@
       </w:r>
       <w:r>
         <w:rPr>
-          <w:sz w:val="20"/>
-          <w:lang w:eastAsia="tr-TR"/>
-        </w:rPr>
-        <w:t>“</w:t>
-      </w:r>
-      <w:r>
-        <w:rPr>
-          <w:rFonts w:hint="eastAsia"/>
-          <w:sz w:val="20"/>
-          <w:lang w:eastAsia="tr-TR"/>
-        </w:rPr>
-        <w:t>bag-of-patterns.</w:t>
-      </w:r>
-      <w:r>
-        <w:rPr>
-          <w:sz w:val="20"/>
-          <w:lang w:eastAsia="tr-TR"/>
-        </w:rPr>
-        <w:t>”</w:t>
-      </w:r>
-      <w:r>
-        <w:rPr>
-          <w:rFonts w:hint="eastAsia"/>
-          <w:sz w:val="20"/>
-          <w:lang w:eastAsia="tr-TR"/>
-        </w:rPr>
-        <w:t xml:space="preserve"> The difference is, all patterns e</w:t>
-      </w:r>
-      <w:r>
-        <w:rPr>
-          <w:rFonts w:hint="eastAsia"/>
+          <w:rFonts w:hint="eastAsia"/>
+          <w:sz w:val="20"/>
+          <w:lang w:eastAsia="tr-TR"/>
+        </w:rPr>
+        <w:t xml:space="preserve">bag of </w:t>
+      </w:r>
+      <w:r>
+        <w:rPr>
+          <w:rFonts w:hint="eastAsia"/>
+          <w:sz w:val="20"/>
+          <w:lang w:eastAsia="tr-TR"/>
+        </w:rPr>
+        <w:t xml:space="preserve">patterns. </w:t>
+      </w:r>
+      <w:r>
+        <w:rPr>
+          <w:rFonts w:hint="eastAsia"/>
+          <w:sz w:val="20"/>
+          <w:lang w:eastAsia="tr-TR"/>
+        </w:rPr>
+        <w:t>While</w:t>
+      </w:r>
+      <w:r>
+        <w:rPr>
+          <w:rFonts w:hint="eastAsia"/>
+          <w:sz w:val="20"/>
+          <w:lang w:eastAsia="tr-TR"/>
+        </w:rPr>
+        <w:t xml:space="preserve"> </w:t>
+      </w:r>
+      <w:r>
+        <w:rPr>
+          <w:rFonts w:hint="eastAsia"/>
+          <w:sz w:val="20"/>
+          <w:lang w:eastAsia="tr-TR"/>
+        </w:rPr>
+        <w:t xml:space="preserve">the </w:t>
+      </w:r>
+      <w:r>
+        <w:rPr>
+          <w:rFonts w:hint="eastAsia"/>
+          <w:sz w:val="20"/>
+          <w:lang w:eastAsia="tr-TR"/>
+        </w:rPr>
+        <w:t xml:space="preserve">affective keywords represent </w:t>
+      </w:r>
+      <w:r>
+        <w:rPr>
+          <w:sz w:val="20"/>
+          <w:lang w:eastAsia="tr-TR"/>
+        </w:rPr>
+        <w:t>e</w:t>
+      </w:r>
+      <w:r>
+        <w:rPr>
           <w:sz w:val="20"/>
           <w:lang w:eastAsia="tr-TR"/>
         </w:rPr>
@@ -6319,31 +6364,288 @@
       </w:r>
       <w:r>
         <w:rPr>
-          <w:rFonts w:hint="eastAsia"/>
-          <w:sz w:val="20"/>
-          <w:lang w:eastAsia="tr-TR"/>
-        </w:rPr>
-        <w:t xml:space="preserve">tracted are kept as </w:t>
-      </w:r>
-      <w:r>
-        <w:rPr>
-          <w:sz w:val="20"/>
-          <w:lang w:eastAsia="tr-TR"/>
-        </w:rPr>
-        <w:t>feature</w:t>
-      </w:r>
-      <w:r>
-        <w:rPr>
-          <w:rFonts w:hint="eastAsia"/>
-          <w:sz w:val="20"/>
-          <w:lang w:eastAsia="tr-TR"/>
-        </w:rPr>
-        <w:t>s. [reason?]</w:t>
+          <w:sz w:val="20"/>
+          <w:lang w:eastAsia="tr-TR"/>
+        </w:rPr>
+        <w:t>plicit</w:t>
+      </w:r>
+      <w:r>
+        <w:rPr>
+          <w:rFonts w:hint="eastAsia"/>
+          <w:sz w:val="20"/>
+          <w:lang w:eastAsia="tr-TR"/>
+        </w:rPr>
+        <w:t xml:space="preserve"> emotional expressions, </w:t>
+      </w:r>
+      <w:r>
+        <w:rPr>
+          <w:rFonts w:hint="eastAsia"/>
+          <w:sz w:val="20"/>
+          <w:lang w:eastAsia="tr-TR"/>
+        </w:rPr>
+        <w:t xml:space="preserve">patterns </w:t>
+      </w:r>
+      <w:r>
+        <w:rPr>
+          <w:rFonts w:hint="eastAsia"/>
+          <w:sz w:val="20"/>
+          <w:lang w:eastAsia="tr-TR"/>
+        </w:rPr>
+        <w:t>represent i</w:t>
+      </w:r>
+      <w:r>
+        <w:rPr>
+          <w:rFonts w:hint="eastAsia"/>
+          <w:sz w:val="20"/>
+          <w:lang w:eastAsia="tr-TR"/>
+        </w:rPr>
+        <w:t>m</w:t>
+      </w:r>
+      <w:r>
+        <w:rPr>
+          <w:rFonts w:hint="eastAsia"/>
+          <w:sz w:val="20"/>
+          <w:lang w:eastAsia="tr-TR"/>
+        </w:rPr>
+        <w:t>plicit emotional expres</w:t>
+      </w:r>
+      <w:r>
+        <w:rPr>
+          <w:rFonts w:hint="eastAsia"/>
+          <w:sz w:val="20"/>
+          <w:lang w:eastAsia="tr-TR"/>
+        </w:rPr>
+        <w:t>sions or events;</w:t>
+      </w:r>
+      <w:r>
+        <w:rPr>
+          <w:rFonts w:hint="eastAsia"/>
+          <w:sz w:val="20"/>
+          <w:lang w:eastAsia="tr-TR"/>
+        </w:rPr>
+        <w:t xml:space="preserve"> </w:t>
+      </w:r>
+      <w:r>
+        <w:rPr>
+          <w:rFonts w:hint="eastAsia"/>
+          <w:sz w:val="20"/>
+          <w:lang w:eastAsia="tr-TR"/>
+        </w:rPr>
+        <w:t xml:space="preserve">thus </w:t>
+      </w:r>
+      <w:r>
+        <w:rPr>
+          <w:rFonts w:hint="eastAsia"/>
+          <w:sz w:val="20"/>
+          <w:lang w:eastAsia="tr-TR"/>
+        </w:rPr>
+        <w:t>the</w:t>
+      </w:r>
+      <w:r>
+        <w:rPr>
+          <w:rFonts w:hint="eastAsia"/>
+          <w:sz w:val="20"/>
+          <w:lang w:eastAsia="tr-TR"/>
+        </w:rPr>
+        <w:t>y</w:t>
+      </w:r>
+      <w:r>
+        <w:rPr>
+          <w:rFonts w:hint="eastAsia"/>
+          <w:sz w:val="20"/>
+          <w:lang w:eastAsia="tr-TR"/>
+        </w:rPr>
+        <w:t xml:space="preserve"> can </w:t>
+      </w:r>
+      <w:r>
+        <w:rPr>
+          <w:rFonts w:hint="eastAsia"/>
+          <w:sz w:val="20"/>
+          <w:lang w:eastAsia="tr-TR"/>
+        </w:rPr>
+        <w:t xml:space="preserve">serve as </w:t>
+      </w:r>
+      <w:r>
+        <w:rPr>
+          <w:rFonts w:ascii="Apple LiGothic Medium" w:eastAsia="Apple LiGothic Medium" w:hAnsi="Apple LiGothic Medium" w:cs="Apple LiGothic Medium"/>
+          <w:sz w:val="20"/>
+          <w:lang w:eastAsia="tr-TR"/>
+        </w:rPr>
+        <w:t>complementary</w:t>
+      </w:r>
+      <w:r>
+        <w:rPr>
+          <w:rFonts w:ascii="Apple LiGothic Medium" w:eastAsia="Apple LiGothic Medium" w:hAnsi="Apple LiGothic Medium" w:cs="Apple LiGothic Medium" w:hint="eastAsia"/>
+          <w:sz w:val="20"/>
+          <w:lang w:eastAsia="tr-TR"/>
+        </w:rPr>
+        <w:t xml:space="preserve"> feature</w:t>
+      </w:r>
+      <w:r>
+        <w:rPr>
+          <w:rFonts w:ascii="Apple LiGothic Medium" w:eastAsia="Apple LiGothic Medium" w:hAnsi="Apple LiGothic Medium" w:cs="Apple LiGothic Medium" w:hint="eastAsia"/>
+          <w:sz w:val="20"/>
+          <w:lang w:eastAsia="tr-TR"/>
+        </w:rPr>
+        <w:t>s.</w:t>
+      </w:r>
+      <w:r>
+        <w:rPr>
+          <w:rFonts w:ascii="Apple LiGothic Medium" w:eastAsia="Apple LiGothic Medium" w:hAnsi="Apple LiGothic Medium" w:cs="Apple LiGothic Medium" w:hint="eastAsia"/>
+          <w:sz w:val="20"/>
+          <w:lang w:eastAsia="tr-TR"/>
+        </w:rPr>
+        <w:t xml:space="preserve"> </w:t>
+      </w:r>
+      <w:r>
+        <w:rPr>
+          <w:rFonts w:hint="eastAsia"/>
+          <w:sz w:val="20"/>
+          <w:lang w:eastAsia="tr-TR"/>
+        </w:rPr>
+        <w:t>A</w:t>
+      </w:r>
+      <w:r>
+        <w:rPr>
+          <w:rFonts w:hint="eastAsia"/>
+          <w:sz w:val="20"/>
+          <w:lang w:eastAsia="tr-TR"/>
+        </w:rPr>
+        <w:t>ll</w:t>
+      </w:r>
+      <w:r>
+        <w:rPr>
+          <w:rFonts w:hint="eastAsia"/>
+          <w:sz w:val="20"/>
+          <w:lang w:eastAsia="tr-TR"/>
+        </w:rPr>
+        <w:t xml:space="preserve"> pat</w:t>
+      </w:r>
+      <w:r>
+        <w:rPr>
+          <w:rFonts w:hint="eastAsia"/>
+          <w:sz w:val="20"/>
+          <w:lang w:eastAsia="tr-TR"/>
+        </w:rPr>
+        <w:t>terns</w:t>
+      </w:r>
+      <w:r>
+        <w:rPr>
+          <w:rFonts w:hint="eastAsia"/>
+          <w:sz w:val="20"/>
+          <w:lang w:eastAsia="tr-TR"/>
+        </w:rPr>
+        <w:t xml:space="preserve"> </w:t>
+      </w:r>
+      <w:r>
+        <w:rPr>
+          <w:rFonts w:hint="eastAsia"/>
+          <w:sz w:val="20"/>
+          <w:lang w:eastAsia="tr-TR"/>
+        </w:rPr>
+        <w:t>extrac</w:t>
+      </w:r>
+      <w:r>
+        <w:rPr>
+          <w:rFonts w:hint="eastAsia"/>
+          <w:sz w:val="20"/>
+          <w:lang w:eastAsia="tr-TR"/>
+        </w:rPr>
+        <w:t>t</w:t>
+      </w:r>
+      <w:r>
+        <w:rPr>
+          <w:rFonts w:hint="eastAsia"/>
+          <w:sz w:val="20"/>
+          <w:lang w:eastAsia="tr-TR"/>
+        </w:rPr>
+        <w:t xml:space="preserve">ed </w:t>
+      </w:r>
+      <w:r>
+        <w:rPr>
+          <w:rFonts w:hint="eastAsia"/>
+          <w:sz w:val="20"/>
+          <w:lang w:eastAsia="tr-TR"/>
+        </w:rPr>
+        <w:t xml:space="preserve">from the corpus </w:t>
+      </w:r>
+      <w:r>
+        <w:rPr>
+          <w:rFonts w:hint="eastAsia"/>
+          <w:sz w:val="20"/>
+          <w:lang w:eastAsia="tr-TR"/>
+        </w:rPr>
+        <w:t xml:space="preserve">are kept </w:t>
+      </w:r>
+      <w:r>
+        <w:rPr>
+          <w:rFonts w:hint="eastAsia"/>
+          <w:sz w:val="20"/>
+          <w:lang w:eastAsia="tr-TR"/>
+        </w:rPr>
+        <w:t xml:space="preserve">as features </w:t>
+      </w:r>
+      <w:r>
+        <w:rPr>
+          <w:rFonts w:hint="eastAsia"/>
+          <w:sz w:val="20"/>
+          <w:lang w:eastAsia="tr-TR"/>
+        </w:rPr>
+        <w:t>except those</w:t>
+      </w:r>
+      <w:r>
+        <w:rPr>
+          <w:rFonts w:hint="eastAsia"/>
+          <w:sz w:val="20"/>
+          <w:lang w:eastAsia="tr-TR"/>
+        </w:rPr>
+        <w:t xml:space="preserve"> </w:t>
+      </w:r>
+      <w:r>
+        <w:rPr>
+          <w:rFonts w:hint="eastAsia"/>
+          <w:sz w:val="20"/>
+          <w:lang w:eastAsia="tr-TR"/>
+        </w:rPr>
+        <w:t xml:space="preserve">that </w:t>
+      </w:r>
+      <w:r>
+        <w:rPr>
+          <w:rFonts w:hint="eastAsia"/>
+          <w:sz w:val="20"/>
+          <w:lang w:eastAsia="tr-TR"/>
+        </w:rPr>
+        <w:t>appear less than four times in the co</w:t>
+      </w:r>
+      <w:r>
+        <w:rPr>
+          <w:rFonts w:hint="eastAsia"/>
+          <w:sz w:val="20"/>
+          <w:lang w:eastAsia="tr-TR"/>
+        </w:rPr>
+        <w:t>r</w:t>
+      </w:r>
+      <w:r>
+        <w:rPr>
+          <w:rFonts w:hint="eastAsia"/>
+          <w:sz w:val="20"/>
+          <w:lang w:eastAsia="tr-TR"/>
+        </w:rPr>
+        <w:t>pus</w:t>
+      </w:r>
+      <w:r>
+        <w:rPr>
+          <w:rFonts w:hint="eastAsia"/>
+          <w:sz w:val="20"/>
+          <w:lang w:eastAsia="tr-TR"/>
+        </w:rPr>
+        <w:t xml:space="preserve">. </w:t>
       </w:r>
     </w:p>
     <w:p>
       <w:pPr>
         <w:pStyle w:val="EACLTextIndent"/>
+        <w:ind w:firstLine="0"/>
         <w:rPr>
           <w:sz w:val="20"/>
           <w:lang w:eastAsia="tr-TR"/>
@@ -6376,17 +6678,34 @@
       <w:pPr>
         <w:pStyle w:val="EACLTextIndent"/>
         <w:rPr>
-          <w:sz w:val="20"/>
-          <w:lang w:eastAsia="tr-TR"/>
-        </w:rPr>
-      </w:pPr>
-      <w:r>
-        <w:rPr>
-          <w:rFonts w:hint="eastAsia"/>
-          <w:sz w:val="20"/>
-          <w:lang w:eastAsia="tr-TR"/>
-        </w:rPr>
-        <w:t xml:space="preserve">In social media, people often mention </w:t>
+          <w:rFonts w:hint="eastAsia"/>
+          <w:sz w:val="20"/>
+          <w:lang w:eastAsia="tr-TR"/>
+        </w:rPr>
+      </w:pPr>
+      <w:r>
+        <w:rPr>
+          <w:rFonts w:hint="eastAsia"/>
+          <w:sz w:val="20"/>
+          <w:lang w:eastAsia="tr-TR"/>
+        </w:rPr>
+        <w:t xml:space="preserve">In </w:t>
+      </w:r>
+      <w:r>
+        <w:rPr>
+          <w:rFonts w:hint="eastAsia"/>
+          <w:sz w:val="20"/>
+          <w:lang w:eastAsia="tr-TR"/>
+        </w:rPr>
+        <w:t>blog articles</w:t>
+      </w:r>
+      <w:r>
+        <w:rPr>
+          <w:rFonts w:hint="eastAsia"/>
+          <w:sz w:val="20"/>
+          <w:lang w:eastAsia="tr-TR"/>
+        </w:rPr>
+        <w:t xml:space="preserve">, people often mention </w:t>
       </w:r>
       <w:r>
         <w:rPr>
@@ -6425,7 +6744,25 @@
           <w:szCs w:val="20"/>
           <w:lang w:eastAsia="zh-TW"/>
         </w:rPr>
-        <w:t>Furthermore</w:t>
+        <w:t>Furthe</w:t>
+      </w:r>
+      <w:r>
+        <w:rPr>
+          <w:rFonts w:eastAsia="新細明體" w:hint="eastAsia"/>
+          <w:sz w:val="20"/>
+          <w:szCs w:val="20"/>
+          <w:lang w:eastAsia="zh-TW"/>
+        </w:rPr>
+        <w:t>r</w:t>
+      </w:r>
+      <w:r>
+        <w:rPr>
+          <w:rFonts w:eastAsia="新細明體" w:hint="eastAsia"/>
+          <w:sz w:val="20"/>
+          <w:szCs w:val="20"/>
+          <w:lang w:eastAsia="zh-TW"/>
+        </w:rPr>
+        <w:t>more</w:t>
       </w:r>
       <w:r>
         <w:rPr>
@@ -6463,7 +6800,23 @@
           <w:sz w:val="20"/>
           <w:lang w:eastAsia="tr-TR"/>
         </w:rPr>
-        <w:t xml:space="preserve"> same time, which means the emotion orientations are not independent.  For </w:t>
+        <w:t xml:space="preserve"> same time, which means the emotion orient</w:t>
+      </w:r>
+      <w:r>
+        <w:rPr>
+          <w:rFonts w:hint="eastAsia"/>
+          <w:sz w:val="20"/>
+          <w:lang w:eastAsia="tr-TR"/>
+        </w:rPr>
+        <w:t>a</w:t>
+      </w:r>
+      <w:r>
+        <w:rPr>
+          <w:rFonts w:hint="eastAsia"/>
+          <w:sz w:val="20"/>
+          <w:lang w:eastAsia="tr-TR"/>
+        </w:rPr>
+        <w:t xml:space="preserve">tions are not independent.  For </w:t>
       </w:r>
       <w:r>
         <w:rPr>
@@ -6482,14 +6835,8 @@
       </w:r>
       <w:r>
         <w:rPr>
-          <w:sz w:val="20"/>
-          <w:lang w:eastAsia="tr-TR"/>
-        </w:rPr>
-        <w:t>‘</w:t>
-      </w:r>
-      <w:r>
-        <w:rPr>
-          <w:rFonts w:hint="eastAsia"/>
+          <w:rFonts w:hint="eastAsia"/>
+          <w:i/>
           <w:sz w:val="20"/>
           <w:lang w:eastAsia="tr-TR"/>
         </w:rPr>
@@ -6497,45 +6844,32 @@
       </w:r>
       <w:r>
         <w:rPr>
-          <w:sz w:val="20"/>
-          <w:lang w:eastAsia="tr-TR"/>
-        </w:rPr>
-        <w:t>’</w:t>
-      </w:r>
-      <w:r>
-        <w:rPr>
-          <w:rFonts w:hint="eastAsia"/>
-          <w:sz w:val="20"/>
-          <w:lang w:eastAsia="tr-TR"/>
-        </w:rPr>
-        <w:t xml:space="preserve"> may also has high emotion orie</w:t>
-      </w:r>
-      <w:r>
-        <w:rPr>
-          <w:rFonts w:hint="eastAsia"/>
-          <w:sz w:val="20"/>
-          <w:lang w:eastAsia="tr-TR"/>
-        </w:rPr>
-        <w:t>n</w:t>
-      </w:r>
-      <w:r>
-        <w:rPr>
-          <w:rFonts w:hint="eastAsia"/>
-          <w:sz w:val="20"/>
-          <w:lang w:eastAsia="tr-TR"/>
-        </w:rPr>
-        <w:t xml:space="preserve">tations in </w:t>
-      </w:r>
-      <w:r>
-        <w:rPr>
-          <w:sz w:val="20"/>
-          <w:lang w:eastAsia="tr-TR"/>
-        </w:rPr>
-        <w:t>‘</w:t>
-      </w:r>
-      <w:r>
-        <w:rPr>
-          <w:rFonts w:hint="eastAsia"/>
+          <w:rFonts w:hint="eastAsia"/>
+          <w:sz w:val="20"/>
+          <w:lang w:eastAsia="tr-TR"/>
+        </w:rPr>
+        <w:t xml:space="preserve"> may also has high emotion orient</w:t>
+      </w:r>
+      <w:r>
+        <w:rPr>
+          <w:rFonts w:hint="eastAsia"/>
+          <w:sz w:val="20"/>
+          <w:lang w:eastAsia="tr-TR"/>
+        </w:rPr>
+        <w:t>a</w:t>
+      </w:r>
+      <w:r>
+        <w:rPr>
+          <w:rFonts w:hint="eastAsia"/>
+          <w:sz w:val="20"/>
+          <w:lang w:eastAsia="tr-TR"/>
+        </w:rPr>
+        <w:t xml:space="preserve">tions in </w:t>
+      </w:r>
+      <w:r>
+        <w:rPr>
+          <w:rFonts w:hint="eastAsia"/>
+          <w:i/>
           <w:sz w:val="20"/>
           <w:lang w:eastAsia="tr-TR"/>
         </w:rPr>
@@ -6543,10 +6877,61 @@
       </w:r>
       <w:r>
         <w:rPr>
-          <w:sz w:val="20"/>
-          <w:lang w:eastAsia="tr-TR"/>
-        </w:rPr>
-        <w:t>’</w:t>
+          <w:rFonts w:hint="eastAsia"/>
+          <w:sz w:val="20"/>
+          <w:lang w:eastAsia="tr-TR"/>
+        </w:rPr>
+        <w:t xml:space="preserve"> and</w:t>
+      </w:r>
+      <w:r>
+        <w:rPr>
+          <w:rFonts w:hint="eastAsia"/>
+          <w:sz w:val="20"/>
+          <w:lang w:eastAsia="tr-TR"/>
+        </w:rPr>
+        <w:t xml:space="preserve"> </w:t>
+      </w:r>
+      <w:r>
+        <w:rPr>
+          <w:rFonts w:hint="eastAsia"/>
+          <w:i/>
+          <w:sz w:val="20"/>
+          <w:lang w:eastAsia="tr-TR"/>
+        </w:rPr>
+        <w:t>hopeful</w:t>
+      </w:r>
+      <w:r>
+        <w:rPr>
+          <w:rFonts w:hint="eastAsia"/>
+          <w:sz w:val="20"/>
+          <w:lang w:eastAsia="tr-TR"/>
+        </w:rPr>
+        <w:t xml:space="preserve"> but low emotion orient</w:t>
+      </w:r>
+      <w:r>
+        <w:rPr>
+          <w:rFonts w:hint="eastAsia"/>
+          <w:sz w:val="20"/>
+          <w:lang w:eastAsia="tr-TR"/>
+        </w:rPr>
+        <w:t>a</w:t>
+      </w:r>
+      <w:r>
+        <w:rPr>
+          <w:rFonts w:hint="eastAsia"/>
+          <w:sz w:val="20"/>
+          <w:lang w:eastAsia="tr-TR"/>
+        </w:rPr>
+        <w:t xml:space="preserve">tion in </w:t>
+      </w:r>
+      <w:r>
+        <w:rPr>
+          <w:rFonts w:hint="eastAsia"/>
+          <w:i/>
+          <w:sz w:val="20"/>
+          <w:lang w:eastAsia="tr-TR"/>
+        </w:rPr>
+        <w:t>depressed</w:t>
       </w:r>
       <w:r>
         <w:rPr>
@@ -6558,25 +6943,12 @@
       </w:r>
       <w:r>
         <w:rPr>
-          <w:sz w:val="20"/>
-          <w:lang w:eastAsia="tr-TR"/>
-        </w:rPr>
-        <w:t>‘</w:t>
-      </w:r>
-      <w:r>
-        <w:rPr>
-          <w:rFonts w:hint="eastAsia"/>
-          <w:sz w:val="20"/>
-          <w:lang w:eastAsia="tr-TR"/>
-        </w:rPr>
-        <w:t>hopeful</w:t>
-      </w:r>
-      <w:r>
-        <w:rPr>
-          <w:sz w:val="20"/>
-          <w:lang w:eastAsia="tr-TR"/>
-        </w:rPr>
-        <w:t>’</w:t>
+          <w:rFonts w:hint="eastAsia"/>
+          <w:i/>
+          <w:sz w:val="20"/>
+          <w:lang w:eastAsia="tr-TR"/>
+        </w:rPr>
+        <w:t>sad</w:t>
       </w:r>
       <w:r>
         <w:rPr>
@@ -6590,19 +6962,41 @@
     <w:p>
       <w:pPr>
         <w:pStyle w:val="EACLTextIndent"/>
-        <w:ind w:firstLine="0"/>
-        <w:rPr>
-          <w:sz w:val="20"/>
-          <w:lang w:eastAsia="tr-TR"/>
-        </w:rPr>
-      </w:pPr>
-      <w:r>
-        <w:rPr>
-          <w:rFonts w:hint="eastAsia"/>
-          <w:sz w:val="20"/>
-          <w:lang w:eastAsia="tr-TR"/>
-        </w:rPr>
-        <w:t xml:space="preserve">As a result, better classification can be achieved if </w:t>
+        <w:rPr>
+          <w:sz w:val="20"/>
+          <w:lang w:eastAsia="tr-TR"/>
+        </w:rPr>
+      </w:pPr>
+      <w:r>
+        <w:rPr>
+          <w:rFonts w:hint="eastAsia"/>
+          <w:sz w:val="20"/>
+          <w:lang w:eastAsia="tr-TR"/>
+        </w:rPr>
+        <w:t xml:space="preserve">As a result, better </w:t>
+      </w:r>
+      <w:r>
+        <w:rPr>
+          <w:sz w:val="20"/>
+          <w:lang w:eastAsia="tr-TR"/>
+        </w:rPr>
+        <w:t>performance</w:t>
+      </w:r>
+      <w:r>
+        <w:rPr>
+          <w:rFonts w:hint="eastAsia"/>
+          <w:sz w:val="20"/>
+          <w:lang w:eastAsia="tr-TR"/>
+        </w:rPr>
+        <w:t xml:space="preserve"> on </w:t>
+      </w:r>
+      <w:r>
+        <w:rPr>
+          <w:rFonts w:hint="eastAsia"/>
+          <w:sz w:val="20"/>
+          <w:lang w:eastAsia="tr-TR"/>
+        </w:rPr>
+        <w:t xml:space="preserve">classification can be achieved if </w:t>
       </w:r>
       <w:r>
         <w:rPr>
@@ -6654,32 +7048,104 @@
           <w:sz w:val="20"/>
           <w:lang w:eastAsia="tr-TR"/>
         </w:rPr>
-        <w:t>emotion</w:t>
-      </w:r>
-      <w:r>
-        <w:rPr>
-          <w:rFonts w:hint="eastAsia"/>
-          <w:sz w:val="20"/>
-          <w:lang w:eastAsia="tr-TR"/>
-        </w:rPr>
-        <w:t xml:space="preserve"> labels are considered jointly. [reference?] </w:t>
+        <w:t>em</w:t>
+      </w:r>
+      <w:r>
+        <w:rPr>
+          <w:sz w:val="20"/>
+          <w:lang w:eastAsia="tr-TR"/>
+        </w:rPr>
+        <w:t>o</w:t>
+      </w:r>
+      <w:r>
+        <w:rPr>
+          <w:sz w:val="20"/>
+          <w:lang w:eastAsia="tr-TR"/>
+        </w:rPr>
+        <w:t>tion</w:t>
+      </w:r>
+      <w:r>
+        <w:rPr>
+          <w:rFonts w:hint="eastAsia"/>
+          <w:sz w:val="20"/>
+          <w:lang w:eastAsia="tr-TR"/>
+        </w:rPr>
+        <w:t xml:space="preserve"> labels are co</w:t>
+      </w:r>
+      <w:r>
+        <w:rPr>
+          <w:rFonts w:hint="eastAsia"/>
+          <w:sz w:val="20"/>
+          <w:lang w:eastAsia="tr-TR"/>
+        </w:rPr>
+        <w:t>n</w:t>
+      </w:r>
+      <w:r>
+        <w:rPr>
+          <w:rFonts w:hint="eastAsia"/>
+          <w:sz w:val="20"/>
+          <w:lang w:eastAsia="tr-TR"/>
+        </w:rPr>
+        <w:t xml:space="preserve">sidered jointly. </w:t>
+      </w:r>
+      <w:r>
+        <w:rPr>
+          <w:rFonts w:hint="eastAsia"/>
+          <w:color w:val="0000FF"/>
+          <w:sz w:val="20"/>
+          <w:lang w:eastAsia="tr-TR"/>
+        </w:rPr>
+        <w:t>[reference?]</w:t>
+      </w:r>
+      <w:r>
+        <w:rPr>
+          <w:rFonts w:hint="eastAsia"/>
+          <w:sz w:val="20"/>
+          <w:lang w:eastAsia="tr-TR"/>
+        </w:rPr>
+        <w:t xml:space="preserve"> </w:t>
       </w:r>
     </w:p>
     <w:p>
       <w:pPr>
         <w:pStyle w:val="EACLTextIndent"/>
         <w:rPr>
-          <w:sz w:val="20"/>
-          <w:lang w:eastAsia="tr-TR"/>
-        </w:rPr>
-      </w:pPr>
-      <w:r>
-        <w:rPr>
-          <w:rFonts w:hint="eastAsia"/>
-          <w:sz w:val="20"/>
-          <w:lang w:eastAsia="tr-TR"/>
-        </w:rPr>
-        <w:t xml:space="preserve">In order to acquire the </w:t>
+          <w:color w:val="0000FF"/>
+          <w:sz w:val="20"/>
+          <w:lang w:eastAsia="tr-TR"/>
+        </w:rPr>
+      </w:pPr>
+      <w:r>
+        <w:rPr>
+          <w:rFonts w:hint="eastAsia"/>
+          <w:sz w:val="20"/>
+          <w:lang w:eastAsia="tr-TR"/>
+        </w:rPr>
+        <w:t>T</w:t>
+      </w:r>
+      <w:r>
+        <w:rPr>
+          <w:rFonts w:hint="eastAsia"/>
+          <w:sz w:val="20"/>
+          <w:lang w:eastAsia="tr-TR"/>
+        </w:rPr>
+        <w:t>o</w:t>
+      </w:r>
+      <w:r>
+        <w:rPr>
+          <w:rFonts w:hint="eastAsia"/>
+          <w:sz w:val="20"/>
+          <w:lang w:eastAsia="tr-TR"/>
+        </w:rPr>
+        <w:t xml:space="preserve"> acquire</w:t>
+      </w:r>
+      <w:r>
+        <w:rPr>
+          <w:rFonts w:hint="eastAsia"/>
+          <w:sz w:val="20"/>
+          <w:lang w:eastAsia="tr-TR"/>
+        </w:rPr>
+        <w:t xml:space="preserve"> the </w:t>
       </w:r>
       <w:r>
         <w:rPr>
@@ -6694,7 +7160,15 @@
           <w:sz w:val="20"/>
           <w:lang w:eastAsia="tr-TR"/>
         </w:rPr>
-        <w:t xml:space="preserve"> orientations of a text, </w:t>
+        <w:t xml:space="preserve"> orientations of a</w:t>
+      </w:r>
+      <w:r>
+        <w:rPr>
+          <w:rFonts w:hint="eastAsia"/>
+          <w:sz w:val="20"/>
+          <w:lang w:eastAsia="tr-TR"/>
+        </w:rPr>
+        <w:t xml:space="preserve">n article, </w:t>
       </w:r>
       <w:r>
         <w:rPr>
@@ -6709,7 +7183,94 @@
           <w:sz w:val="20"/>
           <w:lang w:eastAsia="tr-TR"/>
         </w:rPr>
-        <w:t xml:space="preserve"> emotion orientations of the included ke</w:t>
+        <w:t xml:space="preserve"> emotion orientations of each</w:t>
+      </w:r>
+      <w:r>
+        <w:rPr>
+          <w:rFonts w:hint="eastAsia"/>
+          <w:sz w:val="20"/>
+          <w:lang w:eastAsia="tr-TR"/>
+        </w:rPr>
+        <w:t xml:space="preserve"> keyword/pattern </w:t>
+      </w:r>
+      <w:r>
+        <w:rPr>
+          <w:rFonts w:hint="eastAsia"/>
+          <w:sz w:val="20"/>
+          <w:lang w:eastAsia="tr-TR"/>
+        </w:rPr>
+        <w:t>i</w:t>
+      </w:r>
+      <w:r>
+        <w:rPr>
+          <w:rFonts w:hint="eastAsia"/>
+          <w:sz w:val="20"/>
+          <w:lang w:eastAsia="tr-TR"/>
+        </w:rPr>
+        <w:t>n</w:t>
+      </w:r>
+      <w:r>
+        <w:rPr>
+          <w:rFonts w:hint="eastAsia"/>
+          <w:sz w:val="20"/>
+          <w:lang w:eastAsia="tr-TR"/>
+        </w:rPr>
+        <w:t>cluded in the article should first be</w:t>
+      </w:r>
+      <w:r>
+        <w:rPr>
+          <w:rFonts w:hint="eastAsia"/>
+          <w:sz w:val="20"/>
+          <w:lang w:eastAsia="tr-TR"/>
+        </w:rPr>
+        <w:t xml:space="preserve"> computed. </w:t>
+      </w:r>
+      <w:r>
+        <w:rPr>
+          <w:rFonts w:hint="eastAsia"/>
+          <w:sz w:val="20"/>
+          <w:lang w:eastAsia="tr-TR"/>
+        </w:rPr>
+        <w:t xml:space="preserve">We </w:t>
+      </w:r>
+      <w:r>
+        <w:rPr>
+          <w:rFonts w:hint="eastAsia"/>
+          <w:sz w:val="20"/>
+          <w:lang w:eastAsia="tr-TR"/>
+        </w:rPr>
+        <w:t>assume that</w:t>
+      </w:r>
+      <w:r>
+        <w:rPr>
+          <w:rFonts w:hint="eastAsia"/>
+          <w:sz w:val="20"/>
+          <w:lang w:eastAsia="tr-TR"/>
+        </w:rPr>
+        <w:t xml:space="preserve"> h</w:t>
+      </w:r>
+      <w:r>
+        <w:rPr>
+          <w:sz w:val="20"/>
+          <w:lang w:eastAsia="tr-TR"/>
+        </w:rPr>
+        <w:t>igh</w:t>
+      </w:r>
+      <w:r>
+        <w:rPr>
+          <w:rFonts w:hint="eastAsia"/>
+          <w:sz w:val="20"/>
+          <w:lang w:eastAsia="tr-TR"/>
+        </w:rPr>
+        <w:t xml:space="preserve">er occurrence count </w:t>
+      </w:r>
+      <w:r>
+        <w:rPr>
+          <w:rFonts w:hint="eastAsia"/>
+          <w:sz w:val="20"/>
+          <w:lang w:eastAsia="tr-TR"/>
+        </w:rPr>
+        <w:t>of a ke</w:t>
       </w:r>
       <w:r>
         <w:rPr>
@@ -6725,243 +7286,444 @@
           <w:sz w:val="20"/>
           <w:lang w:eastAsia="tr-TR"/>
         </w:rPr>
-        <w:t xml:space="preserve">word/pattern are computed. </w:t>
+        <w:t>word/pattern in an emotion cat</w:t>
+      </w:r>
+      <w:r>
+        <w:rPr>
+          <w:rFonts w:hint="eastAsia"/>
+          <w:sz w:val="20"/>
+          <w:lang w:eastAsia="tr-TR"/>
+        </w:rPr>
+        <w:t>e</w:t>
+      </w:r>
+      <w:r>
+        <w:rPr>
+          <w:rFonts w:hint="eastAsia"/>
+          <w:sz w:val="20"/>
+          <w:lang w:eastAsia="tr-TR"/>
+        </w:rPr>
+        <w:t xml:space="preserve">gory </w:t>
+      </w:r>
+      <w:r>
+        <w:rPr>
+          <w:rFonts w:hint="eastAsia"/>
+          <w:sz w:val="20"/>
+          <w:lang w:eastAsia="tr-TR"/>
+        </w:rPr>
+        <w:t xml:space="preserve">indicates higher </w:t>
+      </w:r>
+      <w:r>
+        <w:rPr>
+          <w:rFonts w:hint="eastAsia"/>
+          <w:sz w:val="20"/>
+          <w:lang w:eastAsia="tr-TR"/>
+        </w:rPr>
+        <w:t xml:space="preserve">orientation of </w:t>
+      </w:r>
+      <w:r>
+        <w:rPr>
+          <w:rFonts w:hint="eastAsia"/>
+          <w:sz w:val="20"/>
+          <w:lang w:eastAsia="tr-TR"/>
+        </w:rPr>
+        <w:t xml:space="preserve">the emotion </w:t>
+      </w:r>
+      <w:r>
+        <w:rPr>
+          <w:rFonts w:hint="eastAsia"/>
+          <w:sz w:val="20"/>
+          <w:lang w:eastAsia="tr-TR"/>
+        </w:rPr>
+        <w:t>of</w:t>
+      </w:r>
+      <w:r>
+        <w:rPr>
+          <w:rFonts w:hint="eastAsia"/>
+          <w:sz w:val="20"/>
+          <w:lang w:eastAsia="tr-TR"/>
+        </w:rPr>
+        <w:t xml:space="preserve"> </w:t>
+      </w:r>
+      <w:r>
+        <w:rPr>
+          <w:rFonts w:hint="eastAsia"/>
+          <w:sz w:val="20"/>
+          <w:lang w:eastAsia="tr-TR"/>
+        </w:rPr>
+        <w:t xml:space="preserve">the </w:t>
+      </w:r>
+      <w:r>
+        <w:rPr>
+          <w:sz w:val="20"/>
+          <w:lang w:eastAsia="tr-TR"/>
+        </w:rPr>
+        <w:t>ke</w:t>
+      </w:r>
+      <w:r>
+        <w:rPr>
+          <w:sz w:val="20"/>
+          <w:lang w:eastAsia="tr-TR"/>
+        </w:rPr>
+        <w:t>y</w:t>
+      </w:r>
+      <w:r>
+        <w:rPr>
+          <w:sz w:val="20"/>
+          <w:lang w:eastAsia="tr-TR"/>
+        </w:rPr>
+        <w:t>word</w:t>
+      </w:r>
+      <w:r>
+        <w:rPr>
+          <w:rFonts w:hint="eastAsia"/>
+          <w:sz w:val="20"/>
+          <w:lang w:eastAsia="tr-TR"/>
+        </w:rPr>
+        <w:t>/</w:t>
+      </w:r>
+      <w:r>
+        <w:rPr>
+          <w:rFonts w:hint="eastAsia"/>
+          <w:sz w:val="20"/>
+          <w:lang w:eastAsia="tr-TR"/>
+        </w:rPr>
+        <w:t>pat</w:t>
+      </w:r>
+      <w:r>
+        <w:rPr>
+          <w:rFonts w:hint="eastAsia"/>
+          <w:sz w:val="20"/>
+          <w:lang w:eastAsia="tr-TR"/>
+        </w:rPr>
+        <w:t>tern</w:t>
+      </w:r>
+      <w:r>
+        <w:rPr>
+          <w:rFonts w:hint="eastAsia"/>
+          <w:sz w:val="20"/>
+          <w:lang w:eastAsia="tr-TR"/>
+        </w:rPr>
+        <w:t>.</w:t>
+      </w:r>
+      <w:r>
+        <w:rPr>
+          <w:rFonts w:hint="eastAsia"/>
+          <w:sz w:val="20"/>
+          <w:lang w:eastAsia="tr-TR"/>
+        </w:rPr>
+        <w:t xml:space="preserve"> Based o</w:t>
+      </w:r>
+      <w:r>
+        <w:rPr>
+          <w:rFonts w:hint="eastAsia"/>
+          <w:sz w:val="20"/>
+          <w:lang w:eastAsia="tr-TR"/>
+        </w:rPr>
+        <w:t xml:space="preserve">n this point of view, </w:t>
+      </w:r>
+      <w:r>
+        <w:rPr>
+          <w:rFonts w:hint="eastAsia"/>
+          <w:sz w:val="20"/>
+          <w:lang w:eastAsia="tr-TR"/>
+        </w:rPr>
+        <w:t xml:space="preserve">we </w:t>
+      </w:r>
+      <w:r>
+        <w:rPr>
+          <w:rFonts w:hint="eastAsia"/>
+          <w:sz w:val="20"/>
+          <w:lang w:eastAsia="tr-TR"/>
+        </w:rPr>
+        <w:t xml:space="preserve">further </w:t>
+      </w:r>
+      <w:r>
+        <w:rPr>
+          <w:rFonts w:hint="eastAsia"/>
+          <w:sz w:val="20"/>
+          <w:lang w:eastAsia="tr-TR"/>
+        </w:rPr>
+        <w:t xml:space="preserve">use three types of values to </w:t>
+      </w:r>
+      <w:r>
+        <w:rPr>
+          <w:sz w:val="20"/>
+          <w:lang w:eastAsia="tr-TR"/>
+        </w:rPr>
+        <w:t>represent</w:t>
+      </w:r>
+      <w:r>
+        <w:rPr>
+          <w:rFonts w:hint="eastAsia"/>
+          <w:sz w:val="20"/>
+          <w:lang w:eastAsia="tr-TR"/>
+        </w:rPr>
+        <w:t xml:space="preserve"> </w:t>
+      </w:r>
+      <w:r>
+        <w:rPr>
+          <w:sz w:val="20"/>
+          <w:lang w:eastAsia="tr-TR"/>
+        </w:rPr>
+        <w:t>emotion</w:t>
+      </w:r>
+      <w:r>
+        <w:rPr>
+          <w:rFonts w:hint="eastAsia"/>
+          <w:sz w:val="20"/>
+          <w:lang w:eastAsia="tr-TR"/>
+        </w:rPr>
+        <w:t xml:space="preserve"> orientations</w:t>
+      </w:r>
+      <w:r>
+        <w:rPr>
+          <w:sz w:val="20"/>
+          <w:lang w:eastAsia="tr-TR"/>
+        </w:rPr>
+        <w:t>—</w:t>
+      </w:r>
+      <w:r>
+        <w:rPr>
+          <w:rFonts w:hint="eastAsia"/>
+          <w:sz w:val="20"/>
+          <w:lang w:eastAsia="tr-TR"/>
+        </w:rPr>
+        <w:t>[b</w:t>
+      </w:r>
+      <w:r>
+        <w:rPr>
+          <w:rFonts w:hint="eastAsia"/>
+          <w:sz w:val="20"/>
+          <w:lang w:eastAsia="tr-TR"/>
+        </w:rPr>
+        <w:t>], [</w:t>
+      </w:r>
+      <w:r>
+        <w:rPr>
+          <w:rFonts w:hint="eastAsia"/>
+          <w:sz w:val="20"/>
+          <w:lang w:eastAsia="tr-TR"/>
+        </w:rPr>
+        <w:t>f</w:t>
+      </w:r>
+      <w:r>
+        <w:rPr>
+          <w:rFonts w:hint="eastAsia"/>
+          <w:sz w:val="20"/>
+          <w:lang w:eastAsia="tr-TR"/>
+        </w:rPr>
+        <w:t>], and [</w:t>
+      </w:r>
+      <w:r>
+        <w:rPr>
+          <w:rFonts w:hint="eastAsia"/>
+          <w:sz w:val="20"/>
+          <w:lang w:eastAsia="tr-TR"/>
+        </w:rPr>
+        <w:t>s</w:t>
+      </w:r>
+      <w:r>
+        <w:rPr>
+          <w:rFonts w:hint="eastAsia"/>
+          <w:sz w:val="20"/>
+          <w:lang w:eastAsia="tr-TR"/>
+        </w:rPr>
+        <w:t>].</w:t>
+      </w:r>
+      <w:r>
+        <w:rPr>
+          <w:rFonts w:hint="eastAsia"/>
+          <w:color w:val="0000FF"/>
+          <w:sz w:val="20"/>
+          <w:lang w:eastAsia="tr-TR"/>
+        </w:rPr>
+        <w:t xml:space="preserve"> </w:t>
       </w:r>
     </w:p>
     <w:p>
       <w:pPr>
         <w:pStyle w:val="EACLTextIndent"/>
         <w:rPr>
-          <w:color w:val="3366FF"/>
-          <w:sz w:val="20"/>
-          <w:lang w:eastAsia="tr-TR"/>
-        </w:rPr>
-      </w:pPr>
-      <w:r>
-        <w:rPr>
-          <w:rFonts w:hint="eastAsia"/>
-          <w:color w:val="3366FF"/>
-          <w:sz w:val="20"/>
-          <w:lang w:eastAsia="tr-TR"/>
-        </w:rPr>
-        <w:t xml:space="preserve">In our experiments, we use three types of values to </w:t>
-      </w:r>
-      <w:r>
-        <w:rPr>
-          <w:color w:val="3366FF"/>
-          <w:sz w:val="20"/>
-          <w:lang w:eastAsia="tr-TR"/>
-        </w:rPr>
-        <w:t>represent</w:t>
-      </w:r>
-      <w:r>
-        <w:rPr>
-          <w:rFonts w:hint="eastAsia"/>
-          <w:color w:val="3366FF"/>
-          <w:sz w:val="20"/>
-          <w:lang w:eastAsia="tr-TR"/>
-        </w:rPr>
-        <w:t xml:space="preserve"> </w:t>
-      </w:r>
-      <w:r>
-        <w:rPr>
-          <w:color w:val="3366FF"/>
-          <w:sz w:val="20"/>
-          <w:lang w:eastAsia="tr-TR"/>
-        </w:rPr>
-        <w:t>emotion</w:t>
-      </w:r>
-      <w:r>
-        <w:rPr>
-          <w:rFonts w:hint="eastAsia"/>
-          <w:color w:val="3366FF"/>
-          <w:sz w:val="20"/>
-          <w:lang w:eastAsia="tr-TR"/>
-        </w:rPr>
-        <w:t xml:space="preserve"> orientations</w:t>
-      </w:r>
-      <w:r>
-        <w:rPr>
-          <w:color w:val="3366FF"/>
-          <w:sz w:val="20"/>
-          <w:lang w:eastAsia="tr-TR"/>
-        </w:rPr>
-        <w:t>—</w:t>
-      </w:r>
-      <w:r>
-        <w:rPr>
-          <w:rFonts w:hint="eastAsia"/>
-          <w:color w:val="3366FF"/>
-          <w:sz w:val="20"/>
-          <w:lang w:eastAsia="tr-TR"/>
-        </w:rPr>
-        <w:t>[], [], and []</w:t>
-      </w:r>
-      <w:r>
-        <w:rPr>
-          <w:color w:val="3366FF"/>
-          <w:sz w:val="20"/>
-          <w:lang w:eastAsia="tr-TR"/>
-        </w:rPr>
-        <w:t>—</w:t>
-      </w:r>
-      <w:r>
-        <w:rPr>
-          <w:rFonts w:hint="eastAsia"/>
-          <w:color w:val="3366FF"/>
-          <w:sz w:val="20"/>
-          <w:lang w:eastAsia="tr-TR"/>
-        </w:rPr>
-        <w:t xml:space="preserve">which serve as features for classifier training. </w:t>
-      </w:r>
+          <w:sz w:val="20"/>
+          <w:lang w:eastAsia="tr-TR"/>
+        </w:rPr>
+      </w:pPr>
     </w:p>
     <w:p>
       <w:pPr>
         <w:pStyle w:val="EACLTextIndent"/>
-        <w:rPr>
-          <w:sz w:val="20"/>
-          <w:lang w:eastAsia="tr-TR"/>
-        </w:rPr>
-      </w:pPr>
-      <w:r>
-        <w:rPr>
-          <w:rFonts w:hint="eastAsia"/>
-          <w:sz w:val="20"/>
-          <w:lang w:eastAsia="tr-TR"/>
-        </w:rPr>
-        <w:t xml:space="preserve">We first count the </w:t>
-      </w:r>
-      <w:r>
-        <w:rPr>
-          <w:sz w:val="20"/>
-          <w:lang w:eastAsia="tr-TR"/>
-        </w:rPr>
-        <w:t>occurrence</w:t>
-      </w:r>
-      <w:r>
-        <w:rPr>
-          <w:rFonts w:hint="eastAsia"/>
-          <w:sz w:val="20"/>
-          <w:lang w:eastAsia="tr-TR"/>
-        </w:rPr>
-        <w:t xml:space="preserve"> of each </w:t>
-      </w:r>
-      <w:r>
-        <w:rPr>
-          <w:sz w:val="20"/>
-          <w:lang w:eastAsia="tr-TR"/>
-        </w:rPr>
-        <w:t>keyword</w:t>
-      </w:r>
-      <w:r>
-        <w:rPr>
-          <w:rFonts w:hint="eastAsia"/>
-          <w:sz w:val="20"/>
-          <w:lang w:eastAsia="tr-TR"/>
-        </w:rPr>
-        <w:t xml:space="preserve"> or pattern in each </w:t>
-      </w:r>
-      <w:r>
-        <w:rPr>
-          <w:sz w:val="20"/>
-          <w:lang w:eastAsia="tr-TR"/>
-        </w:rPr>
-        <w:t>emotion</w:t>
-      </w:r>
-      <w:r>
-        <w:rPr>
-          <w:rFonts w:hint="eastAsia"/>
-          <w:sz w:val="20"/>
-          <w:lang w:eastAsia="tr-TR"/>
-        </w:rPr>
-        <w:t xml:space="preserve"> </w:t>
-      </w:r>
-      <w:r>
-        <w:rPr>
-          <w:sz w:val="20"/>
-          <w:lang w:eastAsia="tr-TR"/>
-        </w:rPr>
-        <w:t>category</w:t>
-      </w:r>
-      <w:r>
-        <w:rPr>
-          <w:rFonts w:hint="eastAsia"/>
-          <w:sz w:val="20"/>
-          <w:lang w:eastAsia="tr-TR"/>
-        </w:rPr>
-        <w:t>, since h</w:t>
-      </w:r>
-      <w:r>
-        <w:rPr>
-          <w:sz w:val="20"/>
-          <w:lang w:eastAsia="tr-TR"/>
-        </w:rPr>
-        <w:t>igh</w:t>
-      </w:r>
-      <w:r>
-        <w:rPr>
-          <w:rFonts w:hint="eastAsia"/>
-          <w:sz w:val="20"/>
-          <w:lang w:eastAsia="tr-TR"/>
-        </w:rPr>
-        <w:t>er occu</w:t>
-      </w:r>
-      <w:r>
-        <w:rPr>
-          <w:rFonts w:hint="eastAsia"/>
-          <w:sz w:val="20"/>
-          <w:lang w:eastAsia="tr-TR"/>
-        </w:rPr>
-        <w:t>r</w:t>
-      </w:r>
-      <w:r>
-        <w:rPr>
-          <w:rFonts w:hint="eastAsia"/>
-          <w:sz w:val="20"/>
-          <w:lang w:eastAsia="tr-TR"/>
-        </w:rPr>
-        <w:t xml:space="preserve">rence count indicates higher </w:t>
-      </w:r>
-      <w:r>
-        <w:rPr>
-          <w:sz w:val="20"/>
-          <w:lang w:eastAsia="tr-TR"/>
-        </w:rPr>
-        <w:t>correlation</w:t>
-      </w:r>
-      <w:r>
-        <w:rPr>
-          <w:rFonts w:hint="eastAsia"/>
-          <w:sz w:val="20"/>
-          <w:lang w:eastAsia="tr-TR"/>
-        </w:rPr>
-        <w:t xml:space="preserve"> between the </w:t>
-      </w:r>
-      <w:r>
-        <w:rPr>
-          <w:sz w:val="20"/>
-          <w:lang w:eastAsia="tr-TR"/>
-        </w:rPr>
-        <w:t>keyword</w:t>
-      </w:r>
-      <w:r>
-        <w:rPr>
-          <w:rFonts w:hint="eastAsia"/>
-          <w:sz w:val="20"/>
-          <w:lang w:eastAsia="tr-TR"/>
-        </w:rPr>
-        <w:t xml:space="preserve"> or pattern and the emotion category. </w:t>
-      </w:r>
+        <w:ind w:firstLine="0"/>
+        <w:rPr>
+          <w:sz w:val="20"/>
+          <w:lang w:eastAsia="tr-TR"/>
+        </w:rPr>
+      </w:pPr>
     </w:p>
     <w:p>
       <w:pPr>
         <w:pStyle w:val="EACLTextIndent"/>
-        <w:ind w:firstLine="0"/>
-        <w:rPr>
-          <w:sz w:val="20"/>
-          <w:lang w:eastAsia="tr-TR"/>
-        </w:rPr>
-      </w:pPr>
+        <w:rPr>
+          <w:rFonts w:hint="eastAsia"/>
+          <w:sz w:val="20"/>
+          <w:lang w:eastAsia="tr-TR"/>
+        </w:rPr>
+      </w:pPr>
+      <w:r>
+        <w:rPr>
+          <w:rFonts w:hint="eastAsia"/>
+          <w:sz w:val="20"/>
+          <w:lang w:eastAsia="tr-TR"/>
+        </w:rPr>
+        <w:t xml:space="preserve">Table </w:t>
+      </w:r>
+      <w:r>
+        <w:rPr>
+          <w:rFonts w:hint="eastAsia"/>
+          <w:color w:val="0000FF"/>
+          <w:sz w:val="20"/>
+          <w:lang w:eastAsia="tr-TR"/>
+        </w:rPr>
+        <w:t>#</w:t>
+      </w:r>
+      <w:r>
+        <w:rPr>
+          <w:rFonts w:hint="eastAsia"/>
+          <w:sz w:val="20"/>
+          <w:lang w:eastAsia="tr-TR"/>
+        </w:rPr>
+        <w:t xml:space="preserve"> shows the distribution of a certain </w:t>
+      </w:r>
+      <w:r>
+        <w:rPr>
+          <w:sz w:val="20"/>
+          <w:lang w:eastAsia="tr-TR"/>
+        </w:rPr>
+        <w:t>keyword</w:t>
+      </w:r>
+      <w:r>
+        <w:rPr>
+          <w:rFonts w:hint="eastAsia"/>
+          <w:sz w:val="20"/>
+          <w:lang w:eastAsia="tr-TR"/>
+        </w:rPr>
+        <w:t xml:space="preserve"> or pattern in 5 emotion categories, with the total count equals to 7+2+11+16+4 = 40. Given a </w:t>
+      </w:r>
+      <w:r>
+        <w:rPr>
+          <w:sz w:val="20"/>
+          <w:lang w:eastAsia="tr-TR"/>
+        </w:rPr>
+        <w:t>cutoff</w:t>
+      </w:r>
+      <w:r>
+        <w:rPr>
+          <w:rFonts w:hint="eastAsia"/>
+          <w:sz w:val="20"/>
+          <w:lang w:eastAsia="tr-TR"/>
+        </w:rPr>
+        <w:t xml:space="preserve"> </w:t>
+      </w:r>
+      <w:r>
+        <w:rPr>
+          <w:sz w:val="20"/>
+          <w:lang w:eastAsia="tr-TR"/>
+        </w:rPr>
+        <w:t>percen</w:t>
+      </w:r>
+      <w:r>
+        <w:rPr>
+          <w:sz w:val="20"/>
+          <w:lang w:eastAsia="tr-TR"/>
+        </w:rPr>
+        <w:t>t</w:t>
+      </w:r>
+      <w:r>
+        <w:rPr>
+          <w:sz w:val="20"/>
+          <w:lang w:eastAsia="tr-TR"/>
+        </w:rPr>
+        <w:t>age</w:t>
+      </w:r>
+      <w:r>
+        <w:rPr>
+          <w:rFonts w:hint="eastAsia"/>
+          <w:sz w:val="20"/>
+          <w:lang w:eastAsia="tr-TR"/>
+        </w:rPr>
+        <w:t xml:space="preserve"> k%,</w:t>
+      </w:r>
+      <w:r>
+        <w:rPr>
+          <w:rFonts w:hint="eastAsia"/>
+          <w:sz w:val="20"/>
+          <w:lang w:eastAsia="tr-TR"/>
+        </w:rPr>
+        <w:t xml:space="preserve"> the </w:t>
+      </w:r>
+      <w:r>
+        <w:rPr>
+          <w:sz w:val="20"/>
+          <w:lang w:eastAsia="tr-TR"/>
+        </w:rPr>
+        <w:t>occurrence</w:t>
+      </w:r>
+      <w:r>
+        <w:rPr>
+          <w:rFonts w:hint="eastAsia"/>
+          <w:sz w:val="20"/>
+          <w:lang w:eastAsia="tr-TR"/>
+        </w:rPr>
+        <w:t xml:space="preserve"> counts are sorted (as </w:t>
+      </w:r>
+      <w:r>
+        <w:rPr>
+          <w:rFonts w:hint="eastAsia"/>
+          <w:sz w:val="20"/>
+          <w:lang w:eastAsia="tr-TR"/>
+        </w:rPr>
+        <w:t xml:space="preserve">shown in the second row of table </w:t>
+      </w:r>
+      <w:r>
+        <w:rPr>
+          <w:rFonts w:hint="eastAsia"/>
+          <w:color w:val="0000FF"/>
+          <w:sz w:val="20"/>
+          <w:lang w:eastAsia="tr-TR"/>
+        </w:rPr>
+        <w:t>#</w:t>
+      </w:r>
+      <w:r>
+        <w:rPr>
+          <w:rFonts w:hint="eastAsia"/>
+          <w:sz w:val="20"/>
+          <w:lang w:eastAsia="tr-TR"/>
+        </w:rPr>
+        <w:t>) and accumulated from the top emotion</w:t>
+      </w:r>
+      <w:r>
+        <w:rPr>
+          <w:rFonts w:hint="eastAsia"/>
+          <w:sz w:val="20"/>
+          <w:lang w:eastAsia="tr-TR"/>
+        </w:rPr>
+        <w:t xml:space="preserve"> until the accumulated sum exceeds 40*k%. The emotion categories which have not been accumulated are then </w:t>
+      </w:r>
+      <w:r>
+        <w:rPr>
+          <w:rFonts w:hint="eastAsia"/>
+          <w:sz w:val="20"/>
+          <w:lang w:eastAsia="tr-TR"/>
+        </w:rPr>
+        <w:t>filtered</w:t>
+      </w:r>
+      <w:r>
+        <w:rPr>
+          <w:rFonts w:hint="eastAsia"/>
+          <w:sz w:val="20"/>
+          <w:lang w:eastAsia="tr-TR"/>
+        </w:rPr>
+        <w:t xml:space="preserve"> out. </w:t>
+      </w:r>
     </w:p>
     <w:p>
       <w:pPr>
@@ -6971,35 +7733,15 @@
           <w:lang w:eastAsia="tr-TR"/>
         </w:rPr>
       </w:pPr>
-      <w:r>
-        <w:rPr>
-          <w:rFonts w:hint="eastAsia"/>
-          <w:sz w:val="20"/>
-          <w:lang w:eastAsia="tr-TR"/>
-        </w:rPr>
-        <w:t xml:space="preserve">Table# shows the distribution of a certain </w:t>
-      </w:r>
-      <w:r>
-        <w:rPr>
-          <w:sz w:val="20"/>
-          <w:lang w:eastAsia="tr-TR"/>
-        </w:rPr>
-        <w:t>keyword</w:t>
-      </w:r>
-      <w:r>
-        <w:rPr>
-          <w:rFonts w:hint="eastAsia"/>
-          <w:sz w:val="20"/>
-          <w:lang w:eastAsia="tr-TR"/>
-        </w:rPr>
-        <w:t xml:space="preserve"> or pattern in 5 emotion categories, with the total count equals to 7+2+11+16+4 = 40. Given a </w:t>
-      </w:r>
-      <w:r>
-        <w:rPr>
-          <w:sz w:val="20"/>
-          <w:lang w:eastAsia="tr-TR"/>
-        </w:rPr>
-        <w:t>cutoff</w:t>
+      <w:bookmarkStart w:id="0" w:name="_GoBack"/>
+      <w:bookmarkEnd w:id="0"/>
+      <w:r>
+        <w:rPr>
+          <w:rFonts w:hint="eastAsia"/>
+          <w:sz w:val="20"/>
+          <w:lang w:eastAsia="tr-TR"/>
+        </w:rPr>
+        <w:t>Table</w:t>
       </w:r>
       <w:r>
         <w:rPr>
@@ -7011,88 +7753,20 @@
       </w:r>
       <w:r>
         <w:rPr>
-          <w:sz w:val="20"/>
-          <w:lang w:eastAsia="tr-TR"/>
-        </w:rPr>
-        <w:t>percen</w:t>
-      </w:r>
-      <w:r>
-        <w:rPr>
-          <w:sz w:val="20"/>
-          <w:lang w:eastAsia="tr-TR"/>
-        </w:rPr>
-        <w:t>t</w:t>
-      </w:r>
-      <w:r>
-        <w:rPr>
-          <w:sz w:val="20"/>
-          <w:lang w:eastAsia="tr-TR"/>
-        </w:rPr>
-        <w:t>age</w:t>
-      </w:r>
-      <w:r>
-        <w:rPr>
-          <w:rFonts w:hint="eastAsia"/>
-          <w:sz w:val="20"/>
-          <w:lang w:eastAsia="tr-TR"/>
-        </w:rPr>
-        <w:t xml:space="preserve"> k%, the </w:t>
-      </w:r>
-      <w:r>
-        <w:rPr>
-          <w:sz w:val="20"/>
-          <w:lang w:eastAsia="tr-TR"/>
-        </w:rPr>
-        <w:t>occurrence</w:t>
-      </w:r>
-      <w:r>
-        <w:rPr>
-          <w:rFonts w:hint="eastAsia"/>
-          <w:sz w:val="20"/>
-          <w:lang w:eastAsia="tr-TR"/>
-        </w:rPr>
-        <w:t xml:space="preserve"> counts are sorted (as in the second row of table#) and accumulated from the top correlated emotion, until the accumulated sum e</w:t>
-      </w:r>
-      <w:r>
-        <w:rPr>
-          <w:rFonts w:hint="eastAsia"/>
-          <w:sz w:val="20"/>
-          <w:lang w:eastAsia="tr-TR"/>
-        </w:rPr>
-        <w:t>x</w:t>
-      </w:r>
-      <w:r>
-        <w:rPr>
-          <w:rFonts w:hint="eastAsia"/>
-          <w:sz w:val="20"/>
-          <w:lang w:eastAsia="tr-TR"/>
-        </w:rPr>
-        <w:t xml:space="preserve">ceeds 40*k%. The emotion categories which have not been accumulated are then </w:t>
-      </w:r>
-      <w:proofErr w:type="spellStart"/>
-      <w:r>
-        <w:rPr>
-          <w:sz w:val="20"/>
-          <w:lang w:eastAsia="tr-TR"/>
-        </w:rPr>
-        <w:t>threshold</w:t>
-      </w:r>
-      <w:r>
-        <w:rPr>
-          <w:rFonts w:hint="eastAsia"/>
-          <w:sz w:val="20"/>
-          <w:lang w:eastAsia="tr-TR"/>
-        </w:rPr>
-        <w:t>ed</w:t>
-      </w:r>
-      <w:proofErr w:type="spellEnd"/>
-      <w:r>
-        <w:rPr>
-          <w:rFonts w:hint="eastAsia"/>
-          <w:sz w:val="20"/>
-          <w:lang w:eastAsia="tr-TR"/>
-        </w:rPr>
-        <w:t xml:space="preserve"> out. Table# shows the three types of feature values for this </w:t>
+          <w:rFonts w:hint="eastAsia"/>
+          <w:color w:val="0000FF"/>
+          <w:sz w:val="20"/>
+          <w:lang w:eastAsia="tr-TR"/>
+        </w:rPr>
+        <w:t>#</w:t>
+      </w:r>
+      <w:r>
+        <w:rPr>
+          <w:rFonts w:hint="eastAsia"/>
+          <w:sz w:val="20"/>
+          <w:lang w:eastAsia="tr-TR"/>
+        </w:rPr>
+        <w:t xml:space="preserve"> shows the three types of feature values for this </w:t>
       </w:r>
       <w:r>
         <w:rPr>
@@ -7228,21 +7902,7 @@
           <w:sz w:val="20"/>
           <w:lang w:eastAsia="tr-TR"/>
         </w:rPr>
-        <w:t>r</w:t>
-      </w:r>
-      <w:r>
-        <w:rPr>
-          <w:sz w:val="20"/>
-          <w:lang w:eastAsia="tr-TR"/>
-        </w:rPr>
-        <w:t>e</w:t>
-      </w:r>
-      <w:r>
-        <w:rPr>
-          <w:sz w:val="20"/>
-          <w:lang w:eastAsia="tr-TR"/>
-        </w:rPr>
-        <w:t>sults</w:t>
+        <w:t>results</w:t>
       </w:r>
       <w:r>
         <w:rPr>
@@ -7311,21 +7971,7 @@
           <w:sz w:val="20"/>
           <w:lang w:eastAsia="tr-TR"/>
         </w:rPr>
-        <w:t>cla</w:t>
-      </w:r>
-      <w:r>
-        <w:rPr>
-          <w:sz w:val="20"/>
-          <w:lang w:eastAsia="tr-TR"/>
-        </w:rPr>
-        <w:t>s</w:t>
-      </w:r>
-      <w:r>
-        <w:rPr>
-          <w:sz w:val="20"/>
-          <w:lang w:eastAsia="tr-TR"/>
-        </w:rPr>
-        <w:t>sification</w:t>
+        <w:t>classification</w:t>
       </w:r>
       <w:r>
         <w:rPr>
@@ -7425,21 +8071,7 @@
           <w:sz w:val="20"/>
           <w:lang w:eastAsia="tr-TR"/>
         </w:rPr>
-        <w:t>tes</w:t>
-      </w:r>
-      <w:r>
-        <w:rPr>
-          <w:sz w:val="20"/>
-          <w:lang w:eastAsia="tr-TR"/>
-        </w:rPr>
-        <w:t>t</w:t>
-      </w:r>
-      <w:r>
-        <w:rPr>
-          <w:sz w:val="20"/>
-          <w:lang w:eastAsia="tr-TR"/>
-        </w:rPr>
-        <w:t>ing</w:t>
+        <w:t>testing</w:t>
       </w:r>
       <w:r>
         <w:rPr>
@@ -7581,21 +8213,7 @@
           <w:sz w:val="20"/>
           <w:lang w:eastAsia="tr-TR"/>
         </w:rPr>
-        <w:t>all the pos</w:t>
-      </w:r>
-      <w:r>
-        <w:rPr>
-          <w:sz w:val="20"/>
-          <w:lang w:eastAsia="tr-TR"/>
-        </w:rPr>
-        <w:t>i</w:t>
-      </w:r>
-      <w:r>
-        <w:rPr>
-          <w:sz w:val="20"/>
-          <w:lang w:eastAsia="tr-TR"/>
-        </w:rPr>
-        <w:t>tive data (</w:t>
+        <w:t>all the positive data (</w:t>
       </w:r>
       <w:r>
         <w:rPr>
@@ -7637,21 +8255,7 @@
           <w:sz w:val="20"/>
           <w:lang w:eastAsia="tr-TR"/>
         </w:rPr>
-        <w:t>ones (31,200 exa</w:t>
-      </w:r>
-      <w:r>
-        <w:rPr>
-          <w:sz w:val="20"/>
-          <w:lang w:eastAsia="tr-TR"/>
-        </w:rPr>
-        <w:t>m</w:t>
-      </w:r>
-      <w:r>
-        <w:rPr>
-          <w:sz w:val="20"/>
-          <w:lang w:eastAsia="tr-TR"/>
-        </w:rPr>
-        <w:t>ples)</w:t>
+        <w:t>ones (31,200 examples)</w:t>
       </w:r>
       <w:r>
         <w:rPr>
@@ -7761,21 +8365,7 @@
           <w:sz w:val="20"/>
           <w:lang w:eastAsia="tr-TR"/>
         </w:rPr>
-        <w:t>mance gain co</w:t>
-      </w:r>
-      <w:r>
-        <w:rPr>
-          <w:sz w:val="20"/>
-          <w:lang w:eastAsia="tr-TR"/>
-        </w:rPr>
-        <w:t>n</w:t>
-      </w:r>
-      <w:r>
-        <w:rPr>
-          <w:sz w:val="20"/>
-          <w:lang w:eastAsia="tr-TR"/>
-        </w:rPr>
-        <w:t>tributed by each feature subset.</w:t>
+        <w:t>mance gain contributed by each feature subset.</w:t>
       </w:r>
     </w:p>
     <w:p>
@@ -7818,7 +8408,7 @@
     </w:p>
     <w:tbl>
       <w:tblPr>
-        <w:tblStyle w:val="TableGrid"/>
+        <w:tblStyle w:val="a4"/>
         <w:tblW w:w="0" w:type="auto"/>
         <w:tblInd w:w="392" w:type="dxa"/>
         <w:tblBorders>
@@ -9177,8 +9767,6 @@
       <w:pPr>
         <w:pStyle w:val="EACLReferencesHeading"/>
       </w:pPr>
-      <w:bookmarkStart w:id="0" w:name="_GoBack"/>
-      <w:bookmarkEnd w:id="0"/>
       <w:r>
         <w:t>Reference</w:t>
       </w:r>
@@ -9609,13 +10197,7 @@
         <w:t>, A. 2004</w:t>
       </w:r>
       <w:r>
-        <w:t>. WordNet A</w:t>
-      </w:r>
-      <w:r>
-        <w:t>f</w:t>
-      </w:r>
-      <w:r>
-        <w:t>fect: an Affective Extension of WordNet. In </w:t>
+        <w:t>. WordNet Affect: an Affective Extension of WordNet. In </w:t>
       </w:r>
       <w:r>
         <w:rPr>
@@ -9628,7 +10210,10 @@
         <w:t>, v</w:t>
       </w:r>
       <w:r>
-        <w:t>ol</w:t>
+        <w:t>o</w:t>
+      </w:r>
+      <w:r>
+        <w:t>l</w:t>
       </w:r>
       <w:r>
         <w:t>ume</w:t>
@@ -9752,13 +10337,7 @@
         <w:t xml:space="preserve">, Lin, K. H. Y., &amp; Chen, H. H. </w:t>
       </w:r>
       <w:r>
-        <w:t>2007. Buil</w:t>
-      </w:r>
-      <w:r>
-        <w:t>d</w:t>
-      </w:r>
-      <w:r>
-        <w:t>ing emotion lexicon from weblog corpora. In </w:t>
+        <w:t>2007. Building emotion lexicon from weblog corpora. In </w:t>
       </w:r>
       <w:r>
         <w:rPr>
@@ -9945,7 +10524,7 @@
   <w:footnote w:id="1">
     <w:p>
       <w:pPr>
-        <w:pStyle w:val="FootnoteText"/>
+        <w:pStyle w:val="a7"/>
         <w:rPr>
           <w:sz w:val="16"/>
           <w:szCs w:val="16"/>
@@ -9953,7 +10532,7 @@
       </w:pPr>
       <w:r>
         <w:rPr>
-          <w:rStyle w:val="FootnoteReference"/>
+          <w:rStyle w:val="a3"/>
           <w:sz w:val="20"/>
           <w:szCs w:val="20"/>
         </w:rPr>
@@ -9989,7 +10568,7 @@
   <w:abstractNum w:abstractNumId="0">
     <w:nsid w:val="FFFFFF1D"/>
     <w:multiLevelType w:val="multilevel"/>
-    <w:tmpl w:val="CFF439D4"/>
+    <w:tmpl w:val="09869566"/>
     <w:lvl w:ilvl="0">
       <w:start w:val="1"/>
       <w:numFmt w:val="bullet"/>
@@ -11163,7 +11742,7 @@
     <w:lsdException w:name="Bibliography" w:semiHidden="1" w:uiPriority="37" w:unhideWhenUsed="1"/>
     <w:lsdException w:name="TOC Heading" w:semiHidden="1" w:uiPriority="39" w:unhideWhenUsed="1" w:qFormat="1"/>
   </w:latentStyles>
-  <w:style w:type="paragraph" w:default="1" w:styleId="Normal">
+  <w:style w:type="paragraph" w:default="1" w:styleId="a">
     <w:name w:val="Normal"/>
     <w:qFormat/>
     <w:rsid w:val="00E01C47"/>
@@ -11171,12 +11750,12 @@
       <w:lang w:eastAsia="de-DE"/>
     </w:rPr>
   </w:style>
-  <w:style w:type="character" w:default="1" w:styleId="DefaultParagraphFont">
+  <w:style w:type="character" w:default="1" w:styleId="a0">
     <w:name w:val="Default Paragraph Font"/>
     <w:uiPriority w:val="1"/>
     <w:unhideWhenUsed/>
   </w:style>
-  <w:style w:type="table" w:default="1" w:styleId="TableNormal">
+  <w:style w:type="table" w:default="1" w:styleId="a1">
     <w:name w:val="Normal Table"/>
     <w:uiPriority w:val="99"/>
     <w:semiHidden/>
@@ -11191,7 +11770,7 @@
       </w:tblCellMar>
     </w:tblPr>
   </w:style>
-  <w:style w:type="numbering" w:default="1" w:styleId="NoList">
+  <w:style w:type="numbering" w:default="1" w:styleId="a2">
     <w:name w:val="No List"/>
     <w:uiPriority w:val="99"/>
     <w:semiHidden/>
@@ -11199,7 +11778,7 @@
   </w:style>
   <w:style w:type="paragraph" w:customStyle="1" w:styleId="EACLTextIndent">
     <w:name w:val="EACL Text Indent"/>
-    <w:basedOn w:val="Normal"/>
+    <w:basedOn w:val="a"/>
     <w:link w:val="EACLTextIndentChar"/>
     <w:rsid w:val="00E01C47"/>
     <w:pPr>
@@ -11221,7 +11800,7 @@
       <w:lang w:val="en-US" w:eastAsia="de-DE" w:bidi="ar-SA"/>
     </w:rPr>
   </w:style>
-  <w:style w:type="character" w:styleId="FootnoteReference">
+  <w:style w:type="character" w:styleId="a3">
     <w:name w:val="footnote reference"/>
     <w:semiHidden/>
     <w:rsid w:val="00E01C47"/>
@@ -11231,7 +11810,7 @@
   </w:style>
   <w:style w:type="paragraph" w:customStyle="1" w:styleId="EACLAddress">
     <w:name w:val="EACL Address"/>
-    <w:basedOn w:val="Normal"/>
+    <w:basedOn w:val="a"/>
     <w:rsid w:val="00E01C47"/>
     <w:pPr>
       <w:jc w:val="center"/>
@@ -11242,7 +11821,7 @@
   </w:style>
   <w:style w:type="paragraph" w:customStyle="1" w:styleId="EACLAbstractHeading">
     <w:name w:val="EACL Abstract Heading"/>
-    <w:basedOn w:val="Normal"/>
+    <w:basedOn w:val="a"/>
     <w:next w:val="EACLAbstract"/>
     <w:rsid w:val="00E01C47"/>
     <w:pPr>
@@ -11261,7 +11840,7 @@
   </w:style>
   <w:style w:type="paragraph" w:customStyle="1" w:styleId="EACLAbstract">
     <w:name w:val="EACL Abstract"/>
-    <w:basedOn w:val="Normal"/>
+    <w:basedOn w:val="a"/>
     <w:rsid w:val="00E01C47"/>
     <w:pPr>
       <w:spacing w:after="240"/>
@@ -11275,7 +11854,7 @@
   </w:style>
   <w:style w:type="paragraph" w:customStyle="1" w:styleId="EACLTitle">
     <w:name w:val="EACL Title"/>
-    <w:basedOn w:val="Normal"/>
+    <w:basedOn w:val="a"/>
     <w:next w:val="EACLAuthor"/>
     <w:rsid w:val="00E01C47"/>
     <w:pPr>
@@ -11292,7 +11871,7 @@
   </w:style>
   <w:style w:type="paragraph" w:customStyle="1" w:styleId="EACLAuthor">
     <w:name w:val="EACL Author"/>
-    <w:basedOn w:val="Normal"/>
+    <w:basedOn w:val="a"/>
     <w:next w:val="EACLAddress"/>
     <w:rsid w:val="00E01C47"/>
     <w:pPr>
@@ -11305,7 +11884,7 @@
   </w:style>
   <w:style w:type="paragraph" w:customStyle="1" w:styleId="EACLEmail">
     <w:name w:val="EACL Email"/>
-    <w:basedOn w:val="Normal"/>
+    <w:basedOn w:val="a"/>
     <w:rsid w:val="00E01C47"/>
     <w:pPr>
       <w:spacing w:before="60" w:after="60"/>
@@ -11341,7 +11920,7 @@
   </w:style>
   <w:style w:type="paragraph" w:customStyle="1" w:styleId="EACLExample1stLine">
     <w:name w:val="EACL Example 1st Line"/>
-    <w:basedOn w:val="Normal"/>
+    <w:basedOn w:val="a"/>
     <w:next w:val="EACLExample"/>
     <w:rsid w:val="00E01C47"/>
     <w:pPr>
@@ -11357,7 +11936,7 @@
   <w:style w:type="paragraph" w:customStyle="1" w:styleId="EACLExampleLastLine">
     <w:name w:val="EACL Example Last Line"/>
     <w:basedOn w:val="EACLExample1stLine"/>
-    <w:next w:val="Normal"/>
+    <w:next w:val="a"/>
     <w:rsid w:val="00E01C47"/>
     <w:pPr>
       <w:spacing w:before="0" w:after="220"/>
@@ -11365,7 +11944,7 @@
   </w:style>
   <w:style w:type="paragraph" w:customStyle="1" w:styleId="EACLListBulleted">
     <w:name w:val="EACL List Bulleted"/>
-    <w:basedOn w:val="Normal"/>
+    <w:basedOn w:val="a"/>
     <w:rsid w:val="00E01C47"/>
     <w:pPr>
       <w:numPr>
@@ -11444,7 +12023,7 @@
   </w:style>
   <w:style w:type="paragraph" w:customStyle="1" w:styleId="EACLSection">
     <w:name w:val="EACL Section"/>
-    <w:basedOn w:val="Normal"/>
+    <w:basedOn w:val="a"/>
     <w:next w:val="EACLText"/>
     <w:rsid w:val="00060412"/>
     <w:pPr>
@@ -11464,7 +12043,7 @@
   </w:style>
   <w:style w:type="paragraph" w:customStyle="1" w:styleId="EACLReferencesHeading">
     <w:name w:val="EACL References Heading"/>
-    <w:basedOn w:val="Normal"/>
+    <w:basedOn w:val="a"/>
     <w:next w:val="EACLReferencetext"/>
     <w:rsid w:val="00E01C47"/>
     <w:pPr>
@@ -11496,15 +12075,15 @@
   </w:style>
   <w:style w:type="paragraph" w:customStyle="1" w:styleId="EACLfootnotetext">
     <w:name w:val="EACL footnote text"/>
-    <w:basedOn w:val="Normal"/>
+    <w:basedOn w:val="a"/>
     <w:rsid w:val="00E01C47"/>
     <w:rPr>
       <w:sz w:val="18"/>
     </w:rPr>
   </w:style>
-  <w:style w:type="table" w:styleId="TableGrid">
+  <w:style w:type="table" w:styleId="a4">
     <w:name w:val="Table Grid"/>
-    <w:basedOn w:val="TableNormal"/>
+    <w:basedOn w:val="a1"/>
     <w:rsid w:val="00E01C47"/>
     <w:tblPr>
       <w:tblInd w:w="0" w:type="dxa"/>
@@ -11532,10 +12111,10 @@
       <w:spacing w:before="0"/>
     </w:pPr>
   </w:style>
-  <w:style w:type="paragraph" w:styleId="BalloonText">
+  <w:style w:type="paragraph" w:styleId="a5">
     <w:name w:val="Balloon Text"/>
-    <w:basedOn w:val="Normal"/>
-    <w:link w:val="BalloonTextChar"/>
+    <w:basedOn w:val="a"/>
+    <w:link w:val="Char"/>
     <w:rsid w:val="00DE285C"/>
     <w:rPr>
       <w:rFonts w:ascii="Lucida Grande" w:hAnsi="Lucida Grande" w:cs="Lucida Grande"/>
@@ -11543,10 +12122,10 @@
       <w:szCs w:val="18"/>
     </w:rPr>
   </w:style>
-  <w:style w:type="character" w:customStyle="1" w:styleId="BalloonTextChar">
-    <w:name w:val="Balloon Text Char"/>
-    <w:basedOn w:val="DefaultParagraphFont"/>
-    <w:link w:val="BalloonText"/>
+  <w:style w:type="character" w:customStyle="1" w:styleId="Char">
+    <w:name w:val="註解方塊文字 Char"/>
+    <w:basedOn w:val="a0"/>
+    <w:link w:val="a5"/>
     <w:rsid w:val="00DE285C"/>
     <w:rPr>
       <w:rFonts w:ascii="Lucida Grande" w:hAnsi="Lucida Grande" w:cs="Lucida Grande"/>
@@ -11555,62 +12134,62 @@
       <w:lang w:eastAsia="de-DE"/>
     </w:rPr>
   </w:style>
-  <w:style w:type="paragraph" w:styleId="HTMLPreformatted">
+  <w:style w:type="paragraph" w:styleId="HTML">
     <w:name w:val="HTML Preformatted"/>
-    <w:basedOn w:val="Normal"/>
-    <w:link w:val="HTMLPreformattedChar"/>
+    <w:basedOn w:val="a"/>
+    <w:link w:val="HTMLChar"/>
     <w:rsid w:val="00597254"/>
     <w:rPr>
       <w:rFonts w:ascii="Courier" w:hAnsi="Courier"/>
     </w:rPr>
   </w:style>
-  <w:style w:type="character" w:customStyle="1" w:styleId="HTMLPreformattedChar">
-    <w:name w:val="HTML Preformatted Char"/>
-    <w:basedOn w:val="DefaultParagraphFont"/>
-    <w:link w:val="HTMLPreformatted"/>
+  <w:style w:type="character" w:customStyle="1" w:styleId="HTMLChar">
+    <w:name w:val="HTML 預設格式 Char"/>
+    <w:basedOn w:val="a0"/>
+    <w:link w:val="HTML"/>
     <w:rsid w:val="00597254"/>
     <w:rPr>
       <w:rFonts w:ascii="Courier" w:hAnsi="Courier"/>
       <w:lang w:eastAsia="de-DE"/>
     </w:rPr>
   </w:style>
-  <w:style w:type="character" w:styleId="PlaceholderText">
+  <w:style w:type="character" w:styleId="a6">
     <w:name w:val="Placeholder Text"/>
-    <w:basedOn w:val="DefaultParagraphFont"/>
+    <w:basedOn w:val="a0"/>
     <w:uiPriority w:val="67"/>
     <w:rsid w:val="00FA5949"/>
     <w:rPr>
       <w:color w:val="808080"/>
     </w:rPr>
   </w:style>
-  <w:style w:type="paragraph" w:styleId="FootnoteText">
+  <w:style w:type="paragraph" w:styleId="a7">
     <w:name w:val="footnote text"/>
-    <w:basedOn w:val="Normal"/>
-    <w:link w:val="FootnoteTextChar"/>
+    <w:basedOn w:val="a"/>
+    <w:link w:val="Char0"/>
     <w:rsid w:val="000E1549"/>
   </w:style>
-  <w:style w:type="character" w:customStyle="1" w:styleId="FootnoteTextChar">
-    <w:name w:val="Footnote Text Char"/>
-    <w:basedOn w:val="DefaultParagraphFont"/>
-    <w:link w:val="FootnoteText"/>
+  <w:style w:type="character" w:customStyle="1" w:styleId="Char0">
+    <w:name w:val="註腳文字 Char"/>
+    <w:basedOn w:val="a0"/>
+    <w:link w:val="a7"/>
     <w:rsid w:val="000E1549"/>
     <w:rPr>
       <w:lang w:eastAsia="de-DE"/>
     </w:rPr>
   </w:style>
-  <w:style w:type="character" w:styleId="Hyperlink">
+  <w:style w:type="character" w:styleId="a8">
     <w:name w:val="Hyperlink"/>
-    <w:basedOn w:val="DefaultParagraphFont"/>
+    <w:basedOn w:val="a0"/>
     <w:rsid w:val="000D0043"/>
     <w:rPr>
       <w:color w:val="0000FF" w:themeColor="hyperlink"/>
       <w:u w:val="single"/>
     </w:rPr>
   </w:style>
-  <w:style w:type="paragraph" w:styleId="Caption">
+  <w:style w:type="paragraph" w:styleId="a9">
     <w:name w:val="caption"/>
-    <w:basedOn w:val="Normal"/>
-    <w:next w:val="Normal"/>
+    <w:basedOn w:val="a"/>
+    <w:next w:val="a"/>
     <w:unhideWhenUsed/>
     <w:qFormat/>
     <w:rsid w:val="001E0A99"/>
@@ -11772,7 +12351,7 @@
     <w:lsdException w:name="Bibliography" w:semiHidden="1" w:uiPriority="37" w:unhideWhenUsed="1"/>
     <w:lsdException w:name="TOC Heading" w:semiHidden="1" w:uiPriority="39" w:unhideWhenUsed="1" w:qFormat="1"/>
   </w:latentStyles>
-  <w:style w:type="paragraph" w:default="1" w:styleId="Normal">
+  <w:style w:type="paragraph" w:default="1" w:styleId="a">
     <w:name w:val="Normal"/>
     <w:qFormat/>
     <w:rsid w:val="00E01C47"/>
@@ -11780,12 +12359,12 @@
       <w:lang w:eastAsia="de-DE"/>
     </w:rPr>
   </w:style>
-  <w:style w:type="character" w:default="1" w:styleId="DefaultParagraphFont">
+  <w:style w:type="character" w:default="1" w:styleId="a0">
     <w:name w:val="Default Paragraph Font"/>
     <w:uiPriority w:val="1"/>
     <w:unhideWhenUsed/>
   </w:style>
-  <w:style w:type="table" w:default="1" w:styleId="TableNormal">
+  <w:style w:type="table" w:default="1" w:styleId="a1">
     <w:name w:val="Normal Table"/>
     <w:uiPriority w:val="99"/>
     <w:semiHidden/>
@@ -11800,7 +12379,7 @@
       </w:tblCellMar>
     </w:tblPr>
   </w:style>
-  <w:style w:type="numbering" w:default="1" w:styleId="NoList">
+  <w:style w:type="numbering" w:default="1" w:styleId="a2">
     <w:name w:val="No List"/>
     <w:uiPriority w:val="99"/>
     <w:semiHidden/>
@@ -11808,7 +12387,7 @@
   </w:style>
   <w:style w:type="paragraph" w:customStyle="1" w:styleId="EACLTextIndent">
     <w:name w:val="EACL Text Indent"/>
-    <w:basedOn w:val="Normal"/>
+    <w:basedOn w:val="a"/>
     <w:link w:val="EACLTextIndentChar"/>
     <w:rsid w:val="00E01C47"/>
     <w:pPr>
@@ -11830,7 +12409,7 @@
       <w:lang w:val="en-US" w:eastAsia="de-DE" w:bidi="ar-SA"/>
     </w:rPr>
   </w:style>
-  <w:style w:type="character" w:styleId="FootnoteReference">
+  <w:style w:type="character" w:styleId="a3">
     <w:name w:val="footnote reference"/>
     <w:semiHidden/>
     <w:rsid w:val="00E01C47"/>
@@ -11840,7 +12419,7 @@
   </w:style>
   <w:style w:type="paragraph" w:customStyle="1" w:styleId="EACLAddress">
     <w:name w:val="EACL Address"/>
-    <w:basedOn w:val="Normal"/>
+    <w:basedOn w:val="a"/>
     <w:rsid w:val="00E01C47"/>
     <w:pPr>
       <w:jc w:val="center"/>
@@ -11851,7 +12430,7 @@
   </w:style>
   <w:style w:type="paragraph" w:customStyle="1" w:styleId="EACLAbstractHeading">
     <w:name w:val="EACL Abstract Heading"/>
-    <w:basedOn w:val="Normal"/>
+    <w:basedOn w:val="a"/>
     <w:next w:val="EACLAbstract"/>
     <w:rsid w:val="00E01C47"/>
     <w:pPr>
@@ -11870,7 +12449,7 @@
   </w:style>
   <w:style w:type="paragraph" w:customStyle="1" w:styleId="EACLAbstract">
     <w:name w:val="EACL Abstract"/>
-    <w:basedOn w:val="Normal"/>
+    <w:basedOn w:val="a"/>
     <w:rsid w:val="00E01C47"/>
     <w:pPr>
       <w:spacing w:after="240"/>
@@ -11884,7 +12463,7 @@
   </w:style>
   <w:style w:type="paragraph" w:customStyle="1" w:styleId="EACLTitle">
     <w:name w:val="EACL Title"/>
-    <w:basedOn w:val="Normal"/>
+    <w:basedOn w:val="a"/>
     <w:next w:val="EACLAuthor"/>
     <w:rsid w:val="00E01C47"/>
     <w:pPr>
@@ -11901,7 +12480,7 @@
   </w:style>
   <w:style w:type="paragraph" w:customStyle="1" w:styleId="EACLAuthor">
     <w:name w:val="EACL Author"/>
-    <w:basedOn w:val="Normal"/>
+    <w:basedOn w:val="a"/>
     <w:next w:val="EACLAddress"/>
     <w:rsid w:val="00E01C47"/>
     <w:pPr>
@@ -11914,7 +12493,7 @@
   </w:style>
   <w:style w:type="paragraph" w:customStyle="1" w:styleId="EACLEmail">
     <w:name w:val="EACL Email"/>
-    <w:basedOn w:val="Normal"/>
+    <w:basedOn w:val="a"/>
     <w:rsid w:val="00E01C47"/>
     <w:pPr>
       <w:spacing w:before="60" w:after="60"/>
@@ -11950,7 +12529,7 @@
   </w:style>
   <w:style w:type="paragraph" w:customStyle="1" w:styleId="EACLExample1stLine">
     <w:name w:val="EACL Example 1st Line"/>
-    <w:basedOn w:val="Normal"/>
+    <w:basedOn w:val="a"/>
     <w:next w:val="EACLExample"/>
     <w:rsid w:val="00E01C47"/>
     <w:pPr>
@@ -11966,7 +12545,7 @@
   <w:style w:type="paragraph" w:customStyle="1" w:styleId="EACLExampleLastLine">
     <w:name w:val="EACL Example Last Line"/>
     <w:basedOn w:val="EACLExample1stLine"/>
-    <w:next w:val="Normal"/>
+    <w:next w:val="a"/>
     <w:rsid w:val="00E01C47"/>
     <w:pPr>
       <w:spacing w:before="0" w:after="220"/>
@@ -11974,7 +12553,7 @@
   </w:style>
   <w:style w:type="paragraph" w:customStyle="1" w:styleId="EACLListBulleted">
     <w:name w:val="EACL List Bulleted"/>
-    <w:basedOn w:val="Normal"/>
+    <w:basedOn w:val="a"/>
     <w:rsid w:val="00E01C47"/>
     <w:pPr>
       <w:numPr>
@@ -12053,7 +12632,7 @@
   </w:style>
   <w:style w:type="paragraph" w:customStyle="1" w:styleId="EACLSection">
     <w:name w:val="EACL Section"/>
-    <w:basedOn w:val="Normal"/>
+    <w:basedOn w:val="a"/>
     <w:next w:val="EACLText"/>
     <w:rsid w:val="00060412"/>
     <w:pPr>
@@ -12073,7 +12652,7 @@
   </w:style>
   <w:style w:type="paragraph" w:customStyle="1" w:styleId="EACLReferencesHeading">
     <w:name w:val="EACL References Heading"/>
-    <w:basedOn w:val="Normal"/>
+    <w:basedOn w:val="a"/>
     <w:next w:val="EACLReferencetext"/>
     <w:rsid w:val="00E01C47"/>
     <w:pPr>
@@ -12105,15 +12684,15 @@
   </w:style>
   <w:style w:type="paragraph" w:customStyle="1" w:styleId="EACLfootnotetext">
     <w:name w:val="EACL footnote text"/>
-    <w:basedOn w:val="Normal"/>
+    <w:basedOn w:val="a"/>
     <w:rsid w:val="00E01C47"/>
     <w:rPr>
       <w:sz w:val="18"/>
     </w:rPr>
   </w:style>
-  <w:style w:type="table" w:styleId="TableGrid">
+  <w:style w:type="table" w:styleId="a4">
     <w:name w:val="Table Grid"/>
-    <w:basedOn w:val="TableNormal"/>
+    <w:basedOn w:val="a1"/>
     <w:rsid w:val="00E01C47"/>
     <w:tblPr>
       <w:tblInd w:w="0" w:type="dxa"/>
@@ -12141,10 +12720,10 @@
       <w:spacing w:before="0"/>
     </w:pPr>
   </w:style>
-  <w:style w:type="paragraph" w:styleId="BalloonText">
+  <w:style w:type="paragraph" w:styleId="a5">
     <w:name w:val="Balloon Text"/>
-    <w:basedOn w:val="Normal"/>
-    <w:link w:val="BalloonTextChar"/>
+    <w:basedOn w:val="a"/>
+    <w:link w:val="Char"/>
     <w:rsid w:val="00DE285C"/>
     <w:rPr>
       <w:rFonts w:ascii="Lucida Grande" w:hAnsi="Lucida Grande" w:cs="Lucida Grande"/>
@@ -12152,10 +12731,10 @@
       <w:szCs w:val="18"/>
     </w:rPr>
   </w:style>
-  <w:style w:type="character" w:customStyle="1" w:styleId="BalloonTextChar">
-    <w:name w:val="Balloon Text Char"/>
-    <w:basedOn w:val="DefaultParagraphFont"/>
-    <w:link w:val="BalloonText"/>
+  <w:style w:type="character" w:customStyle="1" w:styleId="Char">
+    <w:name w:val="註解方塊文字 Char"/>
+    <w:basedOn w:val="a0"/>
+    <w:link w:val="a5"/>
     <w:rsid w:val="00DE285C"/>
     <w:rPr>
       <w:rFonts w:ascii="Lucida Grande" w:hAnsi="Lucida Grande" w:cs="Lucida Grande"/>
@@ -12164,62 +12743,62 @@
       <w:lang w:eastAsia="de-DE"/>
     </w:rPr>
   </w:style>
-  <w:style w:type="paragraph" w:styleId="HTMLPreformatted">
+  <w:style w:type="paragraph" w:styleId="HTML">
     <w:name w:val="HTML Preformatted"/>
-    <w:basedOn w:val="Normal"/>
-    <w:link w:val="HTMLPreformattedChar"/>
+    <w:basedOn w:val="a"/>
+    <w:link w:val="HTMLChar"/>
     <w:rsid w:val="00597254"/>
     <w:rPr>
       <w:rFonts w:ascii="Courier" w:hAnsi="Courier"/>
     </w:rPr>
   </w:style>
-  <w:style w:type="character" w:customStyle="1" w:styleId="HTMLPreformattedChar">
-    <w:name w:val="HTML Preformatted Char"/>
-    <w:basedOn w:val="DefaultParagraphFont"/>
-    <w:link w:val="HTMLPreformatted"/>
+  <w:style w:type="character" w:customStyle="1" w:styleId="HTMLChar">
+    <w:name w:val="HTML 預設格式 Char"/>
+    <w:basedOn w:val="a0"/>
+    <w:link w:val="HTML"/>
     <w:rsid w:val="00597254"/>
     <w:rPr>
       <w:rFonts w:ascii="Courier" w:hAnsi="Courier"/>
       <w:lang w:eastAsia="de-DE"/>
     </w:rPr>
   </w:style>
-  <w:style w:type="character" w:styleId="PlaceholderText">
+  <w:style w:type="character" w:styleId="a6">
     <w:name w:val="Placeholder Text"/>
-    <w:basedOn w:val="DefaultParagraphFont"/>
+    <w:basedOn w:val="a0"/>
     <w:uiPriority w:val="67"/>
     <w:rsid w:val="00FA5949"/>
     <w:rPr>
       <w:color w:val="808080"/>
     </w:rPr>
   </w:style>
-  <w:style w:type="paragraph" w:styleId="FootnoteText">
+  <w:style w:type="paragraph" w:styleId="a7">
     <w:name w:val="footnote text"/>
-    <w:basedOn w:val="Normal"/>
-    <w:link w:val="FootnoteTextChar"/>
+    <w:basedOn w:val="a"/>
+    <w:link w:val="Char0"/>
     <w:rsid w:val="000E1549"/>
   </w:style>
-  <w:style w:type="character" w:customStyle="1" w:styleId="FootnoteTextChar">
-    <w:name w:val="Footnote Text Char"/>
-    <w:basedOn w:val="DefaultParagraphFont"/>
-    <w:link w:val="FootnoteText"/>
+  <w:style w:type="character" w:customStyle="1" w:styleId="Char0">
+    <w:name w:val="註腳文字 Char"/>
+    <w:basedOn w:val="a0"/>
+    <w:link w:val="a7"/>
     <w:rsid w:val="000E1549"/>
     <w:rPr>
       <w:lang w:eastAsia="de-DE"/>
     </w:rPr>
   </w:style>
-  <w:style w:type="character" w:styleId="Hyperlink">
+  <w:style w:type="character" w:styleId="a8">
     <w:name w:val="Hyperlink"/>
-    <w:basedOn w:val="DefaultParagraphFont"/>
+    <w:basedOn w:val="a0"/>
     <w:rsid w:val="000D0043"/>
     <w:rPr>
       <w:color w:val="0000FF" w:themeColor="hyperlink"/>
       <w:u w:val="single"/>
     </w:rPr>
   </w:style>
-  <w:style w:type="paragraph" w:styleId="Caption">
+  <w:style w:type="paragraph" w:styleId="a9">
     <w:name w:val="caption"/>
-    <w:basedOn w:val="Normal"/>
-    <w:next w:val="Normal"/>
+    <w:basedOn w:val="a"/>
+    <w:next w:val="a"/>
     <w:unhideWhenUsed/>
     <w:qFormat/>
     <w:rsid w:val="001E0A99"/>
@@ -12556,7 +13135,7 @@
 </file>
 
 <file path=customXml/itemProps1.xml><?xml version="1.0" encoding="utf-8"?>
-<ds:datastoreItem xmlns:ds="http://schemas.openxmlformats.org/officeDocument/2006/customXml" ds:itemID="{FC92D354-07AA-DD4F-9331-C15BA319ABC4}">
+<ds:datastoreItem xmlns:ds="http://schemas.openxmlformats.org/officeDocument/2006/customXml" ds:itemID="{2D423A5B-8A44-3046-83E1-0885D2FD8704}">
   <ds:schemaRefs>
     <ds:schemaRef ds:uri="http://schemas.openxmlformats.org/officeDocument/2006/bibliography"/>
   </ds:schemaRefs>

--- a/EMNLP-merged.docx
+++ b/EMNLP-merged.docx
@@ -3560,7 +3560,7 @@
     <w:tbl>
       <w:tblPr>
         <w:tblStyle w:val="a4"/>
-        <w:tblW w:w="4949" w:type="dxa"/>
+        <w:tblW w:w="4606" w:type="dxa"/>
         <w:tblBorders>
           <w:left w:val="none" w:sz="0" w:space="0" w:color="auto"/>
           <w:right w:val="none" w:sz="0" w:space="0" w:color="auto"/>
@@ -3571,17 +3571,20 @@
         <w:tblLook w:val="04A0" w:firstRow="1" w:lastRow="0" w:firstColumn="1" w:lastColumn="0" w:noHBand="0" w:noVBand="1"/>
       </w:tblPr>
       <w:tblGrid>
-        <w:gridCol w:w="2235"/>
-        <w:gridCol w:w="542"/>
-        <w:gridCol w:w="543"/>
-        <w:gridCol w:w="543"/>
-        <w:gridCol w:w="543"/>
-        <w:gridCol w:w="543"/>
+        <w:gridCol w:w="1384"/>
+        <w:gridCol w:w="644"/>
+        <w:gridCol w:w="644"/>
+        <w:gridCol w:w="645"/>
+        <w:gridCol w:w="644"/>
+        <w:gridCol w:w="645"/>
       </w:tblGrid>
       <w:tr>
+        <w:trPr>
+          <w:trHeight w:val="241"/>
+        </w:trPr>
         <w:tc>
           <w:tcPr>
-            <w:tcW w:w="2235" w:type="dxa"/>
+            <w:tcW w:w="1384" w:type="dxa"/>
             <w:tcBorders>
               <w:top w:val="single" w:sz="4" w:space="0" w:color="auto"/>
               <w:bottom w:val="single" w:sz="4" w:space="0" w:color="auto"/>
@@ -3602,7 +3605,432 @@
         </w:tc>
         <w:tc>
           <w:tcPr>
-            <w:tcW w:w="542" w:type="dxa"/>
+            <w:tcW w:w="644" w:type="dxa"/>
+            <w:tcBorders>
+              <w:top w:val="single" w:sz="4" w:space="0" w:color="auto"/>
+              <w:bottom w:val="single" w:sz="4" w:space="0" w:color="auto"/>
+            </w:tcBorders>
+            <w:vAlign w:val="center"/>
+          </w:tcPr>
+          <w:p>
+            <w:pPr>
+              <w:pStyle w:val="EACLTextIndent"/>
+              <w:ind w:firstLine="0"/>
+              <w:jc w:val="right"/>
+              <w:rPr>
+                <w:sz w:val="18"/>
+                <w:szCs w:val="18"/>
+                <w:vertAlign w:val="subscript"/>
+              </w:rPr>
+            </w:pPr>
+            <w:r>
+              <w:rPr>
+                <w:sz w:val="18"/>
+                <w:szCs w:val="18"/>
+              </w:rPr>
+              <w:t>e</w:t>
+            </w:r>
+            <w:r>
+              <w:rPr>
+                <w:rFonts w:hint="eastAsia"/>
+                <w:sz w:val="18"/>
+                <w:szCs w:val="18"/>
+                <w:vertAlign w:val="subscript"/>
+              </w:rPr>
+              <w:t>1</w:t>
+            </w:r>
+          </w:p>
+        </w:tc>
+        <w:tc>
+          <w:tcPr>
+            <w:tcW w:w="644" w:type="dxa"/>
+            <w:tcBorders>
+              <w:top w:val="single" w:sz="4" w:space="0" w:color="auto"/>
+              <w:bottom w:val="single" w:sz="4" w:space="0" w:color="auto"/>
+            </w:tcBorders>
+            <w:vAlign w:val="center"/>
+          </w:tcPr>
+          <w:p>
+            <w:pPr>
+              <w:pStyle w:val="EACLTextIndent"/>
+              <w:ind w:firstLine="0"/>
+              <w:jc w:val="right"/>
+              <w:rPr>
+                <w:sz w:val="18"/>
+                <w:szCs w:val="18"/>
+              </w:rPr>
+            </w:pPr>
+            <w:r>
+              <w:rPr>
+                <w:sz w:val="18"/>
+                <w:szCs w:val="18"/>
+              </w:rPr>
+              <w:t>e</w:t>
+            </w:r>
+            <w:r>
+              <w:rPr>
+                <w:rFonts w:hint="eastAsia"/>
+                <w:sz w:val="18"/>
+                <w:szCs w:val="18"/>
+                <w:vertAlign w:val="subscript"/>
+              </w:rPr>
+              <w:t>2</w:t>
+            </w:r>
+          </w:p>
+        </w:tc>
+        <w:tc>
+          <w:tcPr>
+            <w:tcW w:w="645" w:type="dxa"/>
+            <w:tcBorders>
+              <w:top w:val="single" w:sz="4" w:space="0" w:color="auto"/>
+              <w:bottom w:val="single" w:sz="4" w:space="0" w:color="auto"/>
+            </w:tcBorders>
+            <w:vAlign w:val="center"/>
+          </w:tcPr>
+          <w:p>
+            <w:pPr>
+              <w:pStyle w:val="EACLTextIndent"/>
+              <w:ind w:firstLine="0"/>
+              <w:jc w:val="right"/>
+              <w:rPr>
+                <w:sz w:val="18"/>
+                <w:szCs w:val="18"/>
+              </w:rPr>
+            </w:pPr>
+            <w:r>
+              <w:rPr>
+                <w:sz w:val="18"/>
+                <w:szCs w:val="18"/>
+              </w:rPr>
+              <w:t>e</w:t>
+            </w:r>
+            <w:r>
+              <w:rPr>
+                <w:rFonts w:hint="eastAsia"/>
+                <w:sz w:val="18"/>
+                <w:szCs w:val="18"/>
+                <w:vertAlign w:val="subscript"/>
+              </w:rPr>
+              <w:t>3</w:t>
+            </w:r>
+          </w:p>
+        </w:tc>
+        <w:tc>
+          <w:tcPr>
+            <w:tcW w:w="644" w:type="dxa"/>
+            <w:tcBorders>
+              <w:top w:val="single" w:sz="4" w:space="0" w:color="auto"/>
+              <w:bottom w:val="single" w:sz="4" w:space="0" w:color="auto"/>
+            </w:tcBorders>
+            <w:vAlign w:val="center"/>
+          </w:tcPr>
+          <w:p>
+            <w:pPr>
+              <w:pStyle w:val="EACLTextIndent"/>
+              <w:ind w:firstLine="0"/>
+              <w:jc w:val="right"/>
+              <w:rPr>
+                <w:sz w:val="18"/>
+                <w:szCs w:val="18"/>
+              </w:rPr>
+            </w:pPr>
+            <w:r>
+              <w:rPr>
+                <w:sz w:val="18"/>
+                <w:szCs w:val="18"/>
+              </w:rPr>
+              <w:t>e</w:t>
+            </w:r>
+            <w:r>
+              <w:rPr>
+                <w:rFonts w:hint="eastAsia"/>
+                <w:sz w:val="18"/>
+                <w:szCs w:val="18"/>
+                <w:vertAlign w:val="subscript"/>
+              </w:rPr>
+              <w:t>4</w:t>
+            </w:r>
+          </w:p>
+        </w:tc>
+        <w:tc>
+          <w:tcPr>
+            <w:tcW w:w="645" w:type="dxa"/>
+            <w:tcBorders>
+              <w:top w:val="single" w:sz="4" w:space="0" w:color="auto"/>
+              <w:bottom w:val="single" w:sz="4" w:space="0" w:color="auto"/>
+            </w:tcBorders>
+            <w:vAlign w:val="center"/>
+          </w:tcPr>
+          <w:p>
+            <w:pPr>
+              <w:pStyle w:val="EACLTextIndent"/>
+              <w:ind w:firstLine="0"/>
+              <w:jc w:val="right"/>
+              <w:rPr>
+                <w:sz w:val="18"/>
+                <w:szCs w:val="18"/>
+              </w:rPr>
+            </w:pPr>
+            <w:r>
+              <w:rPr>
+                <w:sz w:val="18"/>
+                <w:szCs w:val="18"/>
+              </w:rPr>
+              <w:t>e</w:t>
+            </w:r>
+            <w:r>
+              <w:rPr>
+                <w:rFonts w:hint="eastAsia"/>
+                <w:sz w:val="18"/>
+                <w:szCs w:val="18"/>
+                <w:vertAlign w:val="subscript"/>
+              </w:rPr>
+              <w:t>5</w:t>
+            </w:r>
+          </w:p>
+        </w:tc>
+      </w:tr>
+      <w:tr>
+        <w:trPr>
+          <w:trHeight w:val="252"/>
+        </w:trPr>
+        <w:tc>
+          <w:tcPr>
+            <w:tcW w:w="1384" w:type="dxa"/>
+            <w:tcBorders>
+              <w:top w:val="single" w:sz="4" w:space="0" w:color="auto"/>
+            </w:tcBorders>
+            <w:vAlign w:val="center"/>
+          </w:tcPr>
+          <w:p>
+            <w:pPr>
+              <w:pStyle w:val="EACLTextIndent"/>
+              <w:ind w:firstLine="0"/>
+              <w:jc w:val="left"/>
+              <w:rPr>
+                <w:sz w:val="18"/>
+                <w:szCs w:val="18"/>
+              </w:rPr>
+            </w:pPr>
+            <w:r>
+              <w:rPr>
+                <w:rFonts w:hint="eastAsia"/>
+                <w:sz w:val="18"/>
+                <w:szCs w:val="18"/>
+              </w:rPr>
+              <w:t>Count</w:t>
+            </w:r>
+          </w:p>
+        </w:tc>
+        <w:tc>
+          <w:tcPr>
+            <w:tcW w:w="644" w:type="dxa"/>
+            <w:tcBorders>
+              <w:top w:val="single" w:sz="4" w:space="0" w:color="auto"/>
+            </w:tcBorders>
+            <w:vAlign w:val="center"/>
+          </w:tcPr>
+          <w:p>
+            <w:pPr>
+              <w:pStyle w:val="EACLTextIndent"/>
+              <w:ind w:firstLine="0"/>
+              <w:jc w:val="right"/>
+              <w:rPr>
+                <w:rFonts w:ascii="Apple LiGothic Medium" w:eastAsia="Apple LiGothic Medium" w:hAnsi="Apple LiGothic Medium" w:cs="Apple LiGothic Medium"/>
+                <w:sz w:val="16"/>
+                <w:szCs w:val="18"/>
+              </w:rPr>
+            </w:pPr>
+            <w:r>
+              <w:rPr>
+                <w:rFonts w:hint="eastAsia"/>
+                <w:sz w:val="16"/>
+                <w:szCs w:val="18"/>
+              </w:rPr>
+              <w:t>7</w:t>
+            </w:r>
+          </w:p>
+        </w:tc>
+        <w:tc>
+          <w:tcPr>
+            <w:tcW w:w="644" w:type="dxa"/>
+            <w:tcBorders>
+              <w:top w:val="single" w:sz="4" w:space="0" w:color="auto"/>
+            </w:tcBorders>
+            <w:vAlign w:val="center"/>
+          </w:tcPr>
+          <w:p>
+            <w:pPr>
+              <w:pStyle w:val="EACLTextIndent"/>
+              <w:ind w:firstLine="0"/>
+              <w:jc w:val="right"/>
+              <w:rPr>
+                <w:sz w:val="16"/>
+                <w:szCs w:val="18"/>
+              </w:rPr>
+            </w:pPr>
+            <w:r>
+              <w:rPr>
+                <w:rFonts w:hint="eastAsia"/>
+                <w:sz w:val="16"/>
+                <w:szCs w:val="18"/>
+              </w:rPr>
+              <w:t>2</w:t>
+            </w:r>
+          </w:p>
+        </w:tc>
+        <w:tc>
+          <w:tcPr>
+            <w:tcW w:w="645" w:type="dxa"/>
+            <w:tcBorders>
+              <w:top w:val="single" w:sz="4" w:space="0" w:color="auto"/>
+            </w:tcBorders>
+            <w:vAlign w:val="center"/>
+          </w:tcPr>
+          <w:p>
+            <w:pPr>
+              <w:pStyle w:val="EACLTextIndent"/>
+              <w:ind w:firstLine="0"/>
+              <w:jc w:val="right"/>
+              <w:rPr>
+                <w:sz w:val="16"/>
+                <w:szCs w:val="18"/>
+              </w:rPr>
+            </w:pPr>
+            <w:r>
+              <w:rPr>
+                <w:rFonts w:hint="eastAsia"/>
+                <w:sz w:val="16"/>
+                <w:szCs w:val="18"/>
+              </w:rPr>
+              <w:t>11</w:t>
+            </w:r>
+          </w:p>
+        </w:tc>
+        <w:tc>
+          <w:tcPr>
+            <w:tcW w:w="644" w:type="dxa"/>
+            <w:tcBorders>
+              <w:top w:val="single" w:sz="4" w:space="0" w:color="auto"/>
+            </w:tcBorders>
+            <w:vAlign w:val="center"/>
+          </w:tcPr>
+          <w:p>
+            <w:pPr>
+              <w:pStyle w:val="EACLTextIndent"/>
+              <w:ind w:firstLine="0"/>
+              <w:jc w:val="right"/>
+              <w:rPr>
+                <w:sz w:val="16"/>
+                <w:szCs w:val="18"/>
+              </w:rPr>
+            </w:pPr>
+            <w:r>
+              <w:rPr>
+                <w:rFonts w:hint="eastAsia"/>
+                <w:sz w:val="16"/>
+                <w:szCs w:val="18"/>
+              </w:rPr>
+              <w:t>16</w:t>
+            </w:r>
+          </w:p>
+        </w:tc>
+        <w:tc>
+          <w:tcPr>
+            <w:tcW w:w="645" w:type="dxa"/>
+            <w:tcBorders>
+              <w:top w:val="single" w:sz="4" w:space="0" w:color="auto"/>
+            </w:tcBorders>
+            <w:vAlign w:val="center"/>
+          </w:tcPr>
+          <w:p>
+            <w:pPr>
+              <w:pStyle w:val="EACLTextIndent"/>
+              <w:ind w:firstLine="0"/>
+              <w:jc w:val="right"/>
+              <w:rPr>
+                <w:sz w:val="16"/>
+                <w:szCs w:val="18"/>
+              </w:rPr>
+            </w:pPr>
+            <w:r>
+              <w:rPr>
+                <w:rFonts w:hint="eastAsia"/>
+                <w:sz w:val="16"/>
+                <w:szCs w:val="18"/>
+              </w:rPr>
+              <w:t>4</w:t>
+            </w:r>
+          </w:p>
+        </w:tc>
+      </w:tr>
+    </w:tbl>
+    <w:p>
+      <w:pPr>
+        <w:pStyle w:val="EACLTextIndent"/>
+        <w:rPr>
+          <w:sz w:val="20"/>
+        </w:rPr>
+      </w:pPr>
+    </w:p>
+    <w:p>
+      <w:pPr>
+        <w:pStyle w:val="EACLTextIndent"/>
+        <w:rPr>
+          <w:sz w:val="20"/>
+        </w:rPr>
+      </w:pPr>
+      <w:r>
+        <w:rPr>
+          <w:rFonts w:hint="eastAsia"/>
+          <w:sz w:val="20"/>
+        </w:rPr>
+        <w:t>(merge??</w:t>
+      </w:r>
+      <w:r>
+        <w:rPr>
+          <w:sz w:val="20"/>
+        </w:rPr>
+        <w:t>)</w:t>
+      </w:r>
+    </w:p>
+    <w:p>
+      <w:pPr>
+        <w:pStyle w:val="EACLTextIndent"/>
+        <w:rPr>
+          <w:sz w:val="20"/>
+        </w:rPr>
+      </w:pPr>
+    </w:p>
+    <w:tbl>
+      <w:tblPr>
+        <w:tblStyle w:val="a4"/>
+        <w:tblW w:w="4643" w:type="dxa"/>
+        <w:tblInd w:w="-34" w:type="dxa"/>
+        <w:tblBorders>
+          <w:left w:val="none" w:sz="0" w:space="0" w:color="auto"/>
+          <w:right w:val="none" w:sz="0" w:space="0" w:color="auto"/>
+          <w:insideH w:val="none" w:sz="0" w:space="0" w:color="auto"/>
+          <w:insideV w:val="none" w:sz="0" w:space="0" w:color="auto"/>
+        </w:tblBorders>
+        <w:tblLayout w:type="fixed"/>
+        <w:tblLook w:val="04A0" w:firstRow="1" w:lastRow="0" w:firstColumn="1" w:lastColumn="0" w:noHBand="0" w:noVBand="1"/>
+      </w:tblPr>
+      <w:tblGrid>
+        <w:gridCol w:w="1418"/>
+        <w:gridCol w:w="645"/>
+        <w:gridCol w:w="645"/>
+        <w:gridCol w:w="645"/>
+        <w:gridCol w:w="645"/>
+        <w:gridCol w:w="645"/>
+      </w:tblGrid>
+      <w:tr>
+        <w:trPr>
+          <w:trHeight w:val="259"/>
+        </w:trPr>
+        <w:tc>
+          <w:tcPr>
+            <w:tcW w:w="1418" w:type="dxa"/>
             <w:tcBorders>
               <w:top w:val="single" w:sz="4" w:space="0" w:color="auto"/>
               <w:bottom w:val="single" w:sz="4" w:space="0" w:color="auto"/>
@@ -3617,30 +4045,13 @@
               <w:rPr>
                 <w:sz w:val="18"/>
                 <w:szCs w:val="18"/>
-                <w:vertAlign w:val="subscript"/>
               </w:rPr>
             </w:pPr>
-            <w:r>
-              <w:rPr>
-                <w:sz w:val="18"/>
-                <w:szCs w:val="18"/>
-              </w:rPr>
-              <w:t>e</w:t>
-            </w:r>
-            <w:r>
-              <w:rPr>
-                <w:rFonts w:hint="eastAsia"/>
-                <w:sz w:val="18"/>
-                <w:szCs w:val="18"/>
-                <w:vertAlign w:val="subscript"/>
-              </w:rPr>
-              <w:t>1</w:t>
-            </w:r>
           </w:p>
         </w:tc>
         <w:tc>
           <w:tcPr>
-            <w:tcW w:w="543" w:type="dxa"/>
+            <w:tcW w:w="645" w:type="dxa"/>
             <w:tcBorders>
               <w:top w:val="single" w:sz="4" w:space="0" w:color="auto"/>
               <w:bottom w:val="single" w:sz="4" w:space="0" w:color="auto"/>
@@ -3651,10 +4062,11 @@
             <w:pPr>
               <w:pStyle w:val="EACLTextIndent"/>
               <w:ind w:firstLine="0"/>
-              <w:jc w:val="left"/>
+              <w:jc w:val="right"/>
               <w:rPr>
                 <w:sz w:val="18"/>
                 <w:szCs w:val="18"/>
+                <w:vertAlign w:val="subscript"/>
               </w:rPr>
             </w:pPr>
             <w:r>
@@ -3671,13 +4083,13 @@
                 <w:szCs w:val="18"/>
                 <w:vertAlign w:val="subscript"/>
               </w:rPr>
-              <w:t>2</w:t>
+              <w:t>4</w:t>
             </w:r>
           </w:p>
         </w:tc>
         <w:tc>
           <w:tcPr>
-            <w:tcW w:w="543" w:type="dxa"/>
+            <w:tcW w:w="645" w:type="dxa"/>
             <w:tcBorders>
               <w:top w:val="single" w:sz="4" w:space="0" w:color="auto"/>
               <w:bottom w:val="single" w:sz="4" w:space="0" w:color="auto"/>
@@ -3688,7 +4100,7 @@
             <w:pPr>
               <w:pStyle w:val="EACLTextIndent"/>
               <w:ind w:firstLine="0"/>
-              <w:jc w:val="left"/>
+              <w:jc w:val="right"/>
               <w:rPr>
                 <w:sz w:val="18"/>
                 <w:szCs w:val="18"/>
@@ -3714,7 +4126,7 @@
         </w:tc>
         <w:tc>
           <w:tcPr>
-            <w:tcW w:w="543" w:type="dxa"/>
+            <w:tcW w:w="645" w:type="dxa"/>
             <w:tcBorders>
               <w:top w:val="single" w:sz="4" w:space="0" w:color="auto"/>
               <w:bottom w:val="single" w:sz="4" w:space="0" w:color="auto"/>
@@ -3725,7 +4137,7 @@
             <w:pPr>
               <w:pStyle w:val="EACLTextIndent"/>
               <w:ind w:firstLine="0"/>
-              <w:jc w:val="left"/>
+              <w:jc w:val="right"/>
               <w:rPr>
                 <w:sz w:val="18"/>
                 <w:szCs w:val="18"/>
@@ -3745,13 +4157,13 @@
                 <w:szCs w:val="18"/>
                 <w:vertAlign w:val="subscript"/>
               </w:rPr>
-              <w:t>4</w:t>
+              <w:t>1</w:t>
             </w:r>
           </w:p>
         </w:tc>
         <w:tc>
           <w:tcPr>
-            <w:tcW w:w="543" w:type="dxa"/>
+            <w:tcW w:w="645" w:type="dxa"/>
             <w:tcBorders>
               <w:top w:val="single" w:sz="4" w:space="0" w:color="auto"/>
               <w:bottom w:val="single" w:sz="4" w:space="0" w:color="auto"/>
@@ -3762,7 +4174,7 @@
             <w:pPr>
               <w:pStyle w:val="EACLTextIndent"/>
               <w:ind w:firstLine="0"/>
-              <w:jc w:val="left"/>
+              <w:jc w:val="right"/>
               <w:rPr>
                 <w:sz w:val="18"/>
                 <w:szCs w:val="18"/>
@@ -3783,245 +4195,12 @@
                 <w:vertAlign w:val="subscript"/>
               </w:rPr>
               <w:t>5</w:t>
-            </w:r>
-          </w:p>
-        </w:tc>
-      </w:tr>
-      <w:tr>
-        <w:tc>
-          <w:tcPr>
-            <w:tcW w:w="2235" w:type="dxa"/>
-            <w:tcBorders>
-              <w:top w:val="single" w:sz="4" w:space="0" w:color="auto"/>
-            </w:tcBorders>
-            <w:vAlign w:val="center"/>
-          </w:tcPr>
-          <w:p>
-            <w:pPr>
-              <w:pStyle w:val="EACLTextIndent"/>
-              <w:ind w:firstLine="0"/>
-              <w:jc w:val="left"/>
-              <w:rPr>
-                <w:sz w:val="18"/>
-                <w:szCs w:val="18"/>
-              </w:rPr>
-            </w:pPr>
-            <w:r>
-              <w:rPr>
-                <w:rFonts w:hint="eastAsia"/>
-                <w:sz w:val="18"/>
-                <w:szCs w:val="18"/>
-              </w:rPr>
-              <w:t>Occurrence Count</w:t>
             </w:r>
           </w:p>
         </w:tc>
         <w:tc>
           <w:tcPr>
-            <w:tcW w:w="542" w:type="dxa"/>
-            <w:tcBorders>
-              <w:top w:val="single" w:sz="4" w:space="0" w:color="auto"/>
-            </w:tcBorders>
-            <w:vAlign w:val="center"/>
-          </w:tcPr>
-          <w:p>
-            <w:pPr>
-              <w:pStyle w:val="EACLTextIndent"/>
-              <w:ind w:firstLine="0"/>
-              <w:jc w:val="left"/>
-              <w:rPr>
-                <w:rFonts w:ascii="Apple LiGothic Medium" w:eastAsia="Apple LiGothic Medium" w:hAnsi="Apple LiGothic Medium" w:cs="Apple LiGothic Medium"/>
-                <w:sz w:val="16"/>
-                <w:szCs w:val="18"/>
-              </w:rPr>
-            </w:pPr>
-            <w:r>
-              <w:rPr>
-                <w:rFonts w:hint="eastAsia"/>
-                <w:sz w:val="16"/>
-                <w:szCs w:val="18"/>
-              </w:rPr>
-              <w:t>7</w:t>
-            </w:r>
-          </w:p>
-        </w:tc>
-        <w:tc>
-          <w:tcPr>
-            <w:tcW w:w="543" w:type="dxa"/>
-            <w:tcBorders>
-              <w:top w:val="single" w:sz="4" w:space="0" w:color="auto"/>
-            </w:tcBorders>
-            <w:vAlign w:val="center"/>
-          </w:tcPr>
-          <w:p>
-            <w:pPr>
-              <w:pStyle w:val="EACLTextIndent"/>
-              <w:ind w:firstLine="0"/>
-              <w:jc w:val="left"/>
-              <w:rPr>
-                <w:sz w:val="16"/>
-                <w:szCs w:val="18"/>
-              </w:rPr>
-            </w:pPr>
-            <w:r>
-              <w:rPr>
-                <w:rFonts w:hint="eastAsia"/>
-                <w:sz w:val="16"/>
-                <w:szCs w:val="18"/>
-              </w:rPr>
-              <w:t>2</w:t>
-            </w:r>
-          </w:p>
-        </w:tc>
-        <w:tc>
-          <w:tcPr>
-            <w:tcW w:w="543" w:type="dxa"/>
-            <w:tcBorders>
-              <w:top w:val="single" w:sz="4" w:space="0" w:color="auto"/>
-            </w:tcBorders>
-            <w:vAlign w:val="center"/>
-          </w:tcPr>
-          <w:p>
-            <w:pPr>
-              <w:pStyle w:val="EACLTextIndent"/>
-              <w:ind w:firstLine="0"/>
-              <w:jc w:val="left"/>
-              <w:rPr>
-                <w:sz w:val="16"/>
-                <w:szCs w:val="18"/>
-              </w:rPr>
-            </w:pPr>
-            <w:r>
-              <w:rPr>
-                <w:rFonts w:hint="eastAsia"/>
-                <w:sz w:val="16"/>
-                <w:szCs w:val="18"/>
-              </w:rPr>
-              <w:t>11</w:t>
-            </w:r>
-          </w:p>
-        </w:tc>
-        <w:tc>
-          <w:tcPr>
-            <w:tcW w:w="543" w:type="dxa"/>
-            <w:tcBorders>
-              <w:top w:val="single" w:sz="4" w:space="0" w:color="auto"/>
-            </w:tcBorders>
-            <w:vAlign w:val="center"/>
-          </w:tcPr>
-          <w:p>
-            <w:pPr>
-              <w:pStyle w:val="EACLTextIndent"/>
-              <w:ind w:firstLine="0"/>
-              <w:jc w:val="left"/>
-              <w:rPr>
-                <w:sz w:val="16"/>
-                <w:szCs w:val="18"/>
-              </w:rPr>
-            </w:pPr>
-            <w:r>
-              <w:rPr>
-                <w:rFonts w:hint="eastAsia"/>
-                <w:sz w:val="16"/>
-                <w:szCs w:val="18"/>
-              </w:rPr>
-              <w:t>16</w:t>
-            </w:r>
-          </w:p>
-        </w:tc>
-        <w:tc>
-          <w:tcPr>
-            <w:tcW w:w="543" w:type="dxa"/>
-            <w:tcBorders>
-              <w:top w:val="single" w:sz="4" w:space="0" w:color="auto"/>
-            </w:tcBorders>
-            <w:vAlign w:val="center"/>
-          </w:tcPr>
-          <w:p>
-            <w:pPr>
-              <w:pStyle w:val="EACLTextIndent"/>
-              <w:ind w:firstLine="0"/>
-              <w:jc w:val="left"/>
-              <w:rPr>
-                <w:sz w:val="16"/>
-                <w:szCs w:val="18"/>
-              </w:rPr>
-            </w:pPr>
-            <w:r>
-              <w:rPr>
-                <w:rFonts w:hint="eastAsia"/>
-                <w:sz w:val="16"/>
-                <w:szCs w:val="18"/>
-              </w:rPr>
-              <w:t>4</w:t>
-            </w:r>
-          </w:p>
-        </w:tc>
-      </w:tr>
-    </w:tbl>
-    <w:p>
-      <w:pPr>
-        <w:pStyle w:val="EACLTextIndent"/>
-        <w:rPr>
-          <w:sz w:val="20"/>
-        </w:rPr>
-      </w:pPr>
-    </w:p>
-    <w:p>
-      <w:pPr>
-        <w:pStyle w:val="EACLTextIndent"/>
-        <w:rPr>
-          <w:sz w:val="20"/>
-        </w:rPr>
-      </w:pPr>
-      <w:r>
-        <w:rPr>
-          <w:rFonts w:hint="eastAsia"/>
-          <w:sz w:val="20"/>
-        </w:rPr>
-        <w:t>(merge??</w:t>
-      </w:r>
-      <w:r>
-        <w:rPr>
-          <w:sz w:val="20"/>
-        </w:rPr>
-        <w:t>)</w:t>
-      </w:r>
-    </w:p>
-    <w:p>
-      <w:pPr>
-        <w:pStyle w:val="EACLTextIndent"/>
-        <w:rPr>
-          <w:sz w:val="20"/>
-        </w:rPr>
-      </w:pPr>
-    </w:p>
-    <w:tbl>
-      <w:tblPr>
-        <w:tblStyle w:val="a4"/>
-        <w:tblW w:w="4983" w:type="dxa"/>
-        <w:tblInd w:w="-34" w:type="dxa"/>
-        <w:tblBorders>
-          <w:left w:val="none" w:sz="0" w:space="0" w:color="auto"/>
-          <w:right w:val="none" w:sz="0" w:space="0" w:color="auto"/>
-          <w:insideH w:val="none" w:sz="0" w:space="0" w:color="auto"/>
-          <w:insideV w:val="none" w:sz="0" w:space="0" w:color="auto"/>
-        </w:tblBorders>
-        <w:tblLayout w:type="fixed"/>
-        <w:tblLook w:val="04A0" w:firstRow="1" w:lastRow="0" w:firstColumn="1" w:lastColumn="0" w:noHBand="0" w:noVBand="1"/>
-      </w:tblPr>
-      <w:tblGrid>
-        <w:gridCol w:w="2269"/>
-        <w:gridCol w:w="542"/>
-        <w:gridCol w:w="543"/>
-        <w:gridCol w:w="543"/>
-        <w:gridCol w:w="543"/>
-        <w:gridCol w:w="543"/>
-      </w:tblGrid>
-      <w:tr>
-        <w:tc>
-          <w:tcPr>
-            <w:tcW w:w="2269" w:type="dxa"/>
+            <w:tcW w:w="645" w:type="dxa"/>
             <w:tcBorders>
               <w:top w:val="single" w:sz="4" w:space="0" w:color="auto"/>
               <w:bottom w:val="single" w:sz="4" w:space="0" w:color="auto"/>
@@ -4032,177 +4211,7 @@
             <w:pPr>
               <w:pStyle w:val="EACLTextIndent"/>
               <w:ind w:firstLine="0"/>
-              <w:jc w:val="left"/>
-              <w:rPr>
-                <w:sz w:val="18"/>
-                <w:szCs w:val="18"/>
-              </w:rPr>
-            </w:pPr>
-          </w:p>
-        </w:tc>
-        <w:tc>
-          <w:tcPr>
-            <w:tcW w:w="542" w:type="dxa"/>
-            <w:tcBorders>
-              <w:top w:val="single" w:sz="4" w:space="0" w:color="auto"/>
-              <w:bottom w:val="single" w:sz="4" w:space="0" w:color="auto"/>
-            </w:tcBorders>
-            <w:vAlign w:val="center"/>
-          </w:tcPr>
-          <w:p>
-            <w:pPr>
-              <w:pStyle w:val="EACLTextIndent"/>
-              <w:ind w:firstLine="0"/>
-              <w:jc w:val="left"/>
-              <w:rPr>
-                <w:sz w:val="18"/>
-                <w:szCs w:val="18"/>
-                <w:vertAlign w:val="subscript"/>
-              </w:rPr>
-            </w:pPr>
-            <w:r>
-              <w:rPr>
-                <w:sz w:val="18"/>
-                <w:szCs w:val="18"/>
-              </w:rPr>
-              <w:t>e</w:t>
-            </w:r>
-            <w:r>
-              <w:rPr>
-                <w:rFonts w:hint="eastAsia"/>
-                <w:sz w:val="18"/>
-                <w:szCs w:val="18"/>
-                <w:vertAlign w:val="subscript"/>
-              </w:rPr>
-              <w:t>4</w:t>
-            </w:r>
-          </w:p>
-        </w:tc>
-        <w:tc>
-          <w:tcPr>
-            <w:tcW w:w="543" w:type="dxa"/>
-            <w:tcBorders>
-              <w:top w:val="single" w:sz="4" w:space="0" w:color="auto"/>
-              <w:bottom w:val="single" w:sz="4" w:space="0" w:color="auto"/>
-            </w:tcBorders>
-            <w:vAlign w:val="center"/>
-          </w:tcPr>
-          <w:p>
-            <w:pPr>
-              <w:pStyle w:val="EACLTextIndent"/>
-              <w:ind w:firstLine="0"/>
-              <w:jc w:val="left"/>
-              <w:rPr>
-                <w:sz w:val="18"/>
-                <w:szCs w:val="18"/>
-              </w:rPr>
-            </w:pPr>
-            <w:r>
-              <w:rPr>
-                <w:sz w:val="18"/>
-                <w:szCs w:val="18"/>
-              </w:rPr>
-              <w:t>e</w:t>
-            </w:r>
-            <w:r>
-              <w:rPr>
-                <w:rFonts w:hint="eastAsia"/>
-                <w:sz w:val="18"/>
-                <w:szCs w:val="18"/>
-                <w:vertAlign w:val="subscript"/>
-              </w:rPr>
-              <w:t>3</w:t>
-            </w:r>
-          </w:p>
-        </w:tc>
-        <w:tc>
-          <w:tcPr>
-            <w:tcW w:w="543" w:type="dxa"/>
-            <w:tcBorders>
-              <w:top w:val="single" w:sz="4" w:space="0" w:color="auto"/>
-              <w:bottom w:val="single" w:sz="4" w:space="0" w:color="auto"/>
-            </w:tcBorders>
-            <w:vAlign w:val="center"/>
-          </w:tcPr>
-          <w:p>
-            <w:pPr>
-              <w:pStyle w:val="EACLTextIndent"/>
-              <w:ind w:firstLine="0"/>
-              <w:jc w:val="left"/>
-              <w:rPr>
-                <w:sz w:val="18"/>
-                <w:szCs w:val="18"/>
-              </w:rPr>
-            </w:pPr>
-            <w:r>
-              <w:rPr>
-                <w:sz w:val="18"/>
-                <w:szCs w:val="18"/>
-              </w:rPr>
-              <w:t>e</w:t>
-            </w:r>
-            <w:r>
-              <w:rPr>
-                <w:rFonts w:hint="eastAsia"/>
-                <w:sz w:val="18"/>
-                <w:szCs w:val="18"/>
-                <w:vertAlign w:val="subscript"/>
-              </w:rPr>
-              <w:t>1</w:t>
-            </w:r>
-          </w:p>
-        </w:tc>
-        <w:tc>
-          <w:tcPr>
-            <w:tcW w:w="543" w:type="dxa"/>
-            <w:tcBorders>
-              <w:top w:val="single" w:sz="4" w:space="0" w:color="auto"/>
-              <w:bottom w:val="single" w:sz="4" w:space="0" w:color="auto"/>
-            </w:tcBorders>
-            <w:vAlign w:val="center"/>
-          </w:tcPr>
-          <w:p>
-            <w:pPr>
-              <w:pStyle w:val="EACLTextIndent"/>
-              <w:ind w:firstLine="0"/>
-              <w:jc w:val="left"/>
-              <w:rPr>
-                <w:sz w:val="18"/>
-                <w:szCs w:val="18"/>
-              </w:rPr>
-            </w:pPr>
-            <w:r>
-              <w:rPr>
-                <w:sz w:val="18"/>
-                <w:szCs w:val="18"/>
-              </w:rPr>
-              <w:t>e</w:t>
-            </w:r>
-            <w:r>
-              <w:rPr>
-                <w:rFonts w:hint="eastAsia"/>
-                <w:sz w:val="18"/>
-                <w:szCs w:val="18"/>
-                <w:vertAlign w:val="subscript"/>
-              </w:rPr>
-              <w:t>5</w:t>
-            </w:r>
-          </w:p>
-        </w:tc>
-        <w:tc>
-          <w:tcPr>
-            <w:tcW w:w="543" w:type="dxa"/>
-            <w:tcBorders>
-              <w:top w:val="single" w:sz="4" w:space="0" w:color="auto"/>
-              <w:bottom w:val="single" w:sz="4" w:space="0" w:color="auto"/>
-            </w:tcBorders>
-            <w:vAlign w:val="center"/>
-          </w:tcPr>
-          <w:p>
-            <w:pPr>
-              <w:pStyle w:val="EACLTextIndent"/>
-              <w:ind w:firstLine="0"/>
-              <w:jc w:val="left"/>
+              <w:jc w:val="right"/>
               <w:rPr>
                 <w:sz w:val="18"/>
                 <w:szCs w:val="18"/>
@@ -4228,9 +4237,12 @@
         </w:tc>
       </w:tr>
       <w:tr>
+        <w:trPr>
+          <w:trHeight w:val="248"/>
+        </w:trPr>
         <w:tc>
           <w:tcPr>
-            <w:tcW w:w="2269" w:type="dxa"/>
+            <w:tcW w:w="1418" w:type="dxa"/>
             <w:tcBorders>
               <w:top w:val="single" w:sz="4" w:space="0" w:color="auto"/>
               <w:bottom w:val="nil"/>
@@ -4253,13 +4265,29 @@
                 <w:sz w:val="18"/>
                 <w:szCs w:val="18"/>
               </w:rPr>
-              <w:t>Occurrence Count (Sorted)</w:t>
+              <w:t>Count (Sor</w:t>
+            </w:r>
+            <w:r>
+              <w:rPr>
+                <w:rFonts w:hint="eastAsia"/>
+                <w:sz w:val="18"/>
+                <w:szCs w:val="18"/>
+              </w:rPr>
+              <w:t>t</w:t>
+            </w:r>
+            <w:r>
+              <w:rPr>
+                <w:rFonts w:hint="eastAsia"/>
+                <w:sz w:val="18"/>
+                <w:szCs w:val="18"/>
+              </w:rPr>
+              <w:t>ed)</w:t>
             </w:r>
           </w:p>
         </w:tc>
         <w:tc>
           <w:tcPr>
-            <w:tcW w:w="542" w:type="dxa"/>
+            <w:tcW w:w="645" w:type="dxa"/>
             <w:tcBorders>
               <w:top w:val="single" w:sz="4" w:space="0" w:color="auto"/>
               <w:bottom w:val="nil"/>
@@ -4270,7 +4298,7 @@
             <w:pPr>
               <w:pStyle w:val="EACLTextIndent"/>
               <w:ind w:firstLine="0"/>
-              <w:jc w:val="left"/>
+              <w:jc w:val="right"/>
               <w:rPr>
                 <w:sz w:val="16"/>
                 <w:szCs w:val="18"/>
@@ -4288,7 +4316,7 @@
         </w:tc>
         <w:tc>
           <w:tcPr>
-            <w:tcW w:w="543" w:type="dxa"/>
+            <w:tcW w:w="645" w:type="dxa"/>
             <w:tcBorders>
               <w:top w:val="single" w:sz="4" w:space="0" w:color="auto"/>
               <w:bottom w:val="nil"/>
@@ -4299,7 +4327,7 @@
             <w:pPr>
               <w:pStyle w:val="EACLTextIndent"/>
               <w:ind w:firstLine="0"/>
-              <w:jc w:val="left"/>
+              <w:jc w:val="right"/>
               <w:rPr>
                 <w:sz w:val="16"/>
                 <w:szCs w:val="18"/>
@@ -4317,7 +4345,7 @@
         </w:tc>
         <w:tc>
           <w:tcPr>
-            <w:tcW w:w="543" w:type="dxa"/>
+            <w:tcW w:w="645" w:type="dxa"/>
             <w:tcBorders>
               <w:top w:val="single" w:sz="4" w:space="0" w:color="auto"/>
               <w:bottom w:val="nil"/>
@@ -4328,7 +4356,7 @@
             <w:pPr>
               <w:pStyle w:val="EACLTextIndent"/>
               <w:ind w:firstLine="0"/>
-              <w:jc w:val="left"/>
+              <w:jc w:val="right"/>
               <w:rPr>
                 <w:sz w:val="16"/>
                 <w:szCs w:val="18"/>
@@ -4346,7 +4374,7 @@
         </w:tc>
         <w:tc>
           <w:tcPr>
-            <w:tcW w:w="543" w:type="dxa"/>
+            <w:tcW w:w="645" w:type="dxa"/>
             <w:tcBorders>
               <w:top w:val="single" w:sz="4" w:space="0" w:color="auto"/>
               <w:bottom w:val="nil"/>
@@ -4357,7 +4385,7 @@
             <w:pPr>
               <w:pStyle w:val="EACLTextIndent"/>
               <w:ind w:firstLine="0"/>
-              <w:jc w:val="left"/>
+              <w:jc w:val="right"/>
               <w:rPr>
                 <w:sz w:val="16"/>
                 <w:szCs w:val="18"/>
@@ -4375,7 +4403,7 @@
         </w:tc>
         <w:tc>
           <w:tcPr>
-            <w:tcW w:w="543" w:type="dxa"/>
+            <w:tcW w:w="645" w:type="dxa"/>
             <w:tcBorders>
               <w:top w:val="single" w:sz="4" w:space="0" w:color="auto"/>
               <w:bottom w:val="nil"/>
@@ -4386,7 +4414,7 @@
             <w:pPr>
               <w:pStyle w:val="EACLTextIndent"/>
               <w:ind w:firstLine="0"/>
-              <w:jc w:val="left"/>
+              <w:jc w:val="right"/>
               <w:rPr>
                 <w:sz w:val="16"/>
                 <w:szCs w:val="18"/>
@@ -4404,9 +4432,12 @@
         </w:tc>
       </w:tr>
       <w:tr>
+        <w:trPr>
+          <w:trHeight w:val="248"/>
+        </w:trPr>
         <w:tc>
           <w:tcPr>
-            <w:tcW w:w="2269" w:type="dxa"/>
+            <w:tcW w:w="1418" w:type="dxa"/>
             <w:tcBorders>
               <w:top w:val="nil"/>
             </w:tcBorders>
@@ -4434,7 +4465,7 @@
         </w:tc>
         <w:tc>
           <w:tcPr>
-            <w:tcW w:w="542" w:type="dxa"/>
+            <w:tcW w:w="645" w:type="dxa"/>
             <w:tcBorders>
               <w:top w:val="nil"/>
             </w:tcBorders>
@@ -4444,7 +4475,7 @@
             <w:pPr>
               <w:pStyle w:val="EACLTextIndent"/>
               <w:ind w:firstLine="0"/>
-              <w:jc w:val="left"/>
+              <w:jc w:val="right"/>
               <w:rPr>
                 <w:sz w:val="16"/>
                 <w:szCs w:val="18"/>
@@ -4462,7 +4493,7 @@
         </w:tc>
         <w:tc>
           <w:tcPr>
-            <w:tcW w:w="543" w:type="dxa"/>
+            <w:tcW w:w="645" w:type="dxa"/>
             <w:tcBorders>
               <w:top w:val="nil"/>
             </w:tcBorders>
@@ -4472,7 +4503,7 @@
             <w:pPr>
               <w:pStyle w:val="EACLTextIndent"/>
               <w:ind w:firstLine="0"/>
-              <w:jc w:val="left"/>
+              <w:jc w:val="right"/>
               <w:rPr>
                 <w:sz w:val="16"/>
                 <w:szCs w:val="18"/>
@@ -4490,7 +4521,7 @@
         </w:tc>
         <w:tc>
           <w:tcPr>
-            <w:tcW w:w="543" w:type="dxa"/>
+            <w:tcW w:w="645" w:type="dxa"/>
             <w:tcBorders>
               <w:top w:val="nil"/>
             </w:tcBorders>
@@ -4500,7 +4531,7 @@
             <w:pPr>
               <w:pStyle w:val="EACLTextIndent"/>
               <w:ind w:firstLine="0"/>
-              <w:jc w:val="left"/>
+              <w:jc w:val="right"/>
               <w:rPr>
                 <w:sz w:val="16"/>
                 <w:szCs w:val="18"/>
@@ -4518,7 +4549,7 @@
         </w:tc>
         <w:tc>
           <w:tcPr>
-            <w:tcW w:w="543" w:type="dxa"/>
+            <w:tcW w:w="645" w:type="dxa"/>
             <w:tcBorders>
               <w:top w:val="nil"/>
             </w:tcBorders>
@@ -4528,7 +4559,7 @@
             <w:pPr>
               <w:pStyle w:val="EACLTextIndent"/>
               <w:ind w:firstLine="0"/>
-              <w:jc w:val="left"/>
+              <w:jc w:val="right"/>
               <w:rPr>
                 <w:sz w:val="16"/>
                 <w:szCs w:val="18"/>
@@ -4546,7 +4577,7 @@
         </w:tc>
         <w:tc>
           <w:tcPr>
-            <w:tcW w:w="543" w:type="dxa"/>
+            <w:tcW w:w="645" w:type="dxa"/>
             <w:tcBorders>
               <w:top w:val="nil"/>
             </w:tcBorders>
@@ -4556,7 +4587,7 @@
             <w:pPr>
               <w:pStyle w:val="EACLTextIndent"/>
               <w:ind w:firstLine="0"/>
-              <w:jc w:val="left"/>
+              <w:jc w:val="right"/>
               <w:rPr>
                 <w:sz w:val="16"/>
                 <w:szCs w:val="18"/>
@@ -4575,11 +4606,11 @@
       </w:tr>
       <w:tr>
         <w:trPr>
-          <w:trHeight w:val="60"/>
+          <w:trHeight w:val="73"/>
         </w:trPr>
         <w:tc>
           <w:tcPr>
-            <w:tcW w:w="2269" w:type="dxa"/>
+            <w:tcW w:w="1418" w:type="dxa"/>
             <w:vAlign w:val="center"/>
           </w:tcPr>
           <w:p>
@@ -4604,7 +4635,137 @@
         </w:tc>
         <w:tc>
           <w:tcPr>
-            <w:tcW w:w="542" w:type="dxa"/>
+            <w:tcW w:w="645" w:type="dxa"/>
+            <w:vAlign w:val="center"/>
+          </w:tcPr>
+          <w:p>
+            <w:pPr>
+              <w:pStyle w:val="EACLTextIndent"/>
+              <w:ind w:firstLine="0"/>
+              <w:jc w:val="right"/>
+              <w:rPr>
+                <w:sz w:val="16"/>
+                <w:szCs w:val="18"/>
+              </w:rPr>
+            </w:pPr>
+            <w:r>
+              <w:rPr>
+                <w:rFonts w:hint="eastAsia"/>
+                <w:sz w:val="16"/>
+                <w:szCs w:val="18"/>
+              </w:rPr>
+              <w:t>1</w:t>
+            </w:r>
+          </w:p>
+        </w:tc>
+        <w:tc>
+          <w:tcPr>
+            <w:tcW w:w="645" w:type="dxa"/>
+            <w:vAlign w:val="center"/>
+          </w:tcPr>
+          <w:p>
+            <w:pPr>
+              <w:pStyle w:val="EACLTextIndent"/>
+              <w:ind w:firstLine="0"/>
+              <w:jc w:val="right"/>
+              <w:rPr>
+                <w:sz w:val="16"/>
+                <w:szCs w:val="18"/>
+              </w:rPr>
+            </w:pPr>
+            <w:r>
+              <w:rPr>
+                <w:rFonts w:hint="eastAsia"/>
+                <w:sz w:val="16"/>
+                <w:szCs w:val="18"/>
+              </w:rPr>
+              <w:t>1</w:t>
+            </w:r>
+          </w:p>
+        </w:tc>
+        <w:tc>
+          <w:tcPr>
+            <w:tcW w:w="645" w:type="dxa"/>
+            <w:vAlign w:val="center"/>
+          </w:tcPr>
+          <w:p>
+            <w:pPr>
+              <w:pStyle w:val="EACLTextIndent"/>
+              <w:ind w:firstLine="0"/>
+              <w:jc w:val="right"/>
+              <w:rPr>
+                <w:sz w:val="16"/>
+                <w:szCs w:val="18"/>
+              </w:rPr>
+            </w:pPr>
+            <w:r>
+              <w:rPr>
+                <w:rFonts w:hint="eastAsia"/>
+                <w:sz w:val="16"/>
+                <w:szCs w:val="18"/>
+              </w:rPr>
+              <w:t>0</w:t>
+            </w:r>
+          </w:p>
+        </w:tc>
+        <w:tc>
+          <w:tcPr>
+            <w:tcW w:w="645" w:type="dxa"/>
+            <w:vAlign w:val="center"/>
+          </w:tcPr>
+          <w:p>
+            <w:pPr>
+              <w:pStyle w:val="EACLTextIndent"/>
+              <w:ind w:firstLine="0"/>
+              <w:jc w:val="right"/>
+              <w:rPr>
+                <w:sz w:val="16"/>
+                <w:szCs w:val="18"/>
+              </w:rPr>
+            </w:pPr>
+            <w:r>
+              <w:rPr>
+                <w:rFonts w:hint="eastAsia"/>
+                <w:sz w:val="16"/>
+                <w:szCs w:val="18"/>
+              </w:rPr>
+              <w:t>0</w:t>
+            </w:r>
+          </w:p>
+        </w:tc>
+        <w:tc>
+          <w:tcPr>
+            <w:tcW w:w="645" w:type="dxa"/>
+            <w:vAlign w:val="center"/>
+          </w:tcPr>
+          <w:p>
+            <w:pPr>
+              <w:pStyle w:val="EACLTextIndent"/>
+              <w:ind w:firstLine="0"/>
+              <w:jc w:val="right"/>
+              <w:rPr>
+                <w:sz w:val="16"/>
+                <w:szCs w:val="18"/>
+              </w:rPr>
+            </w:pPr>
+            <w:r>
+              <w:rPr>
+                <w:rFonts w:hint="eastAsia"/>
+                <w:sz w:val="16"/>
+                <w:szCs w:val="18"/>
+              </w:rPr>
+              <w:t>0</w:t>
+            </w:r>
+          </w:p>
+        </w:tc>
+      </w:tr>
+      <w:tr>
+        <w:trPr>
+          <w:trHeight w:val="248"/>
+        </w:trPr>
+        <w:tc>
+          <w:tcPr>
+            <w:tcW w:w="1418" w:type="dxa"/>
             <w:vAlign w:val="center"/>
           </w:tcPr>
           <w:p>
@@ -4613,30 +4774,30 @@
               <w:ind w:firstLine="0"/>
               <w:jc w:val="left"/>
               <w:rPr>
-                <w:sz w:val="16"/>
+                <w:sz w:val="18"/>
                 <w:szCs w:val="18"/>
               </w:rPr>
             </w:pPr>
             <w:r>
               <w:rPr>
                 <w:rFonts w:hint="eastAsia"/>
-                <w:sz w:val="16"/>
+                <w:sz w:val="18"/>
                 <w:szCs w:val="18"/>
               </w:rPr>
-              <w:t>1</w:t>
+              <w:t>Score</w:t>
             </w:r>
           </w:p>
         </w:tc>
         <w:tc>
           <w:tcPr>
-            <w:tcW w:w="543" w:type="dxa"/>
+            <w:tcW w:w="645" w:type="dxa"/>
             <w:vAlign w:val="center"/>
           </w:tcPr>
           <w:p>
             <w:pPr>
               <w:pStyle w:val="EACLTextIndent"/>
               <w:ind w:firstLine="0"/>
-              <w:jc w:val="left"/>
+              <w:jc w:val="right"/>
               <w:rPr>
                 <w:sz w:val="16"/>
                 <w:szCs w:val="18"/>
@@ -4648,20 +4809,45 @@
                 <w:sz w:val="16"/>
                 <w:szCs w:val="18"/>
               </w:rPr>
-              <w:t>1</w:t>
+              <w:t>0.67</w:t>
             </w:r>
           </w:p>
         </w:tc>
         <w:tc>
           <w:tcPr>
-            <w:tcW w:w="543" w:type="dxa"/>
+            <w:tcW w:w="645" w:type="dxa"/>
             <w:vAlign w:val="center"/>
           </w:tcPr>
           <w:p>
             <w:pPr>
               <w:pStyle w:val="EACLTextIndent"/>
               <w:ind w:firstLine="0"/>
-              <w:jc w:val="left"/>
+              <w:jc w:val="right"/>
+              <w:rPr>
+                <w:sz w:val="16"/>
+                <w:szCs w:val="18"/>
+              </w:rPr>
+            </w:pPr>
+            <w:r>
+              <w:rPr>
+                <w:rFonts w:hint="eastAsia"/>
+                <w:sz w:val="16"/>
+                <w:szCs w:val="18"/>
+              </w:rPr>
+              <w:t>0.49</w:t>
+            </w:r>
+          </w:p>
+        </w:tc>
+        <w:tc>
+          <w:tcPr>
+            <w:tcW w:w="645" w:type="dxa"/>
+            <w:vAlign w:val="center"/>
+          </w:tcPr>
+          <w:p>
+            <w:pPr>
+              <w:pStyle w:val="EACLTextIndent"/>
+              <w:ind w:firstLine="0"/>
+              <w:jc w:val="right"/>
               <w:rPr>
                 <w:sz w:val="16"/>
                 <w:szCs w:val="18"/>
@@ -4679,14 +4865,14 @@
         </w:tc>
         <w:tc>
           <w:tcPr>
-            <w:tcW w:w="543" w:type="dxa"/>
+            <w:tcW w:w="645" w:type="dxa"/>
             <w:vAlign w:val="center"/>
           </w:tcPr>
           <w:p>
             <w:pPr>
               <w:pStyle w:val="EACLTextIndent"/>
               <w:ind w:firstLine="0"/>
-              <w:jc w:val="left"/>
+              <w:jc w:val="right"/>
               <w:rPr>
                 <w:sz w:val="16"/>
                 <w:szCs w:val="18"/>
@@ -4704,166 +4890,14 @@
         </w:tc>
         <w:tc>
           <w:tcPr>
-            <w:tcW w:w="543" w:type="dxa"/>
+            <w:tcW w:w="645" w:type="dxa"/>
             <w:vAlign w:val="center"/>
           </w:tcPr>
           <w:p>
             <w:pPr>
               <w:pStyle w:val="EACLTextIndent"/>
               <w:ind w:firstLine="0"/>
-              <w:jc w:val="left"/>
-              <w:rPr>
-                <w:sz w:val="16"/>
-                <w:szCs w:val="18"/>
-              </w:rPr>
-            </w:pPr>
-            <w:r>
-              <w:rPr>
-                <w:rFonts w:hint="eastAsia"/>
-                <w:sz w:val="16"/>
-                <w:szCs w:val="18"/>
-              </w:rPr>
-              <w:t>0</w:t>
-            </w:r>
-          </w:p>
-        </w:tc>
-      </w:tr>
-      <w:tr>
-        <w:tc>
-          <w:tcPr>
-            <w:tcW w:w="2269" w:type="dxa"/>
-            <w:vAlign w:val="center"/>
-          </w:tcPr>
-          <w:p>
-            <w:pPr>
-              <w:pStyle w:val="EACLTextIndent"/>
-              <w:ind w:firstLine="0"/>
-              <w:jc w:val="left"/>
-              <w:rPr>
-                <w:sz w:val="18"/>
-                <w:szCs w:val="18"/>
-              </w:rPr>
-            </w:pPr>
-            <w:r>
-              <w:rPr>
-                <w:rFonts w:hint="eastAsia"/>
-                <w:sz w:val="18"/>
-                <w:szCs w:val="18"/>
-              </w:rPr>
-              <w:t>Score</w:t>
-            </w:r>
-          </w:p>
-        </w:tc>
-        <w:tc>
-          <w:tcPr>
-            <w:tcW w:w="542" w:type="dxa"/>
-            <w:vAlign w:val="center"/>
-          </w:tcPr>
-          <w:p>
-            <w:pPr>
-              <w:pStyle w:val="EACLTextIndent"/>
-              <w:ind w:firstLine="0"/>
-              <w:jc w:val="left"/>
-              <w:rPr>
-                <w:sz w:val="16"/>
-                <w:szCs w:val="18"/>
-              </w:rPr>
-            </w:pPr>
-            <w:r>
-              <w:rPr>
-                <w:rFonts w:hint="eastAsia"/>
-                <w:sz w:val="16"/>
-                <w:szCs w:val="18"/>
-              </w:rPr>
-              <w:t>??</w:t>
-            </w:r>
-          </w:p>
-        </w:tc>
-        <w:tc>
-          <w:tcPr>
-            <w:tcW w:w="543" w:type="dxa"/>
-            <w:vAlign w:val="center"/>
-          </w:tcPr>
-          <w:p>
-            <w:pPr>
-              <w:pStyle w:val="EACLTextIndent"/>
-              <w:ind w:firstLine="0"/>
-              <w:jc w:val="left"/>
-              <w:rPr>
-                <w:sz w:val="16"/>
-                <w:szCs w:val="18"/>
-              </w:rPr>
-            </w:pPr>
-            <w:r>
-              <w:rPr>
-                <w:rFonts w:hint="eastAsia"/>
-                <w:sz w:val="16"/>
-                <w:szCs w:val="18"/>
-              </w:rPr>
-              <w:t>??</w:t>
-            </w:r>
-          </w:p>
-        </w:tc>
-        <w:tc>
-          <w:tcPr>
-            <w:tcW w:w="543" w:type="dxa"/>
-            <w:vAlign w:val="center"/>
-          </w:tcPr>
-          <w:p>
-            <w:pPr>
-              <w:pStyle w:val="EACLTextIndent"/>
-              <w:ind w:firstLine="0"/>
-              <w:jc w:val="left"/>
-              <w:rPr>
-                <w:sz w:val="16"/>
-                <w:szCs w:val="18"/>
-              </w:rPr>
-            </w:pPr>
-            <w:r>
-              <w:rPr>
-                <w:rFonts w:hint="eastAsia"/>
-                <w:sz w:val="16"/>
-                <w:szCs w:val="18"/>
-              </w:rPr>
-              <w:t>0</w:t>
-            </w:r>
-          </w:p>
-        </w:tc>
-        <w:tc>
-          <w:tcPr>
-            <w:tcW w:w="543" w:type="dxa"/>
-            <w:vAlign w:val="center"/>
-          </w:tcPr>
-          <w:p>
-            <w:pPr>
-              <w:pStyle w:val="EACLTextIndent"/>
-              <w:ind w:firstLine="0"/>
-              <w:jc w:val="left"/>
-              <w:rPr>
-                <w:sz w:val="16"/>
-                <w:szCs w:val="18"/>
-              </w:rPr>
-            </w:pPr>
-            <w:r>
-              <w:rPr>
-                <w:rFonts w:hint="eastAsia"/>
-                <w:sz w:val="16"/>
-                <w:szCs w:val="18"/>
-              </w:rPr>
-              <w:t>0</w:t>
-            </w:r>
-          </w:p>
-        </w:tc>
-        <w:tc>
-          <w:tcPr>
-            <w:tcW w:w="543" w:type="dxa"/>
-            <w:vAlign w:val="center"/>
-          </w:tcPr>
-          <w:p>
-            <w:pPr>
-              <w:pStyle w:val="EACLTextIndent"/>
-              <w:ind w:firstLine="0"/>
-              <w:jc w:val="left"/>
+              <w:jc w:val="right"/>
               <w:rPr>
                 <w:sz w:val="16"/>
                 <w:szCs w:val="18"/>
@@ -4886,9 +4920,6 @@
         <w:pStyle w:val="EACLTextIndent"/>
         <w:ind w:firstLine="0"/>
         <w:jc w:val="center"/>
-        <w:rPr>
-          <w:rFonts w:hint="eastAsia"/>
-        </w:rPr>
       </w:pPr>
       <w:r>
         <w:rPr>
@@ -6050,23 +6081,7 @@
           <w:sz w:val="20"/>
           <w:lang w:eastAsia="tr-TR"/>
         </w:rPr>
-        <w:t>. However, not all words are i</w:t>
-      </w:r>
-      <w:r>
-        <w:rPr>
-          <w:rFonts w:hint="eastAsia"/>
-          <w:sz w:val="20"/>
-          <w:lang w:eastAsia="tr-TR"/>
-        </w:rPr>
-        <w:t>n</w:t>
-      </w:r>
-      <w:r>
-        <w:rPr>
-          <w:rFonts w:hint="eastAsia"/>
-          <w:sz w:val="20"/>
-          <w:lang w:eastAsia="tr-TR"/>
-        </w:rPr>
-        <w:t>formative for recognizing emotions, i.e.</w:t>
+        <w:t>. However, not all words are informative for recognizing emotions, i.e.</w:t>
       </w:r>
       <w:r>
         <w:rPr>
@@ -6090,31 +6105,7 @@
           <w:sz w:val="20"/>
           <w:lang w:eastAsia="tr-TR"/>
         </w:rPr>
-        <w:t>n our expe</w:t>
-      </w:r>
-      <w:r>
-        <w:rPr>
-          <w:rFonts w:hint="eastAsia"/>
-          <w:sz w:val="20"/>
-          <w:lang w:eastAsia="tr-TR"/>
-        </w:rPr>
-        <w:t>r</w:t>
-      </w:r>
-      <w:r>
-        <w:rPr>
-          <w:rFonts w:hint="eastAsia"/>
-          <w:sz w:val="20"/>
-          <w:lang w:eastAsia="tr-TR"/>
-        </w:rPr>
-        <w:t>iments, a word list from WordNet-Affect which co</w:t>
-      </w:r>
-      <w:r>
-        <w:rPr>
-          <w:rFonts w:hint="eastAsia"/>
-          <w:sz w:val="20"/>
-          <w:lang w:eastAsia="tr-TR"/>
-        </w:rPr>
-        <w:t>n</w:t>
+        <w:t>n our experiments, a word list from WordNet-Affect which con</w:t>
       </w:r>
       <w:r>
         <w:rPr>
@@ -6179,23 +6170,7 @@
           <w:sz w:val="20"/>
           <w:lang w:eastAsia="tr-TR"/>
         </w:rPr>
-        <w:t>tures provide explicit em</w:t>
-      </w:r>
-      <w:r>
-        <w:rPr>
-          <w:rFonts w:hint="eastAsia"/>
-          <w:sz w:val="20"/>
-          <w:lang w:eastAsia="tr-TR"/>
-        </w:rPr>
-        <w:t>o</w:t>
-      </w:r>
-      <w:r>
-        <w:rPr>
-          <w:rFonts w:hint="eastAsia"/>
-          <w:sz w:val="20"/>
-          <w:lang w:eastAsia="tr-TR"/>
-        </w:rPr>
-        <w:t>tional information.</w:t>
+        <w:t>tures provide explicit emotional information.</w:t>
       </w:r>
       <w:r>
         <w:rPr>
@@ -6211,23 +6186,7 @@
           <w:sz w:val="20"/>
           <w:lang w:eastAsia="tr-TR"/>
         </w:rPr>
-        <w:t>r</w:t>
-      </w:r>
-      <w:r>
-        <w:rPr>
-          <w:rFonts w:hint="eastAsia"/>
-          <w:sz w:val="20"/>
-          <w:lang w:eastAsia="tr-TR"/>
-        </w:rPr>
-        <w:t>e</w:t>
-      </w:r>
-      <w:r>
-        <w:rPr>
-          <w:rFonts w:hint="eastAsia"/>
-          <w:sz w:val="20"/>
-          <w:lang w:eastAsia="tr-TR"/>
-        </w:rPr>
-        <w:t>move</w:t>
+        <w:t>remove</w:t>
       </w:r>
       <w:r>
         <w:rPr>
@@ -6272,61 +6231,210 @@
         <w:pStyle w:val="EACLTextIndent"/>
         <w:ind w:firstLine="0"/>
         <w:rPr>
+          <w:rFonts w:ascii="Apple LiGothic Medium" w:eastAsia="Apple LiGothic Medium" w:hAnsi="Apple LiGothic Medium" w:cs="Apple LiGothic Medium"/>
+          <w:sz w:val="20"/>
+          <w:lang w:eastAsia="tr-TR"/>
+        </w:rPr>
+      </w:pPr>
+      <w:r>
+        <w:rPr>
+          <w:rFonts w:hint="eastAsia"/>
+          <w:sz w:val="20"/>
+          <w:lang w:eastAsia="tr-TR"/>
+        </w:rPr>
+        <w:t xml:space="preserve">Similar to the concept of </w:t>
+      </w:r>
+      <w:r>
+        <w:rPr>
+          <w:sz w:val="20"/>
+          <w:lang w:eastAsia="tr-TR"/>
+        </w:rPr>
+        <w:t>represent</w:t>
+      </w:r>
+      <w:r>
+        <w:rPr>
+          <w:rFonts w:hint="eastAsia"/>
+          <w:sz w:val="20"/>
+          <w:lang w:eastAsia="tr-TR"/>
+        </w:rPr>
+        <w:t xml:space="preserve">ing a text with the words it holds, a text can also be regarded as a </w:t>
+      </w:r>
+      <w:r>
+        <w:rPr>
+          <w:rFonts w:hint="eastAsia"/>
+          <w:sz w:val="20"/>
+          <w:lang w:eastAsia="tr-TR"/>
+        </w:rPr>
+        <w:t xml:space="preserve">bag of </w:t>
+      </w:r>
+      <w:r>
+        <w:rPr>
+          <w:rFonts w:hint="eastAsia"/>
+          <w:sz w:val="20"/>
+          <w:lang w:eastAsia="tr-TR"/>
+        </w:rPr>
+        <w:t xml:space="preserve">patterns. </w:t>
+      </w:r>
+      <w:r>
+        <w:rPr>
+          <w:rFonts w:hint="eastAsia"/>
+          <w:sz w:val="20"/>
+          <w:lang w:eastAsia="tr-TR"/>
+        </w:rPr>
+        <w:t>While</w:t>
+      </w:r>
+      <w:r>
+        <w:rPr>
+          <w:rFonts w:hint="eastAsia"/>
+          <w:sz w:val="20"/>
+          <w:lang w:eastAsia="tr-TR"/>
+        </w:rPr>
+        <w:t xml:space="preserve"> </w:t>
+      </w:r>
+      <w:r>
+        <w:rPr>
+          <w:rFonts w:hint="eastAsia"/>
+          <w:sz w:val="20"/>
+          <w:lang w:eastAsia="tr-TR"/>
+        </w:rPr>
+        <w:t xml:space="preserve">the </w:t>
+      </w:r>
+      <w:r>
+        <w:rPr>
+          <w:rFonts w:hint="eastAsia"/>
+          <w:sz w:val="20"/>
+          <w:lang w:eastAsia="tr-TR"/>
+        </w:rPr>
+        <w:t xml:space="preserve">affective keywords represent </w:t>
+      </w:r>
+      <w:r>
+        <w:rPr>
+          <w:sz w:val="20"/>
+          <w:lang w:eastAsia="tr-TR"/>
+        </w:rPr>
+        <w:t>e</w:t>
+      </w:r>
+      <w:r>
+        <w:rPr>
+          <w:sz w:val="20"/>
+          <w:lang w:eastAsia="tr-TR"/>
+        </w:rPr>
+        <w:t>x</w:t>
+      </w:r>
+      <w:r>
+        <w:rPr>
+          <w:sz w:val="20"/>
+          <w:lang w:eastAsia="tr-TR"/>
+        </w:rPr>
+        <w:t>plicit</w:t>
+      </w:r>
+      <w:r>
+        <w:rPr>
+          <w:rFonts w:hint="eastAsia"/>
+          <w:sz w:val="20"/>
+          <w:lang w:eastAsia="tr-TR"/>
+        </w:rPr>
+        <w:t xml:space="preserve"> emotional expressions, </w:t>
+      </w:r>
+      <w:r>
+        <w:rPr>
+          <w:rFonts w:hint="eastAsia"/>
+          <w:sz w:val="20"/>
+          <w:lang w:eastAsia="tr-TR"/>
+        </w:rPr>
+        <w:t xml:space="preserve">patterns </w:t>
+      </w:r>
+      <w:r>
+        <w:rPr>
+          <w:rFonts w:hint="eastAsia"/>
+          <w:sz w:val="20"/>
+          <w:lang w:eastAsia="tr-TR"/>
+        </w:rPr>
+        <w:t>represent i</w:t>
+      </w:r>
+      <w:r>
+        <w:rPr>
+          <w:rFonts w:hint="eastAsia"/>
+          <w:sz w:val="20"/>
+          <w:lang w:eastAsia="tr-TR"/>
+        </w:rPr>
+        <w:t>m</w:t>
+      </w:r>
+      <w:r>
+        <w:rPr>
+          <w:rFonts w:hint="eastAsia"/>
+          <w:sz w:val="20"/>
+          <w:lang w:eastAsia="tr-TR"/>
+        </w:rPr>
+        <w:t>plicit emotional expres</w:t>
+      </w:r>
+      <w:r>
+        <w:rPr>
+          <w:rFonts w:hint="eastAsia"/>
+          <w:sz w:val="20"/>
+          <w:lang w:eastAsia="tr-TR"/>
+        </w:rPr>
+        <w:t>sions or events;</w:t>
+      </w:r>
+      <w:r>
+        <w:rPr>
+          <w:rFonts w:hint="eastAsia"/>
+          <w:sz w:val="20"/>
+          <w:lang w:eastAsia="tr-TR"/>
+        </w:rPr>
+        <w:t xml:space="preserve"> </w:t>
+      </w:r>
+      <w:r>
+        <w:rPr>
+          <w:rFonts w:hint="eastAsia"/>
+          <w:sz w:val="20"/>
+          <w:lang w:eastAsia="tr-TR"/>
+        </w:rPr>
+        <w:t xml:space="preserve">thus </w:t>
+      </w:r>
+      <w:r>
+        <w:rPr>
+          <w:rFonts w:hint="eastAsia"/>
+          <w:sz w:val="20"/>
+          <w:lang w:eastAsia="tr-TR"/>
+        </w:rPr>
+        <w:t xml:space="preserve">they can </w:t>
+      </w:r>
+      <w:r>
+        <w:rPr>
+          <w:rFonts w:hint="eastAsia"/>
+          <w:sz w:val="20"/>
+          <w:lang w:eastAsia="tr-TR"/>
+        </w:rPr>
+        <w:t xml:space="preserve">serve as </w:t>
+      </w:r>
+      <w:r>
+        <w:rPr>
+          <w:rFonts w:ascii="Apple LiGothic Medium" w:eastAsia="Apple LiGothic Medium" w:hAnsi="Apple LiGothic Medium" w:cs="Apple LiGothic Medium"/>
+          <w:sz w:val="20"/>
+          <w:lang w:eastAsia="tr-TR"/>
+        </w:rPr>
+        <w:t>complementary</w:t>
+      </w:r>
+      <w:r>
+        <w:rPr>
           <w:rFonts w:ascii="Apple LiGothic Medium" w:eastAsia="Apple LiGothic Medium" w:hAnsi="Apple LiGothic Medium" w:cs="Apple LiGothic Medium" w:hint="eastAsia"/>
           <w:sz w:val="20"/>
           <w:lang w:eastAsia="tr-TR"/>
         </w:rPr>
-      </w:pPr>
-      <w:r>
-        <w:rPr>
-          <w:rFonts w:hint="eastAsia"/>
-          <w:sz w:val="20"/>
-          <w:lang w:eastAsia="tr-TR"/>
-        </w:rPr>
-        <w:t xml:space="preserve">Similar to the concept of </w:t>
-      </w:r>
-      <w:r>
-        <w:rPr>
-          <w:sz w:val="20"/>
-          <w:lang w:eastAsia="tr-TR"/>
-        </w:rPr>
-        <w:t>represent</w:t>
-      </w:r>
-      <w:r>
-        <w:rPr>
-          <w:rFonts w:hint="eastAsia"/>
-          <w:sz w:val="20"/>
-          <w:lang w:eastAsia="tr-TR"/>
-        </w:rPr>
-        <w:t xml:space="preserve">ing a text with the words it holds, a text can also be regarded as a </w:t>
-      </w:r>
-      <w:r>
-        <w:rPr>
-          <w:rFonts w:hint="eastAsia"/>
-          <w:sz w:val="20"/>
-          <w:lang w:eastAsia="tr-TR"/>
-        </w:rPr>
-        <w:t xml:space="preserve">bag of </w:t>
-      </w:r>
-      <w:r>
-        <w:rPr>
-          <w:rFonts w:hint="eastAsia"/>
-          <w:sz w:val="20"/>
-          <w:lang w:eastAsia="tr-TR"/>
-        </w:rPr>
-        <w:t xml:space="preserve">patterns. </w:t>
-      </w:r>
-      <w:r>
-        <w:rPr>
-          <w:rFonts w:hint="eastAsia"/>
-          <w:sz w:val="20"/>
-          <w:lang w:eastAsia="tr-TR"/>
-        </w:rPr>
-        <w:t>While</w:t>
-      </w:r>
-      <w:r>
-        <w:rPr>
-          <w:rFonts w:hint="eastAsia"/>
+        <w:t xml:space="preserve"> feature</w:t>
+      </w:r>
+      <w:r>
+        <w:rPr>
+          <w:rFonts w:ascii="Apple LiGothic Medium" w:eastAsia="Apple LiGothic Medium" w:hAnsi="Apple LiGothic Medium" w:cs="Apple LiGothic Medium" w:hint="eastAsia"/>
+          <w:sz w:val="20"/>
+          <w:lang w:eastAsia="tr-TR"/>
+        </w:rPr>
+        <w:t>s.</w:t>
+      </w:r>
+      <w:r>
+        <w:rPr>
+          <w:rFonts w:ascii="Apple LiGothic Medium" w:eastAsia="Apple LiGothic Medium" w:hAnsi="Apple LiGothic Medium" w:cs="Apple LiGothic Medium" w:hint="eastAsia"/>
           <w:sz w:val="20"/>
           <w:lang w:eastAsia="tr-TR"/>
         </w:rPr>
@@ -6338,84 +6446,31 @@
           <w:sz w:val="20"/>
           <w:lang w:eastAsia="tr-TR"/>
         </w:rPr>
-        <w:t xml:space="preserve">the </w:t>
-      </w:r>
-      <w:r>
-        <w:rPr>
-          <w:rFonts w:hint="eastAsia"/>
-          <w:sz w:val="20"/>
-          <w:lang w:eastAsia="tr-TR"/>
-        </w:rPr>
-        <w:t xml:space="preserve">affective keywords represent </w:t>
-      </w:r>
-      <w:r>
-        <w:rPr>
-          <w:sz w:val="20"/>
-          <w:lang w:eastAsia="tr-TR"/>
-        </w:rPr>
-        <w:t>e</w:t>
-      </w:r>
-      <w:r>
-        <w:rPr>
-          <w:sz w:val="20"/>
-          <w:lang w:eastAsia="tr-TR"/>
-        </w:rPr>
-        <w:t>x</w:t>
-      </w:r>
-      <w:r>
-        <w:rPr>
-          <w:sz w:val="20"/>
-          <w:lang w:eastAsia="tr-TR"/>
-        </w:rPr>
-        <w:t>plicit</w:t>
-      </w:r>
-      <w:r>
-        <w:rPr>
-          <w:rFonts w:hint="eastAsia"/>
-          <w:sz w:val="20"/>
-          <w:lang w:eastAsia="tr-TR"/>
-        </w:rPr>
-        <w:t xml:space="preserve"> emotional expressions, </w:t>
-      </w:r>
-      <w:r>
-        <w:rPr>
-          <w:rFonts w:hint="eastAsia"/>
-          <w:sz w:val="20"/>
-          <w:lang w:eastAsia="tr-TR"/>
-        </w:rPr>
-        <w:t xml:space="preserve">patterns </w:t>
-      </w:r>
-      <w:r>
-        <w:rPr>
-          <w:rFonts w:hint="eastAsia"/>
-          <w:sz w:val="20"/>
-          <w:lang w:eastAsia="tr-TR"/>
-        </w:rPr>
-        <w:t>represent i</w:t>
-      </w:r>
-      <w:r>
-        <w:rPr>
-          <w:rFonts w:hint="eastAsia"/>
-          <w:sz w:val="20"/>
-          <w:lang w:eastAsia="tr-TR"/>
-        </w:rPr>
-        <w:t>m</w:t>
-      </w:r>
-      <w:r>
-        <w:rPr>
-          <w:rFonts w:hint="eastAsia"/>
-          <w:sz w:val="20"/>
-          <w:lang w:eastAsia="tr-TR"/>
-        </w:rPr>
-        <w:t>plicit emotional expres</w:t>
-      </w:r>
-      <w:r>
-        <w:rPr>
-          <w:rFonts w:hint="eastAsia"/>
-          <w:sz w:val="20"/>
-          <w:lang w:eastAsia="tr-TR"/>
-        </w:rPr>
-        <w:t>sions or events;</w:t>
+        <w:t>A</w:t>
+      </w:r>
+      <w:r>
+        <w:rPr>
+          <w:rFonts w:hint="eastAsia"/>
+          <w:sz w:val="20"/>
+          <w:lang w:eastAsia="tr-TR"/>
+        </w:rPr>
+        <w:t>ll</w:t>
+      </w:r>
+      <w:r>
+        <w:rPr>
+          <w:rFonts w:hint="eastAsia"/>
+          <w:sz w:val="20"/>
+          <w:lang w:eastAsia="tr-TR"/>
+        </w:rPr>
+        <w:t xml:space="preserve"> pat</w:t>
+      </w:r>
+      <w:r>
+        <w:rPr>
+          <w:rFonts w:hint="eastAsia"/>
+          <w:sz w:val="20"/>
+          <w:lang w:eastAsia="tr-TR"/>
+        </w:rPr>
+        <w:t>terns</w:t>
       </w:r>
       <w:r>
         <w:rPr>
@@ -6431,67 +6486,59 @@
           <w:sz w:val="20"/>
           <w:lang w:eastAsia="tr-TR"/>
         </w:rPr>
-        <w:t xml:space="preserve">thus </w:t>
-      </w:r>
-      <w:r>
-        <w:rPr>
-          <w:rFonts w:hint="eastAsia"/>
-          <w:sz w:val="20"/>
-          <w:lang w:eastAsia="tr-TR"/>
-        </w:rPr>
-        <w:t>the</w:t>
-      </w:r>
-      <w:r>
-        <w:rPr>
-          <w:rFonts w:hint="eastAsia"/>
-          <w:sz w:val="20"/>
-          <w:lang w:eastAsia="tr-TR"/>
-        </w:rPr>
-        <w:t>y</w:t>
-      </w:r>
-      <w:r>
-        <w:rPr>
-          <w:rFonts w:hint="eastAsia"/>
-          <w:sz w:val="20"/>
-          <w:lang w:eastAsia="tr-TR"/>
-        </w:rPr>
-        <w:t xml:space="preserve"> can </w:t>
-      </w:r>
-      <w:r>
-        <w:rPr>
-          <w:rFonts w:hint="eastAsia"/>
-          <w:sz w:val="20"/>
-          <w:lang w:eastAsia="tr-TR"/>
-        </w:rPr>
-        <w:t xml:space="preserve">serve as </w:t>
-      </w:r>
-      <w:r>
-        <w:rPr>
-          <w:rFonts w:ascii="Apple LiGothic Medium" w:eastAsia="Apple LiGothic Medium" w:hAnsi="Apple LiGothic Medium" w:cs="Apple LiGothic Medium"/>
-          <w:sz w:val="20"/>
-          <w:lang w:eastAsia="tr-TR"/>
-        </w:rPr>
-        <w:t>complementary</w:t>
-      </w:r>
-      <w:r>
-        <w:rPr>
-          <w:rFonts w:ascii="Apple LiGothic Medium" w:eastAsia="Apple LiGothic Medium" w:hAnsi="Apple LiGothic Medium" w:cs="Apple LiGothic Medium" w:hint="eastAsia"/>
-          <w:sz w:val="20"/>
-          <w:lang w:eastAsia="tr-TR"/>
-        </w:rPr>
-        <w:t xml:space="preserve"> feature</w:t>
-      </w:r>
-      <w:r>
-        <w:rPr>
-          <w:rFonts w:ascii="Apple LiGothic Medium" w:eastAsia="Apple LiGothic Medium" w:hAnsi="Apple LiGothic Medium" w:cs="Apple LiGothic Medium" w:hint="eastAsia"/>
-          <w:sz w:val="20"/>
-          <w:lang w:eastAsia="tr-TR"/>
-        </w:rPr>
-        <w:t>s.</w:t>
-      </w:r>
-      <w:r>
-        <w:rPr>
-          <w:rFonts w:ascii="Apple LiGothic Medium" w:eastAsia="Apple LiGothic Medium" w:hAnsi="Apple LiGothic Medium" w:cs="Apple LiGothic Medium" w:hint="eastAsia"/>
+        <w:t>extrac</w:t>
+      </w:r>
+      <w:r>
+        <w:rPr>
+          <w:rFonts w:hint="eastAsia"/>
+          <w:sz w:val="20"/>
+          <w:lang w:eastAsia="tr-TR"/>
+        </w:rPr>
+        <w:t>t</w:t>
+      </w:r>
+      <w:r>
+        <w:rPr>
+          <w:rFonts w:hint="eastAsia"/>
+          <w:sz w:val="20"/>
+          <w:lang w:eastAsia="tr-TR"/>
+        </w:rPr>
+        <w:t xml:space="preserve">ed </w:t>
+      </w:r>
+      <w:r>
+        <w:rPr>
+          <w:rFonts w:hint="eastAsia"/>
+          <w:sz w:val="20"/>
+          <w:lang w:eastAsia="tr-TR"/>
+        </w:rPr>
+        <w:t xml:space="preserve">from the corpus </w:t>
+      </w:r>
+      <w:r>
+        <w:rPr>
+          <w:rFonts w:hint="eastAsia"/>
+          <w:sz w:val="20"/>
+          <w:lang w:eastAsia="tr-TR"/>
+        </w:rPr>
+        <w:t xml:space="preserve">are kept </w:t>
+      </w:r>
+      <w:r>
+        <w:rPr>
+          <w:rFonts w:hint="eastAsia"/>
+          <w:sz w:val="20"/>
+          <w:lang w:eastAsia="tr-TR"/>
+        </w:rPr>
+        <w:t xml:space="preserve">as features </w:t>
+      </w:r>
+      <w:r>
+        <w:rPr>
+          <w:rFonts w:hint="eastAsia"/>
+          <w:sz w:val="20"/>
+          <w:lang w:eastAsia="tr-TR"/>
+        </w:rPr>
+        <w:t>except those</w:t>
+      </w:r>
+      <w:r>
+        <w:rPr>
+          <w:rFonts w:hint="eastAsia"/>
           <w:sz w:val="20"/>
           <w:lang w:eastAsia="tr-TR"/>
         </w:rPr>
@@ -6503,110 +6550,6 @@
           <w:sz w:val="20"/>
           <w:lang w:eastAsia="tr-TR"/>
         </w:rPr>
-        <w:t>A</w:t>
-      </w:r>
-      <w:r>
-        <w:rPr>
-          <w:rFonts w:hint="eastAsia"/>
-          <w:sz w:val="20"/>
-          <w:lang w:eastAsia="tr-TR"/>
-        </w:rPr>
-        <w:t>ll</w:t>
-      </w:r>
-      <w:r>
-        <w:rPr>
-          <w:rFonts w:hint="eastAsia"/>
-          <w:sz w:val="20"/>
-          <w:lang w:eastAsia="tr-TR"/>
-        </w:rPr>
-        <w:t xml:space="preserve"> pat</w:t>
-      </w:r>
-      <w:r>
-        <w:rPr>
-          <w:rFonts w:hint="eastAsia"/>
-          <w:sz w:val="20"/>
-          <w:lang w:eastAsia="tr-TR"/>
-        </w:rPr>
-        <w:t>terns</w:t>
-      </w:r>
-      <w:r>
-        <w:rPr>
-          <w:rFonts w:hint="eastAsia"/>
-          <w:sz w:val="20"/>
-          <w:lang w:eastAsia="tr-TR"/>
-        </w:rPr>
-        <w:t xml:space="preserve"> </w:t>
-      </w:r>
-      <w:r>
-        <w:rPr>
-          <w:rFonts w:hint="eastAsia"/>
-          <w:sz w:val="20"/>
-          <w:lang w:eastAsia="tr-TR"/>
-        </w:rPr>
-        <w:t>extrac</w:t>
-      </w:r>
-      <w:r>
-        <w:rPr>
-          <w:rFonts w:hint="eastAsia"/>
-          <w:sz w:val="20"/>
-          <w:lang w:eastAsia="tr-TR"/>
-        </w:rPr>
-        <w:t>t</w:t>
-      </w:r>
-      <w:r>
-        <w:rPr>
-          <w:rFonts w:hint="eastAsia"/>
-          <w:sz w:val="20"/>
-          <w:lang w:eastAsia="tr-TR"/>
-        </w:rPr>
-        <w:t xml:space="preserve">ed </w:t>
-      </w:r>
-      <w:r>
-        <w:rPr>
-          <w:rFonts w:hint="eastAsia"/>
-          <w:sz w:val="20"/>
-          <w:lang w:eastAsia="tr-TR"/>
-        </w:rPr>
-        <w:t xml:space="preserve">from the corpus </w:t>
-      </w:r>
-      <w:r>
-        <w:rPr>
-          <w:rFonts w:hint="eastAsia"/>
-          <w:sz w:val="20"/>
-          <w:lang w:eastAsia="tr-TR"/>
-        </w:rPr>
-        <w:t xml:space="preserve">are kept </w:t>
-      </w:r>
-      <w:r>
-        <w:rPr>
-          <w:rFonts w:hint="eastAsia"/>
-          <w:sz w:val="20"/>
-          <w:lang w:eastAsia="tr-TR"/>
-        </w:rPr>
-        <w:t xml:space="preserve">as features </w:t>
-      </w:r>
-      <w:r>
-        <w:rPr>
-          <w:rFonts w:hint="eastAsia"/>
-          <w:sz w:val="20"/>
-          <w:lang w:eastAsia="tr-TR"/>
-        </w:rPr>
-        <w:t>except those</w:t>
-      </w:r>
-      <w:r>
-        <w:rPr>
-          <w:rFonts w:hint="eastAsia"/>
-          <w:sz w:val="20"/>
-          <w:lang w:eastAsia="tr-TR"/>
-        </w:rPr>
-        <w:t xml:space="preserve"> </w:t>
-      </w:r>
-      <w:r>
-        <w:rPr>
-          <w:rFonts w:hint="eastAsia"/>
-          <w:sz w:val="20"/>
-          <w:lang w:eastAsia="tr-TR"/>
-        </w:rPr>
         <w:t xml:space="preserve">that </w:t>
       </w:r>
       <w:r>
@@ -6615,23 +6558,7 @@
           <w:sz w:val="20"/>
           <w:lang w:eastAsia="tr-TR"/>
         </w:rPr>
-        <w:t>appear less than four times in the co</w:t>
-      </w:r>
-      <w:r>
-        <w:rPr>
-          <w:rFonts w:hint="eastAsia"/>
-          <w:sz w:val="20"/>
-          <w:lang w:eastAsia="tr-TR"/>
-        </w:rPr>
-        <w:t>r</w:t>
-      </w:r>
-      <w:r>
-        <w:rPr>
-          <w:rFonts w:hint="eastAsia"/>
-          <w:sz w:val="20"/>
-          <w:lang w:eastAsia="tr-TR"/>
-        </w:rPr>
-        <w:t>pus</w:t>
+        <w:t>appear less than four times in the corpus</w:t>
       </w:r>
       <w:r>
         <w:rPr>
@@ -6678,7 +6605,6 @@
       <w:pPr>
         <w:pStyle w:val="EACLTextIndent"/>
         <w:rPr>
-          <w:rFonts w:hint="eastAsia"/>
           <w:sz w:val="20"/>
           <w:lang w:eastAsia="tr-TR"/>
         </w:rPr>
@@ -6735,7 +6661,7 @@
           <w:sz w:val="20"/>
           <w:lang w:eastAsia="tr-TR"/>
         </w:rPr>
-        <w:t xml:space="preserve"> emotion label. [no reference?] </w:t>
+        <w:t xml:space="preserve"> emotion label. </w:t>
       </w:r>
       <w:r>
         <w:rPr>
@@ -6744,25 +6670,7 @@
           <w:szCs w:val="20"/>
           <w:lang w:eastAsia="zh-TW"/>
         </w:rPr>
-        <w:t>Furthe</w:t>
-      </w:r>
-      <w:r>
-        <w:rPr>
-          <w:rFonts w:eastAsia="新細明體" w:hint="eastAsia"/>
-          <w:sz w:val="20"/>
-          <w:szCs w:val="20"/>
-          <w:lang w:eastAsia="zh-TW"/>
-        </w:rPr>
-        <w:t>r</w:t>
-      </w:r>
-      <w:r>
-        <w:rPr>
-          <w:rFonts w:eastAsia="新細明體" w:hint="eastAsia"/>
-          <w:sz w:val="20"/>
-          <w:szCs w:val="20"/>
-          <w:lang w:eastAsia="zh-TW"/>
-        </w:rPr>
-        <w:t>more</w:t>
+        <w:t>Besides</w:t>
       </w:r>
       <w:r>
         <w:rPr>
@@ -6785,7 +6693,31 @@
           <w:sz w:val="20"/>
           <w:lang w:eastAsia="tr-TR"/>
         </w:rPr>
-        <w:t xml:space="preserve">  emotions at </w:t>
+        <w:t xml:space="preserve"> </w:t>
+      </w:r>
+      <w:r>
+        <w:rPr>
+          <w:rFonts w:hint="eastAsia"/>
+          <w:sz w:val="20"/>
+          <w:lang w:eastAsia="tr-TR"/>
+        </w:rPr>
+        <w:t>em</w:t>
+      </w:r>
+      <w:r>
+        <w:rPr>
+          <w:rFonts w:hint="eastAsia"/>
+          <w:sz w:val="20"/>
+          <w:lang w:eastAsia="tr-TR"/>
+        </w:rPr>
+        <w:t>o</w:t>
+      </w:r>
+      <w:r>
+        <w:rPr>
+          <w:rFonts w:hint="eastAsia"/>
+          <w:sz w:val="20"/>
+          <w:lang w:eastAsia="tr-TR"/>
+        </w:rPr>
+        <w:t xml:space="preserve">tions at </w:t>
       </w:r>
       <w:r>
         <w:rPr>
@@ -6800,23 +6732,23 @@
           <w:sz w:val="20"/>
           <w:lang w:eastAsia="tr-TR"/>
         </w:rPr>
-        <w:t xml:space="preserve"> same time, which means the emotion orient</w:t>
-      </w:r>
-      <w:r>
-        <w:rPr>
-          <w:rFonts w:hint="eastAsia"/>
-          <w:sz w:val="20"/>
-          <w:lang w:eastAsia="tr-TR"/>
-        </w:rPr>
-        <w:t>a</w:t>
-      </w:r>
-      <w:r>
-        <w:rPr>
-          <w:rFonts w:hint="eastAsia"/>
-          <w:sz w:val="20"/>
-          <w:lang w:eastAsia="tr-TR"/>
-        </w:rPr>
-        <w:t xml:space="preserve">tions are not independent.  For </w:t>
+        <w:t xml:space="preserve"> same time, which means the emotion or</w:t>
+      </w:r>
+      <w:r>
+        <w:rPr>
+          <w:rFonts w:hint="eastAsia"/>
+          <w:sz w:val="20"/>
+          <w:lang w:eastAsia="tr-TR"/>
+        </w:rPr>
+        <w:t>i</w:t>
+      </w:r>
+      <w:r>
+        <w:rPr>
+          <w:rFonts w:hint="eastAsia"/>
+          <w:sz w:val="20"/>
+          <w:lang w:eastAsia="tr-TR"/>
+        </w:rPr>
+        <w:t xml:space="preserve">entations are not independent.  For </w:t>
       </w:r>
       <w:r>
         <w:rPr>
@@ -7070,23 +7002,7 @@
           <w:sz w:val="20"/>
           <w:lang w:eastAsia="tr-TR"/>
         </w:rPr>
-        <w:t xml:space="preserve"> labels are co</w:t>
-      </w:r>
-      <w:r>
-        <w:rPr>
-          <w:rFonts w:hint="eastAsia"/>
-          <w:sz w:val="20"/>
-          <w:lang w:eastAsia="tr-TR"/>
-        </w:rPr>
-        <w:t>n</w:t>
-      </w:r>
-      <w:r>
-        <w:rPr>
-          <w:rFonts w:hint="eastAsia"/>
-          <w:sz w:val="20"/>
-          <w:lang w:eastAsia="tr-TR"/>
-        </w:rPr>
-        <w:t xml:space="preserve">sidered jointly. </w:t>
+        <w:t xml:space="preserve"> labels are considered jointly. </w:t>
       </w:r>
       <w:r>
         <w:rPr>
@@ -7286,23 +7202,7 @@
           <w:sz w:val="20"/>
           <w:lang w:eastAsia="tr-TR"/>
         </w:rPr>
-        <w:t>word/pattern in an emotion cat</w:t>
-      </w:r>
-      <w:r>
-        <w:rPr>
-          <w:rFonts w:hint="eastAsia"/>
-          <w:sz w:val="20"/>
-          <w:lang w:eastAsia="tr-TR"/>
-        </w:rPr>
-        <w:t>e</w:t>
-      </w:r>
-      <w:r>
-        <w:rPr>
-          <w:rFonts w:hint="eastAsia"/>
-          <w:sz w:val="20"/>
-          <w:lang w:eastAsia="tr-TR"/>
-        </w:rPr>
-        <w:t xml:space="preserve">gory </w:t>
+        <w:t xml:space="preserve">word/pattern in an emotion category </w:t>
       </w:r>
       <w:r>
         <w:rPr>
@@ -7357,21 +7257,7 @@
           <w:sz w:val="20"/>
           <w:lang w:eastAsia="tr-TR"/>
         </w:rPr>
-        <w:t>ke</w:t>
-      </w:r>
-      <w:r>
-        <w:rPr>
-          <w:sz w:val="20"/>
-          <w:lang w:eastAsia="tr-TR"/>
-        </w:rPr>
-        <w:t>y</w:t>
-      </w:r>
-      <w:r>
-        <w:rPr>
-          <w:sz w:val="20"/>
-          <w:lang w:eastAsia="tr-TR"/>
-        </w:rPr>
-        <w:t>word</w:t>
+        <w:t>keyword</w:t>
       </w:r>
       <w:r>
         <w:rPr>
@@ -7485,6 +7371,7 @@
       <w:r>
         <w:rPr>
           <w:rFonts w:hint="eastAsia"/>
+          <w:color w:val="0000FF"/>
           <w:sz w:val="20"/>
           <w:lang w:eastAsia="tr-TR"/>
         </w:rPr>
@@ -7493,14 +7380,42 @@
       <w:r>
         <w:rPr>
           <w:rFonts w:hint="eastAsia"/>
-          <w:sz w:val="20"/>
-          <w:lang w:eastAsia="tr-TR"/>
-        </w:rPr>
-        <w:t>], [</w:t>
-      </w:r>
-      <w:r>
-        <w:rPr>
-          <w:rFonts w:hint="eastAsia"/>
+          <w:color w:val="0000FF"/>
+          <w:sz w:val="20"/>
+          <w:lang w:eastAsia="tr-TR"/>
+        </w:rPr>
+        <w:t>inary</w:t>
+      </w:r>
+      <w:r>
+        <w:rPr>
+          <w:rFonts w:hint="eastAsia"/>
+          <w:color w:val="0000FF"/>
+          <w:sz w:val="20"/>
+          <w:lang w:eastAsia="tr-TR"/>
+        </w:rPr>
+        <w:t>]</w:t>
+      </w:r>
+      <w:r>
+        <w:rPr>
+          <w:rFonts w:hint="eastAsia"/>
+          <w:sz w:val="20"/>
+          <w:lang w:eastAsia="tr-TR"/>
+        </w:rPr>
+        <w:t xml:space="preserve">, </w:t>
+      </w:r>
+      <w:r>
+        <w:rPr>
+          <w:rFonts w:hint="eastAsia"/>
+          <w:color w:val="0000FF"/>
+          <w:sz w:val="20"/>
+          <w:lang w:eastAsia="tr-TR"/>
+        </w:rPr>
+        <w:t>[</w:t>
+      </w:r>
+      <w:r>
+        <w:rPr>
+          <w:rFonts w:hint="eastAsia"/>
+          <w:color w:val="0000FF"/>
           <w:sz w:val="20"/>
           <w:lang w:eastAsia="tr-TR"/>
         </w:rPr>
@@ -7509,14 +7424,42 @@
       <w:r>
         <w:rPr>
           <w:rFonts w:hint="eastAsia"/>
-          <w:sz w:val="20"/>
-          <w:lang w:eastAsia="tr-TR"/>
-        </w:rPr>
-        <w:t>], and [</w:t>
-      </w:r>
-      <w:r>
-        <w:rPr>
-          <w:rFonts w:hint="eastAsia"/>
+          <w:color w:val="0000FF"/>
+          <w:sz w:val="20"/>
+          <w:lang w:eastAsia="tr-TR"/>
+        </w:rPr>
+        <w:t>requency</w:t>
+      </w:r>
+      <w:r>
+        <w:rPr>
+          <w:rFonts w:hint="eastAsia"/>
+          <w:color w:val="0000FF"/>
+          <w:sz w:val="20"/>
+          <w:lang w:eastAsia="tr-TR"/>
+        </w:rPr>
+        <w:t>]</w:t>
+      </w:r>
+      <w:r>
+        <w:rPr>
+          <w:rFonts w:hint="eastAsia"/>
+          <w:sz w:val="20"/>
+          <w:lang w:eastAsia="tr-TR"/>
+        </w:rPr>
+        <w:t xml:space="preserve">, and </w:t>
+      </w:r>
+      <w:r>
+        <w:rPr>
+          <w:rFonts w:hint="eastAsia"/>
+          <w:color w:val="0000FF"/>
+          <w:sz w:val="20"/>
+          <w:lang w:eastAsia="tr-TR"/>
+        </w:rPr>
+        <w:t>[</w:t>
+      </w:r>
+      <w:r>
+        <w:rPr>
+          <w:rFonts w:hint="eastAsia"/>
+          <w:color w:val="0000FF"/>
           <w:sz w:val="20"/>
           <w:lang w:eastAsia="tr-TR"/>
         </w:rPr>
@@ -7524,11 +7467,29 @@
       </w:r>
       <w:r>
         <w:rPr>
-          <w:rFonts w:hint="eastAsia"/>
-          <w:sz w:val="20"/>
-          <w:lang w:eastAsia="tr-TR"/>
-        </w:rPr>
-        <w:t>].</w:t>
+          <w:rFonts w:ascii="Apple LiGothic Medium" w:eastAsia="Apple LiGothic Medium" w:hAnsi="Apple LiGothic Medium" w:cs="Apple LiGothic Medium" w:hint="eastAsia"/>
+          <w:color w:val="0000FF"/>
+          <w:sz w:val="20"/>
+          <w:lang w:eastAsia="tr-TR"/>
+        </w:rPr>
+        <w:t>core</w:t>
+      </w:r>
+      <w:r>
+        <w:rPr>
+          <w:rFonts w:hint="eastAsia"/>
+          <w:color w:val="0000FF"/>
+          <w:sz w:val="20"/>
+          <w:lang w:eastAsia="tr-TR"/>
+        </w:rPr>
+        <w:t>]</w:t>
+      </w:r>
+      <w:r>
+        <w:rPr>
+          <w:rFonts w:hint="eastAsia"/>
+          <w:sz w:val="20"/>
+          <w:lang w:eastAsia="tr-TR"/>
+        </w:rPr>
+        <w:t>.</w:t>
       </w:r>
       <w:r>
         <w:rPr>
@@ -7563,27 +7524,40 @@
       <w:pPr>
         <w:pStyle w:val="EACLTextIndent"/>
         <w:rPr>
-          <w:rFonts w:hint="eastAsia"/>
-          <w:sz w:val="20"/>
-          <w:lang w:eastAsia="tr-TR"/>
-        </w:rPr>
-      </w:pPr>
-      <w:r>
-        <w:rPr>
-          <w:rFonts w:hint="eastAsia"/>
-          <w:sz w:val="20"/>
-          <w:lang w:eastAsia="tr-TR"/>
-        </w:rPr>
-        <w:t xml:space="preserve">Table </w:t>
-      </w:r>
-      <w:r>
-        <w:rPr>
-          <w:rFonts w:hint="eastAsia"/>
+          <w:sz w:val="20"/>
+          <w:lang w:eastAsia="tr-TR"/>
+        </w:rPr>
+      </w:pPr>
+      <w:r>
+        <w:rPr>
+          <w:sz w:val="20"/>
+          <w:lang w:eastAsia="tr-TR"/>
+        </w:rPr>
+        <w:softHyphen/>
+      </w:r>
+      <w:r>
+        <w:rPr>
+          <w:sz w:val="20"/>
+          <w:lang w:eastAsia="tr-TR"/>
+        </w:rPr>
+        <w:softHyphen/>
+      </w:r>
+      <w:r>
+        <w:rPr>
           <w:color w:val="0000FF"/>
           <w:sz w:val="20"/>
           <w:lang w:eastAsia="tr-TR"/>
         </w:rPr>
-        <w:t>#</w:t>
+        <w:softHyphen/>
+      </w:r>
+      <w:r>
+        <w:rPr>
+          <w:rFonts w:hint="eastAsia"/>
+          <w:color w:val="0000FF"/>
+          <w:sz w:val="20"/>
+          <w:lang w:eastAsia="tr-TR"/>
+        </w:rPr>
+        <w:t>[?]</w:t>
       </w:r>
       <w:r>
         <w:rPr>
@@ -7681,7 +7655,7 @@
           <w:sz w:val="20"/>
           <w:lang w:eastAsia="tr-TR"/>
         </w:rPr>
-        <w:t xml:space="preserve">shown in the second row of table </w:t>
+        <w:t xml:space="preserve">shown in </w:t>
       </w:r>
       <w:r>
         <w:rPr>
@@ -7690,7 +7664,7 @@
           <w:sz w:val="20"/>
           <w:lang w:eastAsia="tr-TR"/>
         </w:rPr>
-        <w:t>#</w:t>
+        <w:t>[?]</w:t>
       </w:r>
       <w:r>
         <w:rPr>
@@ -7706,23 +7680,71 @@
           <w:sz w:val="20"/>
           <w:lang w:eastAsia="tr-TR"/>
         </w:rPr>
-        <w:t xml:space="preserve"> until the accumulated sum exceeds 40*k%. The emotion categories which have not been accumulated are then </w:t>
-      </w:r>
-      <w:r>
-        <w:rPr>
-          <w:rFonts w:hint="eastAsia"/>
-          <w:sz w:val="20"/>
-          <w:lang w:eastAsia="tr-TR"/>
-        </w:rPr>
-        <w:t>filtered</w:t>
-      </w:r>
-      <w:r>
-        <w:rPr>
-          <w:rFonts w:hint="eastAsia"/>
-          <w:sz w:val="20"/>
-          <w:lang w:eastAsia="tr-TR"/>
-        </w:rPr>
-        <w:t xml:space="preserve"> out. </w:t>
+        <w:t xml:space="preserve"> until the accumulated sum exceeds 40*k%. The emotion cat</w:t>
+      </w:r>
+      <w:r>
+        <w:rPr>
+          <w:rFonts w:hint="eastAsia"/>
+          <w:sz w:val="20"/>
+          <w:lang w:eastAsia="tr-TR"/>
+        </w:rPr>
+        <w:t>e</w:t>
+      </w:r>
+      <w:r>
+        <w:rPr>
+          <w:rFonts w:hint="eastAsia"/>
+          <w:sz w:val="20"/>
+          <w:lang w:eastAsia="tr-TR"/>
+        </w:rPr>
+        <w:t xml:space="preserve">gories which have not been accumulated are then </w:t>
+      </w:r>
+      <w:r>
+        <w:rPr>
+          <w:rFonts w:hint="eastAsia"/>
+          <w:sz w:val="20"/>
+          <w:lang w:eastAsia="tr-TR"/>
+        </w:rPr>
+        <w:t>fi</w:t>
+      </w:r>
+      <w:r>
+        <w:rPr>
+          <w:rFonts w:hint="eastAsia"/>
+          <w:sz w:val="20"/>
+          <w:lang w:eastAsia="tr-TR"/>
+        </w:rPr>
+        <w:t>l</w:t>
+      </w:r>
+      <w:r>
+        <w:rPr>
+          <w:rFonts w:hint="eastAsia"/>
+          <w:sz w:val="20"/>
+          <w:lang w:eastAsia="tr-TR"/>
+        </w:rPr>
+        <w:t>tered</w:t>
+      </w:r>
+      <w:r>
+        <w:rPr>
+          <w:rFonts w:hint="eastAsia"/>
+          <w:sz w:val="20"/>
+          <w:lang w:eastAsia="tr-TR"/>
+        </w:rPr>
+        <w:t xml:space="preserve"> out</w:t>
+      </w:r>
+      <w:r>
+        <w:rPr>
+          <w:rFonts w:hint="eastAsia"/>
+          <w:sz w:val="20"/>
+          <w:lang w:eastAsia="tr-TR"/>
+        </w:rPr>
+        <w:t>, or given zero for their emotion orientation</w:t>
+      </w:r>
+      <w:r>
+        <w:rPr>
+          <w:rFonts w:hint="eastAsia"/>
+          <w:sz w:val="20"/>
+          <w:lang w:eastAsia="tr-TR"/>
+        </w:rPr>
+        <w:t xml:space="preserve">. </w:t>
       </w:r>
     </w:p>
     <w:p>
@@ -7733,69 +7755,46 @@
           <w:lang w:eastAsia="tr-TR"/>
         </w:rPr>
       </w:pPr>
+      <w:r>
+        <w:rPr>
+          <w:rFonts w:hint="eastAsia"/>
+          <w:color w:val="0000FF"/>
+          <w:sz w:val="20"/>
+          <w:lang w:eastAsia="tr-TR"/>
+        </w:rPr>
+        <w:t>[?]</w:t>
+      </w:r>
+      <w:r>
+        <w:rPr>
+          <w:rFonts w:hint="eastAsia"/>
+          <w:sz w:val="20"/>
+          <w:lang w:eastAsia="tr-TR"/>
+        </w:rPr>
+        <w:t xml:space="preserve"> shows the three types of feature values for this </w:t>
+      </w:r>
+      <w:r>
+        <w:rPr>
+          <w:sz w:val="20"/>
+          <w:lang w:eastAsia="tr-TR"/>
+        </w:rPr>
+        <w:t>example</w:t>
+      </w:r>
+      <w:r>
+        <w:rPr>
+          <w:rFonts w:hint="eastAsia"/>
+          <w:sz w:val="20"/>
+          <w:lang w:eastAsia="tr-TR"/>
+        </w:rPr>
+        <w:t xml:space="preserve"> </w:t>
+      </w:r>
       <w:bookmarkStart w:id="0" w:name="_GoBack"/>
       <w:bookmarkEnd w:id="0"/>
       <w:r>
         <w:rPr>
-          <w:rFonts w:hint="eastAsia"/>
-          <w:sz w:val="20"/>
-          <w:lang w:eastAsia="tr-TR"/>
-        </w:rPr>
-        <w:t>Table</w:t>
-      </w:r>
-      <w:r>
-        <w:rPr>
-          <w:rFonts w:hint="eastAsia"/>
-          <w:sz w:val="20"/>
-          <w:lang w:eastAsia="tr-TR"/>
-        </w:rPr>
-        <w:t xml:space="preserve"> </w:t>
-      </w:r>
-      <w:r>
-        <w:rPr>
-          <w:rFonts w:hint="eastAsia"/>
-          <w:color w:val="0000FF"/>
-          <w:sz w:val="20"/>
-          <w:lang w:eastAsia="tr-TR"/>
-        </w:rPr>
-        <w:t>#</w:t>
-      </w:r>
-      <w:r>
-        <w:rPr>
-          <w:rFonts w:hint="eastAsia"/>
-          <w:sz w:val="20"/>
-          <w:lang w:eastAsia="tr-TR"/>
-        </w:rPr>
-        <w:t xml:space="preserve"> shows the three types of feature values for this </w:t>
-      </w:r>
-      <w:r>
-        <w:rPr>
-          <w:sz w:val="20"/>
-          <w:lang w:eastAsia="tr-TR"/>
-        </w:rPr>
-        <w:t>exa</w:t>
-      </w:r>
-      <w:r>
-        <w:rPr>
-          <w:sz w:val="20"/>
-          <w:lang w:eastAsia="tr-TR"/>
-        </w:rPr>
-        <w:t>m</w:t>
-      </w:r>
-      <w:r>
-        <w:rPr>
-          <w:sz w:val="20"/>
-          <w:lang w:eastAsia="tr-TR"/>
-        </w:rPr>
-        <w:t>ple</w:t>
-      </w:r>
-      <w:r>
-        <w:rPr>
-          <w:rFonts w:hint="eastAsia"/>
-          <w:sz w:val="20"/>
-          <w:lang w:eastAsia="tr-TR"/>
-        </w:rPr>
-        <w:t>.</w:t>
+          <w:sz w:val="20"/>
+          <w:lang w:eastAsia="tr-TR"/>
+        </w:rPr>
+        <w:t>…</w:t>
       </w:r>
     </w:p>
     <w:p>
@@ -10568,7 +10567,7 @@
   <w:abstractNum w:abstractNumId="0">
     <w:nsid w:val="FFFFFF1D"/>
     <w:multiLevelType w:val="multilevel"/>
-    <w:tmpl w:val="09869566"/>
+    <w:tmpl w:val="F4BC74D6"/>
     <w:lvl w:ilvl="0">
       <w:start w:val="1"/>
       <w:numFmt w:val="bullet"/>
@@ -13135,7 +13134,7 @@
 </file>
 
 <file path=customXml/itemProps1.xml><?xml version="1.0" encoding="utf-8"?>
-<ds:datastoreItem xmlns:ds="http://schemas.openxmlformats.org/officeDocument/2006/customXml" ds:itemID="{2D423A5B-8A44-3046-83E1-0885D2FD8704}">
+<ds:datastoreItem xmlns:ds="http://schemas.openxmlformats.org/officeDocument/2006/customXml" ds:itemID="{6593917C-BDA6-7D49-A497-0BBEB6C16889}">
   <ds:schemaRefs>
     <ds:schemaRef ds:uri="http://schemas.openxmlformats.org/officeDocument/2006/bibliography"/>
   </ds:schemaRefs>
